--- a/A类-1903011-一块钱四个窝窝头-基于人工智能的视觉识别技术项目概要介绍.docx
+++ b/A类-1903011-一块钱四个窝窝头-基于人工智能的视觉识别技术项目概要介绍.docx
@@ -22,7 +22,7 @@
         <w:spacing w:beforeLines="50" w:before="156" w:afterLines="50" w:after="156"/>
         <w:jc w:val="center"/>
         <w:rPr>
-          <w:rFonts w:ascii="楷体" w:eastAsia="楷体" w:hAnsi="楷体" w:cs="楷体" w:hint="eastAsia"/>
+          <w:rFonts w:ascii="楷体" w:eastAsia="楷体" w:hAnsi="楷体" w:cs="楷体"/>
           <w:b/>
           <w:bCs/>
           <w:sz w:val="56"/>
@@ -43,6 +43,36 @@
           <w:szCs w:val="144"/>
         </w:rPr>
       </w:pPr>
+      <w:r>
+        <w:rPr>
+          <w:rFonts w:ascii="楷体" w:eastAsia="楷体" w:hAnsi="楷体" w:cs="楷体"/>
+          <w:b/>
+          <w:bCs/>
+          <w:sz w:val="56"/>
+          <w:szCs w:val="144"/>
+        </w:rPr>
+        <w:t>2</w:t>
+      </w:r>
+      <w:r>
+        <w:rPr>
+          <w:rFonts w:ascii="楷体" w:eastAsia="楷体" w:hAnsi="楷体" w:cs="楷体" w:hint="eastAsia"/>
+          <w:b/>
+          <w:bCs/>
+          <w:sz w:val="56"/>
+          <w:szCs w:val="144"/>
+        </w:rPr>
+        <w:t>019</w:t>
+      </w:r>
+      <w:r>
+        <w:rPr>
+          <w:rFonts w:ascii="楷体" w:eastAsia="楷体" w:hAnsi="楷体" w:cs="楷体" w:hint="eastAsia"/>
+          <w:b/>
+          <w:bCs/>
+          <w:sz w:val="56"/>
+          <w:szCs w:val="144"/>
+        </w:rPr>
+        <w:t>基于人工智能的视觉识别</w:t>
+      </w:r>
     </w:p>
     <w:p>
       <w:pPr>
@@ -50,23 +80,13 @@
         <w:spacing w:beforeLines="50" w:before="156" w:afterLines="50" w:after="156"/>
         <w:jc w:val="center"/>
         <w:rPr>
-          <w:rFonts w:ascii="楷体" w:eastAsia="楷体" w:hAnsi="楷体" w:cs="楷体" w:hint="eastAsia"/>
-          <w:b/>
-          <w:bCs/>
-          <w:sz w:val="56"/>
-          <w:szCs w:val="144"/>
-        </w:rPr>
-      </w:pPr>
-      <w:r>
-        <w:rPr>
           <w:rFonts w:ascii="楷体" w:eastAsia="楷体" w:hAnsi="楷体" w:cs="楷体"/>
           <w:b/>
           <w:bCs/>
           <w:sz w:val="56"/>
           <w:szCs w:val="144"/>
         </w:rPr>
-        <w:t xml:space="preserve">2019 </w:t>
-      </w:r>
+      </w:pPr>
       <w:r>
         <w:rPr>
           <w:rFonts w:ascii="楷体" w:eastAsia="楷体" w:hAnsi="楷体" w:cs="楷体" w:hint="eastAsia"/>
@@ -75,7 +95,7 @@
           <w:sz w:val="56"/>
           <w:szCs w:val="144"/>
         </w:rPr>
-        <w:t>基于人工智能的视觉识别技术项目</w:t>
+        <w:t>技术项目</w:t>
       </w:r>
     </w:p>
     <w:p>
@@ -83,7 +103,7 @@
         <w:widowControl/>
         <w:spacing w:beforeLines="50" w:before="156" w:afterLines="50" w:after="156"/>
         <w:rPr>
-          <w:rFonts w:ascii="楷体" w:eastAsia="楷体" w:hAnsi="楷体" w:cs="楷体" w:hint="eastAsia"/>
+          <w:rFonts w:ascii="楷体" w:eastAsia="楷体" w:hAnsi="楷体" w:cs="楷体"/>
         </w:rPr>
       </w:pPr>
     </w:p>
@@ -92,15 +112,19 @@
         <w:widowControl/>
         <w:spacing w:beforeLines="50" w:before="156" w:afterLines="50" w:after="156"/>
         <w:rPr>
-          <w:rFonts w:ascii="楷体" w:eastAsia="楷体" w:hAnsi="楷体" w:cs="楷体" w:hint="eastAsia"/>
+          <w:rFonts w:ascii="楷体" w:eastAsia="楷体" w:hAnsi="楷体" w:cs="楷体"/>
         </w:rPr>
       </w:pPr>
     </w:p>
     <w:p>
       <w:pPr>
+        <w:pStyle w:val="1"/>
+        <w:widowControl/>
+        <w:spacing w:beforeLines="50" w:before="156" w:afterLines="50" w:after="156" w:line="240" w:lineRule="auto"/>
         <w:jc w:val="center"/>
         <w:rPr>
-          <w:rFonts w:ascii="楷体" w:eastAsia="楷体" w:hAnsi="楷体" w:cs="楷体" w:hint="eastAsia"/>
+          <w:rFonts w:ascii="楷体" w:eastAsia="楷体" w:hAnsi="楷体" w:cs="楷体"/>
+          <w:bCs/>
           <w:sz w:val="52"/>
           <w:szCs w:val="52"/>
         </w:rPr>
@@ -108,6 +132,7 @@
       <w:r>
         <w:rPr>
           <w:rFonts w:ascii="楷体" w:eastAsia="楷体" w:hAnsi="楷体" w:cs="楷体" w:hint="eastAsia"/>
+          <w:bCs/>
           <w:sz w:val="52"/>
           <w:szCs w:val="52"/>
         </w:rPr>
@@ -120,7 +145,7 @@
         <w:spacing w:beforeLines="50" w:before="156" w:afterLines="50" w:after="156"/>
         <w:jc w:val="center"/>
         <w:rPr>
-          <w:rFonts w:ascii="楷体" w:eastAsia="楷体" w:hAnsi="楷体" w:cs="楷体" w:hint="eastAsia"/>
+          <w:rFonts w:ascii="楷体" w:eastAsia="楷体" w:hAnsi="楷体" w:cs="楷体"/>
           <w:sz w:val="52"/>
           <w:szCs w:val="96"/>
         </w:rPr>
@@ -132,7 +157,7 @@
         <w:spacing w:beforeLines="50" w:before="156" w:afterLines="50" w:after="156"/>
         <w:jc w:val="center"/>
         <w:rPr>
-          <w:rFonts w:ascii="楷体" w:eastAsia="楷体" w:hAnsi="楷体" w:cs="楷体" w:hint="eastAsia"/>
+          <w:rFonts w:ascii="楷体" w:eastAsia="楷体" w:hAnsi="楷体" w:cs="楷体"/>
           <w:sz w:val="52"/>
           <w:szCs w:val="96"/>
         </w:rPr>
@@ -155,7 +180,7 @@
           <w:sz w:val="52"/>
           <w:szCs w:val="96"/>
         </w:rPr>
-        <w:t>团队：</w:t>
+        <w:t>团队：一块钱四个</w:t>
       </w:r>
       <w:r>
         <w:rPr>
@@ -163,15 +188,7 @@
           <w:sz w:val="52"/>
           <w:szCs w:val="96"/>
         </w:rPr>
-        <w:t>一块钱四个窝窝头</w:t>
-      </w:r>
-      <w:r>
-        <w:rPr>
-          <w:rFonts w:ascii="楷体" w:eastAsia="楷体" w:hAnsi="楷体" w:cs="楷体" w:hint="eastAsia"/>
-          <w:sz w:val="52"/>
-          <w:szCs w:val="96"/>
-        </w:rPr>
-        <w:t>小组</w:t>
+        <w:t>窝窝头小组</w:t>
       </w:r>
     </w:p>
     <w:p>
@@ -192,7 +209,7 @@
         <w:spacing w:beforeLines="50" w:before="156" w:afterLines="50" w:after="156"/>
         <w:jc w:val="center"/>
         <w:rPr>
-          <w:rFonts w:ascii="楷体" w:eastAsia="楷体" w:hAnsi="楷体" w:cs="楷体" w:hint="eastAsia"/>
+          <w:rFonts w:ascii="楷体" w:eastAsia="楷体" w:hAnsi="楷体" w:cs="楷体"/>
           <w:sz w:val="52"/>
           <w:szCs w:val="96"/>
         </w:rPr>
@@ -204,6 +221,18 @@
         <w:spacing w:beforeLines="50" w:before="156" w:afterLines="50" w:after="156"/>
         <w:jc w:val="center"/>
         <w:rPr>
+          <w:rFonts w:ascii="楷体" w:eastAsia="楷体" w:hAnsi="楷体" w:cs="楷体"/>
+          <w:sz w:val="52"/>
+          <w:szCs w:val="96"/>
+        </w:rPr>
+      </w:pPr>
+    </w:p>
+    <w:p>
+      <w:pPr>
+        <w:widowControl/>
+        <w:spacing w:beforeLines="50" w:before="156" w:afterLines="50" w:after="156"/>
+        <w:jc w:val="center"/>
+        <w:rPr>
           <w:rFonts w:ascii="楷体" w:eastAsia="楷体" w:hAnsi="楷体" w:cs="楷体" w:hint="eastAsia"/>
           <w:sz w:val="52"/>
           <w:szCs w:val="96"/>
@@ -213,6 +242,11 @@
     <w:sdt>
       <w:sdtPr>
         <w:rPr>
+          <w:rFonts w:ascii="楷体" w:eastAsia="楷体" w:hAnsi="楷体" w:cs="楷体" w:hint="eastAsia"/>
+          <w:color w:val="auto"/>
+          <w:kern w:val="2"/>
+          <w:sz w:val="48"/>
+          <w:szCs w:val="48"/>
           <w:lang w:val="zh-CN"/>
         </w:rPr>
         <w:id w:val="-1557233499"/>
@@ -223,22 +257,34 @@
       </w:sdtPr>
       <w:sdtEndPr>
         <w:rPr>
-          <w:rFonts w:asciiTheme="minorHAnsi" w:eastAsiaTheme="minorEastAsia" w:hAnsiTheme="minorHAnsi" w:cstheme="minorBidi"/>
           <w:b/>
           <w:bCs/>
-          <w:color w:val="auto"/>
-          <w:kern w:val="2"/>
-          <w:sz w:val="21"/>
-          <w:szCs w:val="24"/>
+          <w:sz w:val="30"/>
+          <w:szCs w:val="30"/>
         </w:rPr>
       </w:sdtEndPr>
       <w:sdtContent>
         <w:p>
           <w:pPr>
-            <w:pStyle w:val="TOC"/>
+            <w:pStyle w:val="TOC10"/>
+            <w:jc w:val="center"/>
+            <w:rPr>
+              <w:rFonts w:ascii="楷体" w:eastAsia="楷体" w:hAnsi="楷体" w:cs="楷体"/>
+              <w:b/>
+              <w:bCs/>
+              <w:color w:val="auto"/>
+              <w:sz w:val="48"/>
+              <w:szCs w:val="48"/>
+            </w:rPr>
           </w:pPr>
           <w:r>
             <w:rPr>
+              <w:rFonts w:ascii="楷体" w:eastAsia="楷体" w:hAnsi="楷体" w:cs="楷体" w:hint="eastAsia"/>
+              <w:b/>
+              <w:bCs/>
+              <w:color w:val="auto"/>
+              <w:sz w:val="48"/>
+              <w:szCs w:val="48"/>
               <w:lang w:val="zh-CN"/>
             </w:rPr>
             <w:t>目录</w:t>
@@ -251,72 +297,106 @@
               <w:tab w:val="right" w:leader="dot" w:pos="8296"/>
             </w:tabs>
             <w:rPr>
-              <w:noProof/>
-              <w:szCs w:val="22"/>
+              <w:rFonts w:ascii="楷体" w:eastAsia="楷体" w:hAnsi="楷体" w:cs="楷体"/>
+              <w:sz w:val="30"/>
+              <w:szCs w:val="30"/>
             </w:rPr>
           </w:pPr>
           <w:r>
+            <w:rPr>
+              <w:rFonts w:ascii="楷体" w:eastAsia="楷体" w:hAnsi="楷体" w:cs="楷体" w:hint="eastAsia"/>
+              <w:sz w:val="30"/>
+              <w:szCs w:val="30"/>
+            </w:rPr>
             <w:fldChar w:fldCharType="begin"/>
           </w:r>
           <w:r>
+            <w:rPr>
+              <w:rFonts w:ascii="楷体" w:eastAsia="楷体" w:hAnsi="楷体" w:cs="楷体" w:hint="eastAsia"/>
+              <w:sz w:val="30"/>
+              <w:szCs w:val="30"/>
+            </w:rPr>
             <w:instrText xml:space="preserve"> TOC \o "1-3" \h \z \u </w:instrText>
           </w:r>
           <w:r>
+            <w:rPr>
+              <w:rFonts w:ascii="楷体" w:eastAsia="楷体" w:hAnsi="楷体" w:cs="楷体" w:hint="eastAsia"/>
+              <w:sz w:val="30"/>
+              <w:szCs w:val="30"/>
+            </w:rPr>
             <w:fldChar w:fldCharType="separate"/>
           </w:r>
           <w:hyperlink w:anchor="_Toc41304991" w:history="1">
             <w:r>
               <w:rPr>
-                <w:rStyle w:val="a8"/>
-                <w:noProof/>
-              </w:rPr>
-              <w:t>1. 前言</w:t>
-            </w:r>
-            <w:r>
-              <w:rPr>
-                <w:noProof/>
-                <w:webHidden/>
+                <w:rStyle w:val="a9"/>
+                <w:rFonts w:ascii="楷体" w:eastAsia="楷体" w:hAnsi="楷体" w:cs="楷体" w:hint="eastAsia"/>
+                <w:sz w:val="30"/>
+                <w:szCs w:val="30"/>
+              </w:rPr>
+              <w:t xml:space="preserve">1. </w:t>
+            </w:r>
+            <w:r>
+              <w:rPr>
+                <w:rStyle w:val="a9"/>
+                <w:rFonts w:ascii="楷体" w:eastAsia="楷体" w:hAnsi="楷体" w:cs="楷体" w:hint="eastAsia"/>
+                <w:sz w:val="30"/>
+                <w:szCs w:val="30"/>
+              </w:rPr>
+              <w:t>前言</w:t>
+            </w:r>
+            <w:r>
+              <w:rPr>
+                <w:rFonts w:ascii="楷体" w:eastAsia="楷体" w:hAnsi="楷体" w:cs="楷体" w:hint="eastAsia"/>
+                <w:sz w:val="30"/>
+                <w:szCs w:val="30"/>
               </w:rPr>
               <w:tab/>
             </w:r>
             <w:r>
               <w:rPr>
-                <w:noProof/>
-                <w:webHidden/>
+                <w:rFonts w:ascii="楷体" w:eastAsia="楷体" w:hAnsi="楷体" w:cs="楷体" w:hint="eastAsia"/>
+                <w:sz w:val="30"/>
+                <w:szCs w:val="30"/>
               </w:rPr>
               <w:fldChar w:fldCharType="begin"/>
             </w:r>
             <w:r>
               <w:rPr>
-                <w:noProof/>
-                <w:webHidden/>
+                <w:rFonts w:ascii="楷体" w:eastAsia="楷体" w:hAnsi="楷体" w:cs="楷体" w:hint="eastAsia"/>
+                <w:sz w:val="30"/>
+                <w:szCs w:val="30"/>
               </w:rPr>
               <w:instrText xml:space="preserve"> PAGEREF _Toc41304991 \h </w:instrText>
             </w:r>
             <w:r>
               <w:rPr>
-                <w:noProof/>
-                <w:webHidden/>
-              </w:rPr>
-            </w:r>
-            <w:r>
-              <w:rPr>
-                <w:noProof/>
-                <w:webHidden/>
+                <w:rFonts w:ascii="楷体" w:eastAsia="楷体" w:hAnsi="楷体" w:cs="楷体" w:hint="eastAsia"/>
+                <w:sz w:val="30"/>
+                <w:szCs w:val="30"/>
+              </w:rPr>
+            </w:r>
+            <w:r>
+              <w:rPr>
+                <w:rFonts w:ascii="楷体" w:eastAsia="楷体" w:hAnsi="楷体" w:cs="楷体" w:hint="eastAsia"/>
+                <w:sz w:val="30"/>
+                <w:szCs w:val="30"/>
               </w:rPr>
               <w:fldChar w:fldCharType="separate"/>
             </w:r>
             <w:r>
               <w:rPr>
-                <w:noProof/>
-                <w:webHidden/>
-              </w:rPr>
-              <w:t>3</w:t>
-            </w:r>
-            <w:r>
-              <w:rPr>
-                <w:noProof/>
-                <w:webHidden/>
+                <w:rFonts w:ascii="楷体" w:eastAsia="楷体" w:hAnsi="楷体" w:cs="楷体" w:hint="eastAsia"/>
+                <w:sz w:val="30"/>
+                <w:szCs w:val="30"/>
+              </w:rPr>
+              <w:t>1</w:t>
+            </w:r>
+            <w:r>
+              <w:rPr>
+                <w:rFonts w:ascii="楷体" w:eastAsia="楷体" w:hAnsi="楷体" w:cs="楷体" w:hint="eastAsia"/>
+                <w:sz w:val="30"/>
+                <w:szCs w:val="30"/>
               </w:rPr>
               <w:fldChar w:fldCharType="end"/>
             </w:r>
@@ -329,63 +409,82 @@
               <w:tab w:val="right" w:leader="dot" w:pos="8296"/>
             </w:tabs>
             <w:rPr>
-              <w:noProof/>
-              <w:szCs w:val="22"/>
+              <w:rFonts w:ascii="楷体" w:eastAsia="楷体" w:hAnsi="楷体" w:cs="楷体"/>
+              <w:sz w:val="30"/>
+              <w:szCs w:val="30"/>
             </w:rPr>
           </w:pPr>
           <w:hyperlink w:anchor="_Toc41304992" w:history="1">
             <w:r>
               <w:rPr>
-                <w:rStyle w:val="a8"/>
-                <w:noProof/>
-              </w:rPr>
-              <w:t>2. 创意描述</w:t>
-            </w:r>
-            <w:r>
-              <w:rPr>
-                <w:noProof/>
-                <w:webHidden/>
+                <w:rStyle w:val="a9"/>
+                <w:rFonts w:ascii="楷体" w:eastAsia="楷体" w:hAnsi="楷体" w:cs="楷体" w:hint="eastAsia"/>
+                <w:sz w:val="30"/>
+                <w:szCs w:val="30"/>
+              </w:rPr>
+              <w:t xml:space="preserve">2. </w:t>
+            </w:r>
+            <w:r>
+              <w:rPr>
+                <w:rStyle w:val="a9"/>
+                <w:rFonts w:ascii="楷体" w:eastAsia="楷体" w:hAnsi="楷体" w:cs="楷体" w:hint="eastAsia"/>
+                <w:sz w:val="30"/>
+                <w:szCs w:val="30"/>
+              </w:rPr>
+              <w:t>创意描述</w:t>
+            </w:r>
+            <w:r>
+              <w:rPr>
+                <w:rFonts w:ascii="楷体" w:eastAsia="楷体" w:hAnsi="楷体" w:cs="楷体" w:hint="eastAsia"/>
+                <w:sz w:val="30"/>
+                <w:szCs w:val="30"/>
               </w:rPr>
               <w:tab/>
             </w:r>
             <w:r>
               <w:rPr>
-                <w:noProof/>
-                <w:webHidden/>
+                <w:rFonts w:ascii="楷体" w:eastAsia="楷体" w:hAnsi="楷体" w:cs="楷体" w:hint="eastAsia"/>
+                <w:sz w:val="30"/>
+                <w:szCs w:val="30"/>
               </w:rPr>
               <w:fldChar w:fldCharType="begin"/>
             </w:r>
             <w:r>
               <w:rPr>
-                <w:noProof/>
-                <w:webHidden/>
+                <w:rFonts w:ascii="楷体" w:eastAsia="楷体" w:hAnsi="楷体" w:cs="楷体" w:hint="eastAsia"/>
+                <w:sz w:val="30"/>
+                <w:szCs w:val="30"/>
               </w:rPr>
               <w:instrText xml:space="preserve"> PAGEREF _Toc41304992 \h </w:instrText>
             </w:r>
             <w:r>
               <w:rPr>
-                <w:noProof/>
-                <w:webHidden/>
-              </w:rPr>
-            </w:r>
-            <w:r>
-              <w:rPr>
-                <w:noProof/>
-                <w:webHidden/>
+                <w:rFonts w:ascii="楷体" w:eastAsia="楷体" w:hAnsi="楷体" w:cs="楷体" w:hint="eastAsia"/>
+                <w:sz w:val="30"/>
+                <w:szCs w:val="30"/>
+              </w:rPr>
+            </w:r>
+            <w:r>
+              <w:rPr>
+                <w:rFonts w:ascii="楷体" w:eastAsia="楷体" w:hAnsi="楷体" w:cs="楷体" w:hint="eastAsia"/>
+                <w:sz w:val="30"/>
+                <w:szCs w:val="30"/>
               </w:rPr>
               <w:fldChar w:fldCharType="separate"/>
             </w:r>
             <w:r>
               <w:rPr>
-                <w:noProof/>
-                <w:webHidden/>
-              </w:rPr>
-              <w:t>3</w:t>
-            </w:r>
-            <w:r>
-              <w:rPr>
-                <w:noProof/>
-                <w:webHidden/>
+                <w:rFonts w:ascii="楷体" w:eastAsia="楷体" w:hAnsi="楷体" w:cs="楷体" w:hint="eastAsia"/>
+                <w:sz w:val="30"/>
+                <w:szCs w:val="30"/>
+              </w:rPr>
+              <w:t>1</w:t>
+            </w:r>
+            <w:r>
+              <w:rPr>
+                <w:rFonts w:ascii="楷体" w:eastAsia="楷体" w:hAnsi="楷体" w:cs="楷体" w:hint="eastAsia"/>
+                <w:sz w:val="30"/>
+                <w:szCs w:val="30"/>
               </w:rPr>
               <w:fldChar w:fldCharType="end"/>
             </w:r>
@@ -398,63 +497,90 @@
               <w:tab w:val="right" w:leader="dot" w:pos="8296"/>
             </w:tabs>
             <w:rPr>
-              <w:noProof/>
-              <w:szCs w:val="22"/>
+              <w:rFonts w:ascii="楷体" w:eastAsia="楷体" w:hAnsi="楷体" w:cs="楷体"/>
+              <w:sz w:val="30"/>
+              <w:szCs w:val="30"/>
             </w:rPr>
           </w:pPr>
           <w:hyperlink w:anchor="_Toc41304993" w:history="1">
             <w:r>
               <w:rPr>
-                <w:rStyle w:val="a8"/>
-                <w:noProof/>
-              </w:rPr>
-              <w:t>3. 功能简介</w:t>
-            </w:r>
-            <w:r>
-              <w:rPr>
-                <w:noProof/>
-                <w:webHidden/>
+                <w:rStyle w:val="a9"/>
+                <w:rFonts w:ascii="楷体" w:eastAsia="楷体" w:hAnsi="楷体" w:cs="楷体" w:hint="eastAsia"/>
+                <w:sz w:val="30"/>
+                <w:szCs w:val="30"/>
+              </w:rPr>
+              <w:t xml:space="preserve">3. </w:t>
+            </w:r>
+            <w:r>
+              <w:rPr>
+                <w:rStyle w:val="a9"/>
+                <w:rFonts w:ascii="楷体" w:eastAsia="楷体" w:hAnsi="楷体" w:cs="楷体" w:hint="eastAsia"/>
+                <w:sz w:val="30"/>
+                <w:szCs w:val="30"/>
+              </w:rPr>
+              <w:t>功能简介</w:t>
+            </w:r>
+            <w:r>
+              <w:rPr>
+                <w:rFonts w:ascii="楷体" w:eastAsia="楷体" w:hAnsi="楷体" w:cs="楷体" w:hint="eastAsia"/>
+                <w:sz w:val="30"/>
+                <w:szCs w:val="30"/>
               </w:rPr>
               <w:tab/>
             </w:r>
             <w:r>
               <w:rPr>
-                <w:noProof/>
-                <w:webHidden/>
+                <w:rFonts w:ascii="楷体" w:eastAsia="楷体" w:hAnsi="楷体" w:cs="楷体" w:hint="eastAsia"/>
+                <w:sz w:val="30"/>
+                <w:szCs w:val="30"/>
               </w:rPr>
               <w:fldChar w:fldCharType="begin"/>
             </w:r>
             <w:r>
               <w:rPr>
-                <w:noProof/>
-                <w:webHidden/>
-              </w:rPr>
-              <w:instrText xml:space="preserve"> PAGEREF _Toc41304993 \h </w:instrText>
-            </w:r>
-            <w:r>
-              <w:rPr>
-                <w:noProof/>
-                <w:webHidden/>
-              </w:rPr>
-            </w:r>
-            <w:r>
-              <w:rPr>
-                <w:noProof/>
-                <w:webHidden/>
+                <w:rFonts w:ascii="楷体" w:eastAsia="楷体" w:hAnsi="楷体" w:cs="楷体" w:hint="eastAsia"/>
+                <w:sz w:val="30"/>
+                <w:szCs w:val="30"/>
+              </w:rPr>
+              <w:instrText xml:space="preserve"> PAGEREF _Toc41304</w:instrText>
+            </w:r>
+            <w:r>
+              <w:rPr>
+                <w:rFonts w:ascii="楷体" w:eastAsia="楷体" w:hAnsi="楷体" w:cs="楷体" w:hint="eastAsia"/>
+                <w:sz w:val="30"/>
+                <w:szCs w:val="30"/>
+              </w:rPr>
+              <w:instrText xml:space="preserve">993 \h </w:instrText>
+            </w:r>
+            <w:r>
+              <w:rPr>
+                <w:rFonts w:ascii="楷体" w:eastAsia="楷体" w:hAnsi="楷体" w:cs="楷体" w:hint="eastAsia"/>
+                <w:sz w:val="30"/>
+                <w:szCs w:val="30"/>
+              </w:rPr>
+            </w:r>
+            <w:r>
+              <w:rPr>
+                <w:rFonts w:ascii="楷体" w:eastAsia="楷体" w:hAnsi="楷体" w:cs="楷体" w:hint="eastAsia"/>
+                <w:sz w:val="30"/>
+                <w:szCs w:val="30"/>
               </w:rPr>
               <w:fldChar w:fldCharType="separate"/>
             </w:r>
             <w:r>
               <w:rPr>
-                <w:noProof/>
-                <w:webHidden/>
-              </w:rPr>
-              <w:t>3</w:t>
-            </w:r>
-            <w:r>
-              <w:rPr>
-                <w:noProof/>
-                <w:webHidden/>
+                <w:rFonts w:ascii="楷体" w:eastAsia="楷体" w:hAnsi="楷体" w:cs="楷体" w:hint="eastAsia"/>
+                <w:sz w:val="30"/>
+                <w:szCs w:val="30"/>
+              </w:rPr>
+              <w:t>1</w:t>
+            </w:r>
+            <w:r>
+              <w:rPr>
+                <w:rFonts w:ascii="楷体" w:eastAsia="楷体" w:hAnsi="楷体" w:cs="楷体" w:hint="eastAsia"/>
+                <w:sz w:val="30"/>
+                <w:szCs w:val="30"/>
               </w:rPr>
               <w:fldChar w:fldCharType="end"/>
             </w:r>
@@ -467,63 +593,82 @@
               <w:tab w:val="right" w:leader="dot" w:pos="8296"/>
             </w:tabs>
             <w:rPr>
-              <w:noProof/>
-              <w:szCs w:val="22"/>
+              <w:rFonts w:ascii="楷体" w:eastAsia="楷体" w:hAnsi="楷体" w:cs="楷体"/>
+              <w:sz w:val="30"/>
+              <w:szCs w:val="30"/>
             </w:rPr>
           </w:pPr>
           <w:hyperlink w:anchor="_Toc41304994" w:history="1">
             <w:r>
               <w:rPr>
-                <w:rStyle w:val="a8"/>
-                <w:noProof/>
-              </w:rPr>
-              <w:t>4. 特色综述</w:t>
-            </w:r>
-            <w:r>
-              <w:rPr>
-                <w:noProof/>
-                <w:webHidden/>
+                <w:rStyle w:val="a9"/>
+                <w:rFonts w:ascii="楷体" w:eastAsia="楷体" w:hAnsi="楷体" w:cs="楷体" w:hint="eastAsia"/>
+                <w:sz w:val="30"/>
+                <w:szCs w:val="30"/>
+              </w:rPr>
+              <w:t xml:space="preserve">4. </w:t>
+            </w:r>
+            <w:r>
+              <w:rPr>
+                <w:rStyle w:val="a9"/>
+                <w:rFonts w:ascii="楷体" w:eastAsia="楷体" w:hAnsi="楷体" w:cs="楷体" w:hint="eastAsia"/>
+                <w:sz w:val="30"/>
+                <w:szCs w:val="30"/>
+              </w:rPr>
+              <w:t>特色综述</w:t>
+            </w:r>
+            <w:r>
+              <w:rPr>
+                <w:rFonts w:ascii="楷体" w:eastAsia="楷体" w:hAnsi="楷体" w:cs="楷体" w:hint="eastAsia"/>
+                <w:sz w:val="30"/>
+                <w:szCs w:val="30"/>
               </w:rPr>
               <w:tab/>
             </w:r>
             <w:r>
               <w:rPr>
-                <w:noProof/>
-                <w:webHidden/>
+                <w:rFonts w:ascii="楷体" w:eastAsia="楷体" w:hAnsi="楷体" w:cs="楷体" w:hint="eastAsia"/>
+                <w:sz w:val="30"/>
+                <w:szCs w:val="30"/>
               </w:rPr>
               <w:fldChar w:fldCharType="begin"/>
             </w:r>
             <w:r>
               <w:rPr>
-                <w:noProof/>
-                <w:webHidden/>
+                <w:rFonts w:ascii="楷体" w:eastAsia="楷体" w:hAnsi="楷体" w:cs="楷体" w:hint="eastAsia"/>
+                <w:sz w:val="30"/>
+                <w:szCs w:val="30"/>
               </w:rPr>
               <w:instrText xml:space="preserve"> PAGEREF _Toc41304994 \h </w:instrText>
             </w:r>
             <w:r>
               <w:rPr>
-                <w:noProof/>
-                <w:webHidden/>
-              </w:rPr>
-            </w:r>
-            <w:r>
-              <w:rPr>
-                <w:noProof/>
-                <w:webHidden/>
+                <w:rFonts w:ascii="楷体" w:eastAsia="楷体" w:hAnsi="楷体" w:cs="楷体" w:hint="eastAsia"/>
+                <w:sz w:val="30"/>
+                <w:szCs w:val="30"/>
+              </w:rPr>
+            </w:r>
+            <w:r>
+              <w:rPr>
+                <w:rFonts w:ascii="楷体" w:eastAsia="楷体" w:hAnsi="楷体" w:cs="楷体" w:hint="eastAsia"/>
+                <w:sz w:val="30"/>
+                <w:szCs w:val="30"/>
               </w:rPr>
               <w:fldChar w:fldCharType="separate"/>
             </w:r>
             <w:r>
               <w:rPr>
-                <w:noProof/>
-                <w:webHidden/>
-              </w:rPr>
-              <w:t>4</w:t>
-            </w:r>
-            <w:r>
-              <w:rPr>
-                <w:noProof/>
-                <w:webHidden/>
+                <w:rFonts w:ascii="楷体" w:eastAsia="楷体" w:hAnsi="楷体" w:cs="楷体" w:hint="eastAsia"/>
+                <w:sz w:val="30"/>
+                <w:szCs w:val="30"/>
+              </w:rPr>
+              <w:t>2</w:t>
+            </w:r>
+            <w:r>
+              <w:rPr>
+                <w:rFonts w:ascii="楷体" w:eastAsia="楷体" w:hAnsi="楷体" w:cs="楷体" w:hint="eastAsia"/>
+                <w:sz w:val="30"/>
+                <w:szCs w:val="30"/>
               </w:rPr>
               <w:fldChar w:fldCharType="end"/>
             </w:r>
@@ -536,63 +681,82 @@
               <w:tab w:val="right" w:leader="dot" w:pos="8296"/>
             </w:tabs>
             <w:rPr>
-              <w:noProof/>
-              <w:szCs w:val="22"/>
+              <w:rFonts w:ascii="楷体" w:eastAsia="楷体" w:hAnsi="楷体" w:cs="楷体"/>
+              <w:sz w:val="30"/>
+              <w:szCs w:val="30"/>
             </w:rPr>
           </w:pPr>
           <w:hyperlink w:anchor="_Toc41304995" w:history="1">
             <w:r>
               <w:rPr>
-                <w:rStyle w:val="a8"/>
-                <w:noProof/>
-              </w:rPr>
-              <w:t>5. 开发工具与技术</w:t>
-            </w:r>
-            <w:r>
-              <w:rPr>
-                <w:noProof/>
-                <w:webHidden/>
+                <w:rStyle w:val="a9"/>
+                <w:rFonts w:ascii="楷体" w:eastAsia="楷体" w:hAnsi="楷体" w:cs="楷体" w:hint="eastAsia"/>
+                <w:sz w:val="30"/>
+                <w:szCs w:val="30"/>
+              </w:rPr>
+              <w:t xml:space="preserve">5. </w:t>
+            </w:r>
+            <w:r>
+              <w:rPr>
+                <w:rStyle w:val="a9"/>
+                <w:rFonts w:ascii="楷体" w:eastAsia="楷体" w:hAnsi="楷体" w:cs="楷体" w:hint="eastAsia"/>
+                <w:sz w:val="30"/>
+                <w:szCs w:val="30"/>
+              </w:rPr>
+              <w:t>开发工具与技术</w:t>
+            </w:r>
+            <w:r>
+              <w:rPr>
+                <w:rFonts w:ascii="楷体" w:eastAsia="楷体" w:hAnsi="楷体" w:cs="楷体" w:hint="eastAsia"/>
+                <w:sz w:val="30"/>
+                <w:szCs w:val="30"/>
               </w:rPr>
               <w:tab/>
             </w:r>
             <w:r>
               <w:rPr>
-                <w:noProof/>
-                <w:webHidden/>
+                <w:rFonts w:ascii="楷体" w:eastAsia="楷体" w:hAnsi="楷体" w:cs="楷体" w:hint="eastAsia"/>
+                <w:sz w:val="30"/>
+                <w:szCs w:val="30"/>
               </w:rPr>
               <w:fldChar w:fldCharType="begin"/>
             </w:r>
             <w:r>
               <w:rPr>
-                <w:noProof/>
-                <w:webHidden/>
+                <w:rFonts w:ascii="楷体" w:eastAsia="楷体" w:hAnsi="楷体" w:cs="楷体" w:hint="eastAsia"/>
+                <w:sz w:val="30"/>
+                <w:szCs w:val="30"/>
               </w:rPr>
               <w:instrText xml:space="preserve"> PAGEREF _Toc41304995 \h </w:instrText>
             </w:r>
             <w:r>
               <w:rPr>
-                <w:noProof/>
-                <w:webHidden/>
-              </w:rPr>
-            </w:r>
-            <w:r>
-              <w:rPr>
-                <w:noProof/>
-                <w:webHidden/>
+                <w:rFonts w:ascii="楷体" w:eastAsia="楷体" w:hAnsi="楷体" w:cs="楷体" w:hint="eastAsia"/>
+                <w:sz w:val="30"/>
+                <w:szCs w:val="30"/>
+              </w:rPr>
+            </w:r>
+            <w:r>
+              <w:rPr>
+                <w:rFonts w:ascii="楷体" w:eastAsia="楷体" w:hAnsi="楷体" w:cs="楷体" w:hint="eastAsia"/>
+                <w:sz w:val="30"/>
+                <w:szCs w:val="30"/>
               </w:rPr>
               <w:fldChar w:fldCharType="separate"/>
             </w:r>
             <w:r>
               <w:rPr>
-                <w:noProof/>
-                <w:webHidden/>
-              </w:rPr>
-              <w:t>4</w:t>
-            </w:r>
-            <w:r>
-              <w:rPr>
-                <w:noProof/>
-                <w:webHidden/>
+                <w:rFonts w:ascii="楷体" w:eastAsia="楷体" w:hAnsi="楷体" w:cs="楷体" w:hint="eastAsia"/>
+                <w:sz w:val="30"/>
+                <w:szCs w:val="30"/>
+              </w:rPr>
+              <w:t>2</w:t>
+            </w:r>
+            <w:r>
+              <w:rPr>
+                <w:rFonts w:ascii="楷体" w:eastAsia="楷体" w:hAnsi="楷体" w:cs="楷体" w:hint="eastAsia"/>
+                <w:sz w:val="30"/>
+                <w:szCs w:val="30"/>
               </w:rPr>
               <w:fldChar w:fldCharType="end"/>
             </w:r>
@@ -605,63 +769,82 @@
               <w:tab w:val="right" w:leader="dot" w:pos="8296"/>
             </w:tabs>
             <w:rPr>
-              <w:noProof/>
-              <w:szCs w:val="22"/>
+              <w:rFonts w:ascii="楷体" w:eastAsia="楷体" w:hAnsi="楷体" w:cs="楷体"/>
+              <w:sz w:val="30"/>
+              <w:szCs w:val="30"/>
             </w:rPr>
           </w:pPr>
           <w:hyperlink w:anchor="_Toc41304996" w:history="1">
             <w:r>
               <w:rPr>
-                <w:rStyle w:val="a8"/>
-                <w:noProof/>
-              </w:rPr>
-              <w:t>6. 应用对象</w:t>
-            </w:r>
-            <w:r>
-              <w:rPr>
-                <w:noProof/>
-                <w:webHidden/>
+                <w:rStyle w:val="a9"/>
+                <w:rFonts w:ascii="楷体" w:eastAsia="楷体" w:hAnsi="楷体" w:cs="楷体" w:hint="eastAsia"/>
+                <w:sz w:val="30"/>
+                <w:szCs w:val="30"/>
+              </w:rPr>
+              <w:t xml:space="preserve">6. </w:t>
+            </w:r>
+            <w:r>
+              <w:rPr>
+                <w:rStyle w:val="a9"/>
+                <w:rFonts w:ascii="楷体" w:eastAsia="楷体" w:hAnsi="楷体" w:cs="楷体" w:hint="eastAsia"/>
+                <w:sz w:val="30"/>
+                <w:szCs w:val="30"/>
+              </w:rPr>
+              <w:t>应用对象</w:t>
+            </w:r>
+            <w:r>
+              <w:rPr>
+                <w:rFonts w:ascii="楷体" w:eastAsia="楷体" w:hAnsi="楷体" w:cs="楷体" w:hint="eastAsia"/>
+                <w:sz w:val="30"/>
+                <w:szCs w:val="30"/>
               </w:rPr>
               <w:tab/>
             </w:r>
             <w:r>
               <w:rPr>
-                <w:noProof/>
-                <w:webHidden/>
+                <w:rFonts w:ascii="楷体" w:eastAsia="楷体" w:hAnsi="楷体" w:cs="楷体" w:hint="eastAsia"/>
+                <w:sz w:val="30"/>
+                <w:szCs w:val="30"/>
               </w:rPr>
               <w:fldChar w:fldCharType="begin"/>
             </w:r>
             <w:r>
               <w:rPr>
-                <w:noProof/>
-                <w:webHidden/>
+                <w:rFonts w:ascii="楷体" w:eastAsia="楷体" w:hAnsi="楷体" w:cs="楷体" w:hint="eastAsia"/>
+                <w:sz w:val="30"/>
+                <w:szCs w:val="30"/>
               </w:rPr>
               <w:instrText xml:space="preserve"> PAGEREF _Toc41304996 \h </w:instrText>
             </w:r>
             <w:r>
               <w:rPr>
-                <w:noProof/>
-                <w:webHidden/>
-              </w:rPr>
-            </w:r>
-            <w:r>
-              <w:rPr>
-                <w:noProof/>
-                <w:webHidden/>
+                <w:rFonts w:ascii="楷体" w:eastAsia="楷体" w:hAnsi="楷体" w:cs="楷体" w:hint="eastAsia"/>
+                <w:sz w:val="30"/>
+                <w:szCs w:val="30"/>
+              </w:rPr>
+            </w:r>
+            <w:r>
+              <w:rPr>
+                <w:rFonts w:ascii="楷体" w:eastAsia="楷体" w:hAnsi="楷体" w:cs="楷体" w:hint="eastAsia"/>
+                <w:sz w:val="30"/>
+                <w:szCs w:val="30"/>
               </w:rPr>
               <w:fldChar w:fldCharType="separate"/>
             </w:r>
             <w:r>
               <w:rPr>
-                <w:noProof/>
-                <w:webHidden/>
-              </w:rPr>
-              <w:t>4</w:t>
-            </w:r>
-            <w:r>
-              <w:rPr>
-                <w:noProof/>
-                <w:webHidden/>
+                <w:rFonts w:ascii="楷体" w:eastAsia="楷体" w:hAnsi="楷体" w:cs="楷体" w:hint="eastAsia"/>
+                <w:sz w:val="30"/>
+                <w:szCs w:val="30"/>
+              </w:rPr>
+              <w:t>2</w:t>
+            </w:r>
+            <w:r>
+              <w:rPr>
+                <w:rFonts w:ascii="楷体" w:eastAsia="楷体" w:hAnsi="楷体" w:cs="楷体" w:hint="eastAsia"/>
+                <w:sz w:val="30"/>
+                <w:szCs w:val="30"/>
               </w:rPr>
               <w:fldChar w:fldCharType="end"/>
             </w:r>
@@ -674,63 +857,82 @@
               <w:tab w:val="right" w:leader="dot" w:pos="8296"/>
             </w:tabs>
             <w:rPr>
-              <w:noProof/>
-              <w:szCs w:val="22"/>
+              <w:rFonts w:ascii="楷体" w:eastAsia="楷体" w:hAnsi="楷体" w:cs="楷体"/>
+              <w:sz w:val="30"/>
+              <w:szCs w:val="30"/>
             </w:rPr>
           </w:pPr>
           <w:hyperlink w:anchor="_Toc41304997" w:history="1">
             <w:r>
               <w:rPr>
-                <w:rStyle w:val="a8"/>
-                <w:noProof/>
-              </w:rPr>
-              <w:t>7. 应用环境</w:t>
-            </w:r>
-            <w:r>
-              <w:rPr>
-                <w:noProof/>
-                <w:webHidden/>
+                <w:rStyle w:val="a9"/>
+                <w:rFonts w:ascii="楷体" w:eastAsia="楷体" w:hAnsi="楷体" w:cs="楷体" w:hint="eastAsia"/>
+                <w:sz w:val="30"/>
+                <w:szCs w:val="30"/>
+              </w:rPr>
+              <w:t xml:space="preserve">7. </w:t>
+            </w:r>
+            <w:r>
+              <w:rPr>
+                <w:rStyle w:val="a9"/>
+                <w:rFonts w:ascii="楷体" w:eastAsia="楷体" w:hAnsi="楷体" w:cs="楷体" w:hint="eastAsia"/>
+                <w:sz w:val="30"/>
+                <w:szCs w:val="30"/>
+              </w:rPr>
+              <w:t>应用环境</w:t>
+            </w:r>
+            <w:r>
+              <w:rPr>
+                <w:rFonts w:ascii="楷体" w:eastAsia="楷体" w:hAnsi="楷体" w:cs="楷体" w:hint="eastAsia"/>
+                <w:sz w:val="30"/>
+                <w:szCs w:val="30"/>
               </w:rPr>
               <w:tab/>
             </w:r>
             <w:r>
               <w:rPr>
-                <w:noProof/>
-                <w:webHidden/>
+                <w:rFonts w:ascii="楷体" w:eastAsia="楷体" w:hAnsi="楷体" w:cs="楷体" w:hint="eastAsia"/>
+                <w:sz w:val="30"/>
+                <w:szCs w:val="30"/>
               </w:rPr>
               <w:fldChar w:fldCharType="begin"/>
             </w:r>
             <w:r>
               <w:rPr>
-                <w:noProof/>
-                <w:webHidden/>
+                <w:rFonts w:ascii="楷体" w:eastAsia="楷体" w:hAnsi="楷体" w:cs="楷体" w:hint="eastAsia"/>
+                <w:sz w:val="30"/>
+                <w:szCs w:val="30"/>
               </w:rPr>
               <w:instrText xml:space="preserve"> PAGEREF _Toc41304997 \h </w:instrText>
             </w:r>
             <w:r>
               <w:rPr>
-                <w:noProof/>
-                <w:webHidden/>
-              </w:rPr>
-            </w:r>
-            <w:r>
-              <w:rPr>
-                <w:noProof/>
-                <w:webHidden/>
+                <w:rFonts w:ascii="楷体" w:eastAsia="楷体" w:hAnsi="楷体" w:cs="楷体" w:hint="eastAsia"/>
+                <w:sz w:val="30"/>
+                <w:szCs w:val="30"/>
+              </w:rPr>
+            </w:r>
+            <w:r>
+              <w:rPr>
+                <w:rFonts w:ascii="楷体" w:eastAsia="楷体" w:hAnsi="楷体" w:cs="楷体" w:hint="eastAsia"/>
+                <w:sz w:val="30"/>
+                <w:szCs w:val="30"/>
               </w:rPr>
               <w:fldChar w:fldCharType="separate"/>
             </w:r>
             <w:r>
               <w:rPr>
-                <w:noProof/>
-                <w:webHidden/>
-              </w:rPr>
-              <w:t>5</w:t>
-            </w:r>
-            <w:r>
-              <w:rPr>
-                <w:noProof/>
-                <w:webHidden/>
+                <w:rFonts w:ascii="楷体" w:eastAsia="楷体" w:hAnsi="楷体" w:cs="楷体" w:hint="eastAsia"/>
+                <w:sz w:val="30"/>
+                <w:szCs w:val="30"/>
+              </w:rPr>
+              <w:t>3</w:t>
+            </w:r>
+            <w:r>
+              <w:rPr>
+                <w:rFonts w:ascii="楷体" w:eastAsia="楷体" w:hAnsi="楷体" w:cs="楷体" w:hint="eastAsia"/>
+                <w:sz w:val="30"/>
+                <w:szCs w:val="30"/>
               </w:rPr>
               <w:fldChar w:fldCharType="end"/>
             </w:r>
@@ -743,63 +945,82 @@
               <w:tab w:val="right" w:leader="dot" w:pos="8296"/>
             </w:tabs>
             <w:rPr>
-              <w:noProof/>
-              <w:szCs w:val="22"/>
+              <w:rFonts w:ascii="楷体" w:eastAsia="楷体" w:hAnsi="楷体" w:cs="楷体"/>
+              <w:sz w:val="30"/>
+              <w:szCs w:val="30"/>
             </w:rPr>
           </w:pPr>
           <w:hyperlink w:anchor="_Toc41304998" w:history="1">
             <w:r>
               <w:rPr>
-                <w:rStyle w:val="a8"/>
-                <w:noProof/>
-              </w:rPr>
-              <w:t>7.1 硬件环境</w:t>
-            </w:r>
-            <w:r>
-              <w:rPr>
-                <w:noProof/>
-                <w:webHidden/>
+                <w:rStyle w:val="a9"/>
+                <w:rFonts w:ascii="楷体" w:eastAsia="楷体" w:hAnsi="楷体" w:cs="楷体" w:hint="eastAsia"/>
+                <w:sz w:val="30"/>
+                <w:szCs w:val="30"/>
+              </w:rPr>
+              <w:t xml:space="preserve">7.1 </w:t>
+            </w:r>
+            <w:r>
+              <w:rPr>
+                <w:rStyle w:val="a9"/>
+                <w:rFonts w:ascii="楷体" w:eastAsia="楷体" w:hAnsi="楷体" w:cs="楷体" w:hint="eastAsia"/>
+                <w:sz w:val="30"/>
+                <w:szCs w:val="30"/>
+              </w:rPr>
+              <w:t>硬件环境</w:t>
+            </w:r>
+            <w:r>
+              <w:rPr>
+                <w:rFonts w:ascii="楷体" w:eastAsia="楷体" w:hAnsi="楷体" w:cs="楷体" w:hint="eastAsia"/>
+                <w:sz w:val="30"/>
+                <w:szCs w:val="30"/>
               </w:rPr>
               <w:tab/>
             </w:r>
             <w:r>
               <w:rPr>
-                <w:noProof/>
-                <w:webHidden/>
+                <w:rFonts w:ascii="楷体" w:eastAsia="楷体" w:hAnsi="楷体" w:cs="楷体" w:hint="eastAsia"/>
+                <w:sz w:val="30"/>
+                <w:szCs w:val="30"/>
               </w:rPr>
               <w:fldChar w:fldCharType="begin"/>
             </w:r>
             <w:r>
               <w:rPr>
-                <w:noProof/>
-                <w:webHidden/>
+                <w:rFonts w:ascii="楷体" w:eastAsia="楷体" w:hAnsi="楷体" w:cs="楷体" w:hint="eastAsia"/>
+                <w:sz w:val="30"/>
+                <w:szCs w:val="30"/>
               </w:rPr>
               <w:instrText xml:space="preserve"> PAGEREF _Toc41304998 \h </w:instrText>
             </w:r>
             <w:r>
               <w:rPr>
-                <w:noProof/>
-                <w:webHidden/>
-              </w:rPr>
-            </w:r>
-            <w:r>
-              <w:rPr>
-                <w:noProof/>
-                <w:webHidden/>
+                <w:rFonts w:ascii="楷体" w:eastAsia="楷体" w:hAnsi="楷体" w:cs="楷体" w:hint="eastAsia"/>
+                <w:sz w:val="30"/>
+                <w:szCs w:val="30"/>
+              </w:rPr>
+            </w:r>
+            <w:r>
+              <w:rPr>
+                <w:rFonts w:ascii="楷体" w:eastAsia="楷体" w:hAnsi="楷体" w:cs="楷体" w:hint="eastAsia"/>
+                <w:sz w:val="30"/>
+                <w:szCs w:val="30"/>
               </w:rPr>
               <w:fldChar w:fldCharType="separate"/>
             </w:r>
             <w:r>
               <w:rPr>
-                <w:noProof/>
-                <w:webHidden/>
-              </w:rPr>
-              <w:t>5</w:t>
-            </w:r>
-            <w:r>
-              <w:rPr>
-                <w:noProof/>
-                <w:webHidden/>
+                <w:rFonts w:ascii="楷体" w:eastAsia="楷体" w:hAnsi="楷体" w:cs="楷体" w:hint="eastAsia"/>
+                <w:sz w:val="30"/>
+                <w:szCs w:val="30"/>
+              </w:rPr>
+              <w:t>3</w:t>
+            </w:r>
+            <w:r>
+              <w:rPr>
+                <w:rFonts w:ascii="楷体" w:eastAsia="楷体" w:hAnsi="楷体" w:cs="楷体" w:hint="eastAsia"/>
+                <w:sz w:val="30"/>
+                <w:szCs w:val="30"/>
               </w:rPr>
               <w:fldChar w:fldCharType="end"/>
             </w:r>
@@ -812,63 +1033,82 @@
               <w:tab w:val="right" w:leader="dot" w:pos="8296"/>
             </w:tabs>
             <w:rPr>
-              <w:noProof/>
-              <w:szCs w:val="22"/>
+              <w:rFonts w:ascii="楷体" w:eastAsia="楷体" w:hAnsi="楷体" w:cs="楷体"/>
+              <w:sz w:val="30"/>
+              <w:szCs w:val="30"/>
             </w:rPr>
           </w:pPr>
           <w:hyperlink w:anchor="_Toc41304999" w:history="1">
             <w:r>
               <w:rPr>
-                <w:rStyle w:val="a8"/>
-                <w:noProof/>
-              </w:rPr>
-              <w:t>7.2 软件环境</w:t>
-            </w:r>
-            <w:r>
-              <w:rPr>
-                <w:noProof/>
-                <w:webHidden/>
+                <w:rStyle w:val="a9"/>
+                <w:rFonts w:ascii="楷体" w:eastAsia="楷体" w:hAnsi="楷体" w:cs="楷体" w:hint="eastAsia"/>
+                <w:sz w:val="30"/>
+                <w:szCs w:val="30"/>
+              </w:rPr>
+              <w:t xml:space="preserve">7.2 </w:t>
+            </w:r>
+            <w:r>
+              <w:rPr>
+                <w:rStyle w:val="a9"/>
+                <w:rFonts w:ascii="楷体" w:eastAsia="楷体" w:hAnsi="楷体" w:cs="楷体" w:hint="eastAsia"/>
+                <w:sz w:val="30"/>
+                <w:szCs w:val="30"/>
+              </w:rPr>
+              <w:t>软件环境</w:t>
+            </w:r>
+            <w:r>
+              <w:rPr>
+                <w:rFonts w:ascii="楷体" w:eastAsia="楷体" w:hAnsi="楷体" w:cs="楷体" w:hint="eastAsia"/>
+                <w:sz w:val="30"/>
+                <w:szCs w:val="30"/>
               </w:rPr>
               <w:tab/>
             </w:r>
             <w:r>
               <w:rPr>
-                <w:noProof/>
-                <w:webHidden/>
+                <w:rFonts w:ascii="楷体" w:eastAsia="楷体" w:hAnsi="楷体" w:cs="楷体" w:hint="eastAsia"/>
+                <w:sz w:val="30"/>
+                <w:szCs w:val="30"/>
               </w:rPr>
               <w:fldChar w:fldCharType="begin"/>
             </w:r>
             <w:r>
               <w:rPr>
-                <w:noProof/>
-                <w:webHidden/>
+                <w:rFonts w:ascii="楷体" w:eastAsia="楷体" w:hAnsi="楷体" w:cs="楷体" w:hint="eastAsia"/>
+                <w:sz w:val="30"/>
+                <w:szCs w:val="30"/>
               </w:rPr>
               <w:instrText xml:space="preserve"> PAGEREF _Toc41304999 \h </w:instrText>
             </w:r>
             <w:r>
               <w:rPr>
-                <w:noProof/>
-                <w:webHidden/>
-              </w:rPr>
-            </w:r>
-            <w:r>
-              <w:rPr>
-                <w:noProof/>
-                <w:webHidden/>
+                <w:rFonts w:ascii="楷体" w:eastAsia="楷体" w:hAnsi="楷体" w:cs="楷体" w:hint="eastAsia"/>
+                <w:sz w:val="30"/>
+                <w:szCs w:val="30"/>
+              </w:rPr>
+            </w:r>
+            <w:r>
+              <w:rPr>
+                <w:rFonts w:ascii="楷体" w:eastAsia="楷体" w:hAnsi="楷体" w:cs="楷体" w:hint="eastAsia"/>
+                <w:sz w:val="30"/>
+                <w:szCs w:val="30"/>
               </w:rPr>
               <w:fldChar w:fldCharType="separate"/>
             </w:r>
             <w:r>
               <w:rPr>
-                <w:noProof/>
-                <w:webHidden/>
-              </w:rPr>
-              <w:t>5</w:t>
-            </w:r>
-            <w:r>
-              <w:rPr>
-                <w:noProof/>
-                <w:webHidden/>
+                <w:rFonts w:ascii="楷体" w:eastAsia="楷体" w:hAnsi="楷体" w:cs="楷体" w:hint="eastAsia"/>
+                <w:sz w:val="30"/>
+                <w:szCs w:val="30"/>
+              </w:rPr>
+              <w:t>3</w:t>
+            </w:r>
+            <w:r>
+              <w:rPr>
+                <w:rFonts w:ascii="楷体" w:eastAsia="楷体" w:hAnsi="楷体" w:cs="楷体" w:hint="eastAsia"/>
+                <w:sz w:val="30"/>
+                <w:szCs w:val="30"/>
               </w:rPr>
               <w:fldChar w:fldCharType="end"/>
             </w:r>
@@ -881,73 +1121,102 @@
               <w:tab w:val="right" w:leader="dot" w:pos="8296"/>
             </w:tabs>
             <w:rPr>
-              <w:noProof/>
-              <w:szCs w:val="22"/>
+              <w:rFonts w:ascii="楷体" w:eastAsia="楷体" w:hAnsi="楷体" w:cs="楷体"/>
+              <w:sz w:val="30"/>
+              <w:szCs w:val="30"/>
             </w:rPr>
           </w:pPr>
           <w:hyperlink w:anchor="_Toc41305000" w:history="1">
             <w:r>
               <w:rPr>
-                <w:rStyle w:val="a8"/>
-                <w:noProof/>
-              </w:rPr>
-              <w:t>8. 结语</w:t>
-            </w:r>
-            <w:r>
-              <w:rPr>
-                <w:noProof/>
-                <w:webHidden/>
+                <w:rStyle w:val="a9"/>
+                <w:rFonts w:ascii="楷体" w:eastAsia="楷体" w:hAnsi="楷体" w:cs="楷体" w:hint="eastAsia"/>
+                <w:sz w:val="30"/>
+                <w:szCs w:val="30"/>
+              </w:rPr>
+              <w:t xml:space="preserve">8. </w:t>
+            </w:r>
+            <w:r>
+              <w:rPr>
+                <w:rStyle w:val="a9"/>
+                <w:rFonts w:ascii="楷体" w:eastAsia="楷体" w:hAnsi="楷体" w:cs="楷体" w:hint="eastAsia"/>
+                <w:sz w:val="30"/>
+                <w:szCs w:val="30"/>
+              </w:rPr>
+              <w:t>结语</w:t>
+            </w:r>
+            <w:r>
+              <w:rPr>
+                <w:rFonts w:ascii="楷体" w:eastAsia="楷体" w:hAnsi="楷体" w:cs="楷体" w:hint="eastAsia"/>
+                <w:sz w:val="30"/>
+                <w:szCs w:val="30"/>
               </w:rPr>
               <w:tab/>
             </w:r>
             <w:r>
               <w:rPr>
-                <w:noProof/>
-                <w:webHidden/>
+                <w:rFonts w:ascii="楷体" w:eastAsia="楷体" w:hAnsi="楷体" w:cs="楷体" w:hint="eastAsia"/>
+                <w:sz w:val="30"/>
+                <w:szCs w:val="30"/>
               </w:rPr>
               <w:fldChar w:fldCharType="begin"/>
             </w:r>
             <w:r>
               <w:rPr>
-                <w:noProof/>
-                <w:webHidden/>
+                <w:rFonts w:ascii="楷体" w:eastAsia="楷体" w:hAnsi="楷体" w:cs="楷体" w:hint="eastAsia"/>
+                <w:sz w:val="30"/>
+                <w:szCs w:val="30"/>
               </w:rPr>
               <w:instrText xml:space="preserve"> PAGEREF _Toc41305000 \h </w:instrText>
             </w:r>
             <w:r>
               <w:rPr>
-                <w:noProof/>
-                <w:webHidden/>
-              </w:rPr>
-            </w:r>
-            <w:r>
-              <w:rPr>
-                <w:noProof/>
-                <w:webHidden/>
+                <w:rFonts w:ascii="楷体" w:eastAsia="楷体" w:hAnsi="楷体" w:cs="楷体" w:hint="eastAsia"/>
+                <w:sz w:val="30"/>
+                <w:szCs w:val="30"/>
+              </w:rPr>
+            </w:r>
+            <w:r>
+              <w:rPr>
+                <w:rFonts w:ascii="楷体" w:eastAsia="楷体" w:hAnsi="楷体" w:cs="楷体" w:hint="eastAsia"/>
+                <w:sz w:val="30"/>
+                <w:szCs w:val="30"/>
               </w:rPr>
               <w:fldChar w:fldCharType="separate"/>
             </w:r>
             <w:r>
               <w:rPr>
-                <w:noProof/>
-                <w:webHidden/>
-              </w:rPr>
-              <w:t>5</w:t>
-            </w:r>
-            <w:r>
-              <w:rPr>
-                <w:noProof/>
-                <w:webHidden/>
+                <w:rFonts w:ascii="楷体" w:eastAsia="楷体" w:hAnsi="楷体" w:cs="楷体" w:hint="eastAsia"/>
+                <w:sz w:val="30"/>
+                <w:szCs w:val="30"/>
+              </w:rPr>
+              <w:t>3</w:t>
+            </w:r>
+            <w:r>
+              <w:rPr>
+                <w:rFonts w:ascii="楷体" w:eastAsia="楷体" w:hAnsi="楷体" w:cs="楷体" w:hint="eastAsia"/>
+                <w:sz w:val="30"/>
+                <w:szCs w:val="30"/>
               </w:rPr>
               <w:fldChar w:fldCharType="end"/>
             </w:r>
           </w:hyperlink>
         </w:p>
         <w:p>
+          <w:pPr>
+            <w:rPr>
+              <w:rFonts w:ascii="楷体" w:eastAsia="楷体" w:hAnsi="楷体" w:cs="楷体"/>
+              <w:sz w:val="30"/>
+              <w:szCs w:val="30"/>
+            </w:rPr>
+          </w:pPr>
           <w:r>
             <w:rPr>
+              <w:rFonts w:ascii="楷体" w:eastAsia="楷体" w:hAnsi="楷体" w:cs="楷体" w:hint="eastAsia"/>
               <w:b/>
               <w:bCs/>
+              <w:sz w:val="30"/>
+              <w:szCs w:val="30"/>
               <w:lang w:val="zh-CN"/>
             </w:rPr>
             <w:fldChar w:fldCharType="end"/>
@@ -957,21 +1226,20 @@
     </w:sdt>
     <w:p>
       <w:pPr>
-        <w:widowControl/>
-        <w:jc w:val="left"/>
+        <w:pStyle w:val="1"/>
+        <w:numPr>
+          <w:ilvl w:val="0"/>
+          <w:numId w:val="1"/>
+        </w:numPr>
+        <w:sectPr>
+          <w:headerReference w:type="default" r:id="rId9"/>
+          <w:pgSz w:w="11906" w:h="16838"/>
+          <w:pgMar w:top="1440" w:right="1800" w:bottom="1440" w:left="1800" w:header="1134" w:footer="992" w:gutter="0"/>
+          <w:cols w:space="425"/>
+          <w:docGrid w:type="lines" w:linePitch="312"/>
+        </w:sectPr>
       </w:pPr>
-      <w:r>
-        <w:br w:type="page"/>
-      </w:r>
-    </w:p>
-    <w:p>
-      <w:pPr>
-        <w:widowControl/>
-        <w:jc w:val="left"/>
-        <w:rPr>
-          <w:rFonts w:hint="eastAsia"/>
-        </w:rPr>
-      </w:pPr>
+      <w:bookmarkStart w:id="0" w:name="_Toc41304991"/>
     </w:p>
     <w:p>
       <w:pPr>
@@ -981,17 +1249,17 @@
           <w:numId w:val="1"/>
         </w:numPr>
         <w:rPr>
-          <w:sz w:val="28"/>
-          <w:szCs w:val="28"/>
+          <w:sz w:val="36"/>
+          <w:szCs w:val="36"/>
         </w:rPr>
       </w:pPr>
-      <w:bookmarkStart w:id="0" w:name="_Toc41304991"/>
       <w:r>
         <w:rPr>
           <w:rFonts w:hint="eastAsia"/>
-          <w:sz w:val="32"/>
-          <w:szCs w:val="32"/>
-        </w:rPr>
+          <w:sz w:val="36"/>
+          <w:szCs w:val="36"/>
+        </w:rPr>
+        <w:lastRenderedPageBreak/>
         <w:t>前言</w:t>
       </w:r>
       <w:bookmarkEnd w:id="0"/>
@@ -1000,29 +1268,50 @@
       <w:pPr>
         <w:pStyle w:val="a7"/>
         <w:widowControl/>
-        <w:ind w:firstLineChars="200" w:firstLine="420"/>
+        <w:ind w:firstLineChars="200" w:firstLine="480"/>
         <w:jc w:val="left"/>
         <w:rPr>
-          <w:sz w:val="21"/>
+          <w:rFonts w:ascii="宋体" w:eastAsia="宋体" w:hAnsi="宋体" w:cs="宋体"/>
         </w:rPr>
       </w:pPr>
       <w:r>
         <w:rPr>
-          <w:sz w:val="21"/>
-        </w:rPr>
-        <w:t>近年来，随着国家大力发展基础建设，生产安全的意识不断提升。在生产和作业场地中，佩戴安全帽是一项基本的规章制度，但由于监管不力，工人在生产车间不佩戴安全帽而引发的安全事故时有发生。为了改善这种情况，有必要对工作人员的安全帽佩戴进行检测，降低由于工作人员没有佩戴安全帽而造成的事故发生率。传统的目标检测需要通过手工设计特征来实现，该种方法检测准确率低，不具备鲁棒性。本文使用施工现场监控视频数据，运用tensorflow和基于YOLOv3模型的物体识别算法对其进行相应的数据处理，实现生产环境安全帽佩戴情况的实时监测，从而保证生产环境安全，降低由于未佩戴安全帽而引发的安全事故发生率。</w:t>
-      </w:r>
-    </w:p>
-    <w:p>
-      <w:pPr>
-        <w:pStyle w:val="a7"/>
-        <w:widowControl/>
-        <w:ind w:firstLineChars="200" w:firstLine="420"/>
-        <w:jc w:val="left"/>
-        <w:rPr>
-          <w:sz w:val="21"/>
-        </w:rPr>
-      </w:pPr>
+          <w:rFonts w:ascii="楷体" w:eastAsia="楷体" w:hAnsi="楷体" w:cs="楷体" w:hint="eastAsia"/>
+        </w:rPr>
+        <w:t>近年来，随着国家大力发展基础建设，生产安全的意识不断提升。在生产和作业场地中，佩戴安全帽是一项基本的规章制度，但由于监管不力，工人在生产车间不佩戴安全帽而引发的安全事故时有发生。为了改善这种情况，有必要对工作人员的安全帽佩戴进行检测，降低由于工作人员没有佩戴安全帽而造成的事故发生率。传统的目标检测需要通过手工设计特征来实现，该种方法检测准确率低，不具备鲁棒性。本文使用施工现场监控视频数据</w:t>
+      </w:r>
+      <w:r>
+        <w:rPr>
+          <w:rFonts w:ascii="楷体" w:eastAsia="楷体" w:hAnsi="楷体" w:cs="楷体" w:hint="eastAsia"/>
+        </w:rPr>
+        <w:t>，运用</w:t>
+      </w:r>
+      <w:proofErr w:type="spellStart"/>
+      <w:r>
+        <w:rPr>
+          <w:rFonts w:ascii="楷体" w:eastAsia="楷体" w:hAnsi="楷体" w:cs="楷体" w:hint="eastAsia"/>
+        </w:rPr>
+        <w:t>tensorflow</w:t>
+      </w:r>
+      <w:proofErr w:type="spellEnd"/>
+      <w:r>
+        <w:rPr>
+          <w:rFonts w:ascii="楷体" w:eastAsia="楷体" w:hAnsi="楷体" w:cs="楷体" w:hint="eastAsia"/>
+        </w:rPr>
+        <w:t>和基于</w:t>
+      </w:r>
+      <w:r>
+        <w:rPr>
+          <w:rFonts w:ascii="楷体" w:eastAsia="楷体" w:hAnsi="楷体" w:cs="楷体" w:hint="eastAsia"/>
+        </w:rPr>
+        <w:t>YOLOv3</w:t>
+      </w:r>
+      <w:r>
+        <w:rPr>
+          <w:rFonts w:ascii="楷体" w:eastAsia="楷体" w:hAnsi="楷体" w:cs="楷体" w:hint="eastAsia"/>
+        </w:rPr>
+        <w:t>模型的物体识别算法对其进行相应的数据处理，实现生产环境安全帽佩戴情况的实时监测，从而保证生产环境安全，降低由于未佩戴安全帽而引发的安全事故发生率。</w:t>
+      </w:r>
     </w:p>
     <w:p>
       <w:pPr>
@@ -1032,16 +1321,16 @@
           <w:numId w:val="1"/>
         </w:numPr>
         <w:rPr>
-          <w:sz w:val="32"/>
-          <w:szCs w:val="32"/>
+          <w:sz w:val="36"/>
+          <w:szCs w:val="36"/>
         </w:rPr>
       </w:pPr>
       <w:bookmarkStart w:id="1" w:name="_Toc41304992"/>
       <w:r>
         <w:rPr>
           <w:rFonts w:hint="eastAsia"/>
-          <w:sz w:val="32"/>
-          <w:szCs w:val="32"/>
+          <w:sz w:val="36"/>
+          <w:szCs w:val="36"/>
         </w:rPr>
         <w:t>创意描述</w:t>
       </w:r>
@@ -1051,14 +1340,113 @@
       <w:pPr>
         <w:pStyle w:val="a7"/>
         <w:widowControl/>
-        <w:ind w:firstLineChars="200" w:firstLine="420"/>
+        <w:ind w:firstLineChars="200" w:firstLine="480"/>
         <w:jc w:val="left"/>
+        <w:rPr>
+          <w:rFonts w:ascii="楷体" w:eastAsia="楷体" w:hAnsi="楷体" w:cs="楷体"/>
+        </w:rPr>
       </w:pPr>
       <w:r>
         <w:rPr>
-          <w:sz w:val="21"/>
-        </w:rPr>
-        <w:t>本项目是基于Tensorflow和YOLOv3的深度学习框架实现生产环境安全帽的实时检测。Tensorflow作为“第二代机器学习系统”，相比于其他，具有很好的架构灵活性和可移植性。YOLOv3是一个庞大而丰富的深度卷积神经网络模型，它的快速检测和识别的精度，能够非常完美地实现本项目基于场景的实时检测的需求。在大数据飞速发展的今天，基于YOLOv3的实时检测技术已经成为了主流，它被广泛地应用于生产生活的各个领域。因此，基于Tensorflow和YOLOv3的深度学习模型会具有很好的商业价值和社会应用价值。</w:t>
+          <w:rFonts w:ascii="楷体" w:eastAsia="楷体" w:hAnsi="楷体" w:cs="楷体" w:hint="eastAsia"/>
+        </w:rPr>
+        <w:t>本项目是基于</w:t>
+      </w:r>
+      <w:proofErr w:type="spellStart"/>
+      <w:r>
+        <w:rPr>
+          <w:rFonts w:ascii="楷体" w:eastAsia="楷体" w:hAnsi="楷体" w:cs="楷体" w:hint="eastAsia"/>
+        </w:rPr>
+        <w:t>Tensorflow</w:t>
+      </w:r>
+      <w:proofErr w:type="spellEnd"/>
+      <w:r>
+        <w:rPr>
+          <w:rFonts w:ascii="楷体" w:eastAsia="楷体" w:hAnsi="楷体" w:cs="楷体" w:hint="eastAsia"/>
+        </w:rPr>
+        <w:t>和</w:t>
+      </w:r>
+      <w:r>
+        <w:rPr>
+          <w:rFonts w:ascii="楷体" w:eastAsia="楷体" w:hAnsi="楷体" w:cs="楷体" w:hint="eastAsia"/>
+        </w:rPr>
+        <w:t>YOLOv3</w:t>
+      </w:r>
+      <w:r>
+        <w:rPr>
+          <w:rFonts w:ascii="楷体" w:eastAsia="楷体" w:hAnsi="楷体" w:cs="楷体" w:hint="eastAsia"/>
+        </w:rPr>
+        <w:t>的深度学习框架实现生产环境安全帽的实时检测。</w:t>
+      </w:r>
+      <w:proofErr w:type="spellStart"/>
+      <w:r>
+        <w:rPr>
+          <w:rFonts w:ascii="楷体" w:eastAsia="楷体" w:hAnsi="楷体" w:cs="楷体" w:hint="eastAsia"/>
+        </w:rPr>
+        <w:t>Tensorflow</w:t>
+      </w:r>
+      <w:proofErr w:type="spellEnd"/>
+      <w:r>
+        <w:rPr>
+          <w:rFonts w:ascii="楷体" w:eastAsia="楷体" w:hAnsi="楷体" w:cs="楷体" w:hint="eastAsia"/>
+        </w:rPr>
+        <w:t>作为“第二代机器学习系统”，相比于其他，具有很好的架构灵活性和可移植性。</w:t>
+      </w:r>
+      <w:r>
+        <w:rPr>
+          <w:rFonts w:ascii="楷体" w:eastAsia="楷体" w:hAnsi="楷体" w:cs="楷体" w:hint="eastAsia"/>
+        </w:rPr>
+        <w:t>YOLOv3</w:t>
+      </w:r>
+      <w:r>
+        <w:rPr>
+          <w:rFonts w:ascii="楷体" w:eastAsia="楷体" w:hAnsi="楷体" w:cs="楷体" w:hint="eastAsia"/>
+        </w:rPr>
+        <w:t>是一个庞大而丰富的深度卷积神经网络模型，它的快速检测和识别的精度，能够非常完美地实现本项目基于场景的实时检测的需求。</w:t>
+      </w:r>
+      <w:r>
+        <w:rPr>
+          <w:rFonts w:ascii="楷体" w:eastAsia="楷体" w:hAnsi="楷体" w:cs="楷体" w:hint="eastAsia"/>
+        </w:rPr>
+        <w:t>在大数据飞速发展的今天，基于</w:t>
+      </w:r>
+      <w:r>
+        <w:rPr>
+          <w:rFonts w:ascii="楷体" w:eastAsia="楷体" w:hAnsi="楷体" w:cs="楷体" w:hint="eastAsia"/>
+        </w:rPr>
+        <w:t>YOLOv3</w:t>
+      </w:r>
+      <w:r>
+        <w:rPr>
+          <w:rFonts w:ascii="楷体" w:eastAsia="楷体" w:hAnsi="楷体" w:cs="楷体" w:hint="eastAsia"/>
+        </w:rPr>
+        <w:t>的实时检测技术已经成为了主流，它被广泛地应用于生产生活的各个领域。因此，基于</w:t>
+      </w:r>
+      <w:proofErr w:type="spellStart"/>
+      <w:r>
+        <w:rPr>
+          <w:rFonts w:ascii="楷体" w:eastAsia="楷体" w:hAnsi="楷体" w:cs="楷体" w:hint="eastAsia"/>
+        </w:rPr>
+        <w:t>Tensorflow</w:t>
+      </w:r>
+      <w:proofErr w:type="spellEnd"/>
+      <w:r>
+        <w:rPr>
+          <w:rFonts w:ascii="楷体" w:eastAsia="楷体" w:hAnsi="楷体" w:cs="楷体" w:hint="eastAsia"/>
+        </w:rPr>
+        <w:t>和</w:t>
+      </w:r>
+      <w:r>
+        <w:rPr>
+          <w:rFonts w:ascii="楷体" w:eastAsia="楷体" w:hAnsi="楷体" w:cs="楷体" w:hint="eastAsia"/>
+        </w:rPr>
+        <w:t>YOLOv3</w:t>
+      </w:r>
+      <w:r>
+        <w:rPr>
+          <w:rFonts w:ascii="楷体" w:eastAsia="楷体" w:hAnsi="楷体" w:cs="楷体" w:hint="eastAsia"/>
+        </w:rPr>
+        <w:t>的深度学习模型会具有很好的商业价值和社会应用价值。</w:t>
       </w:r>
     </w:p>
     <w:p>
@@ -1069,16 +1457,16 @@
           <w:numId w:val="1"/>
         </w:numPr>
         <w:rPr>
-          <w:sz w:val="32"/>
-          <w:szCs w:val="32"/>
+          <w:sz w:val="36"/>
+          <w:szCs w:val="36"/>
         </w:rPr>
       </w:pPr>
       <w:bookmarkStart w:id="2" w:name="_Toc41304993"/>
       <w:r>
         <w:rPr>
           <w:rFonts w:hint="eastAsia"/>
-          <w:sz w:val="32"/>
-          <w:szCs w:val="32"/>
+          <w:sz w:val="36"/>
+          <w:szCs w:val="36"/>
         </w:rPr>
         <w:t>功能简介</w:t>
       </w:r>
@@ -1086,29 +1474,349 @@
     </w:p>
     <w:p>
       <w:pPr>
-        <w:snapToGrid w:val="0"/>
-        <w:ind w:firstLineChars="200" w:firstLine="420"/>
+        <w:pStyle w:val="a7"/>
+        <w:widowControl/>
+        <w:ind w:firstLineChars="200" w:firstLine="480"/>
+        <w:jc w:val="left"/>
+        <w:rPr>
+          <w:rFonts w:ascii="楷体" w:eastAsia="楷体" w:hAnsi="楷体" w:cs="楷体"/>
+        </w:rPr>
       </w:pPr>
       <w:r>
+        <w:rPr>
+          <w:rFonts w:ascii="楷体" w:eastAsia="楷体" w:hAnsi="楷体" w:cs="楷体" w:hint="eastAsia"/>
+        </w:rPr>
         <w:t>该项目旨在利用现有的闭路电视摄像机基础设施，通过提供实时警报，帮助主管有效监控工人是否佩戴安全帽。</w:t>
       </w:r>
     </w:p>
     <w:p>
       <w:pPr>
-        <w:snapToGrid w:val="0"/>
-        <w:ind w:firstLineChars="200" w:firstLine="420"/>
+        <w:pStyle w:val="a7"/>
+        <w:widowControl/>
+        <w:ind w:firstLineChars="200" w:firstLine="480"/>
+        <w:jc w:val="left"/>
+        <w:rPr>
+          <w:rFonts w:ascii="楷体" w:eastAsia="楷体" w:hAnsi="楷体" w:cs="楷体"/>
+        </w:rPr>
       </w:pPr>
       <w:r>
-        <w:t>本项目使用三个开源的检测数据集，一部分来自开源的安全帽检测数据集(SafetyHelmetWearing-Dataset, SHWD)，总共有7581张图像，包含9044个佩戴安全帽的bounding box（正类），以及111514个未佩戴安全帽的bounding box(负类)，所有的图像用labelimg标注出目标区域及类别。其中每个bounding box的标签：“hat”表示佩戴安全帽，“person”表示普通未佩戴的行人头部区域的bounding box。一部分来自Stanford 40 Actions，另外本数据集中person标签的数据大多数来源于SCUT-HEAD数据集，用于判断佩戴安全帽的人。</w:t>
+        <w:rPr>
+          <w:rFonts w:ascii="楷体" w:eastAsia="楷体" w:hAnsi="楷体" w:cs="楷体" w:hint="eastAsia"/>
+        </w:rPr>
+        <w:t>本项目使用三个开源的检测数据集，一部分来自开源的安全帽检测数据集</w:t>
+      </w:r>
+      <w:r>
+        <w:rPr>
+          <w:rFonts w:ascii="楷体" w:eastAsia="楷体" w:hAnsi="楷体" w:cs="楷体" w:hint="eastAsia"/>
+        </w:rPr>
+        <w:t>(</w:t>
+      </w:r>
+      <w:proofErr w:type="spellStart"/>
+      <w:r>
+        <w:rPr>
+          <w:rFonts w:ascii="楷体" w:eastAsia="楷体" w:hAnsi="楷体" w:cs="楷体" w:hint="eastAsia"/>
+        </w:rPr>
+        <w:t>SafetyHelmetWearing</w:t>
+      </w:r>
+      <w:proofErr w:type="spellEnd"/>
+      <w:r>
+        <w:rPr>
+          <w:rFonts w:ascii="楷体" w:eastAsia="楷体" w:hAnsi="楷体" w:cs="楷体" w:hint="eastAsia"/>
+        </w:rPr>
+        <w:t>-Dataset, SHWD)</w:t>
+      </w:r>
+      <w:r>
+        <w:rPr>
+          <w:rFonts w:ascii="楷体" w:eastAsia="楷体" w:hAnsi="楷体" w:cs="楷体" w:hint="eastAsia"/>
+        </w:rPr>
+        <w:t>，总共有</w:t>
+      </w:r>
+      <w:r>
+        <w:rPr>
+          <w:rFonts w:ascii="楷体" w:eastAsia="楷体" w:hAnsi="楷体" w:cs="楷体" w:hint="eastAsia"/>
+        </w:rPr>
+        <w:t>7581</w:t>
+      </w:r>
+      <w:r>
+        <w:rPr>
+          <w:rFonts w:ascii="楷体" w:eastAsia="楷体" w:hAnsi="楷体" w:cs="楷体" w:hint="eastAsia"/>
+        </w:rPr>
+        <w:t>张图像，包含</w:t>
+      </w:r>
+      <w:r>
+        <w:rPr>
+          <w:rFonts w:ascii="楷体" w:eastAsia="楷体" w:hAnsi="楷体" w:cs="楷体" w:hint="eastAsia"/>
+        </w:rPr>
+        <w:t>9044</w:t>
+      </w:r>
+      <w:r>
+        <w:rPr>
+          <w:rFonts w:ascii="楷体" w:eastAsia="楷体" w:hAnsi="楷体" w:cs="楷体" w:hint="eastAsia"/>
+        </w:rPr>
+        <w:t>个佩戴安全帽的</w:t>
+      </w:r>
+      <w:r>
+        <w:rPr>
+          <w:rFonts w:ascii="楷体" w:eastAsia="楷体" w:hAnsi="楷体" w:cs="楷体" w:hint="eastAsia"/>
+        </w:rPr>
+        <w:t>bounding box</w:t>
+      </w:r>
+      <w:r>
+        <w:rPr>
+          <w:rFonts w:ascii="楷体" w:eastAsia="楷体" w:hAnsi="楷体" w:cs="楷体" w:hint="eastAsia"/>
+        </w:rPr>
+        <w:t>（正类），以及</w:t>
+      </w:r>
+      <w:r>
+        <w:rPr>
+          <w:rFonts w:ascii="楷体" w:eastAsia="楷体" w:hAnsi="楷体" w:cs="楷体" w:hint="eastAsia"/>
+        </w:rPr>
+        <w:t>111514</w:t>
+      </w:r>
+      <w:r>
+        <w:rPr>
+          <w:rFonts w:ascii="楷体" w:eastAsia="楷体" w:hAnsi="楷体" w:cs="楷体" w:hint="eastAsia"/>
+        </w:rPr>
+        <w:t>个未佩戴安全帽的</w:t>
+      </w:r>
+      <w:r>
+        <w:rPr>
+          <w:rFonts w:ascii="楷体" w:eastAsia="楷体" w:hAnsi="楷体" w:cs="楷体" w:hint="eastAsia"/>
+        </w:rPr>
+        <w:t>bounding box(</w:t>
+      </w:r>
+      <w:proofErr w:type="gramStart"/>
+      <w:r>
+        <w:rPr>
+          <w:rFonts w:ascii="楷体" w:eastAsia="楷体" w:hAnsi="楷体" w:cs="楷体" w:hint="eastAsia"/>
+        </w:rPr>
+        <w:t>负类</w:t>
+      </w:r>
+      <w:proofErr w:type="gramEnd"/>
+      <w:r>
+        <w:rPr>
+          <w:rFonts w:ascii="楷体" w:eastAsia="楷体" w:hAnsi="楷体" w:cs="楷体" w:hint="eastAsia"/>
+        </w:rPr>
+        <w:t>)</w:t>
+      </w:r>
+      <w:r>
+        <w:rPr>
+          <w:rFonts w:ascii="楷体" w:eastAsia="楷体" w:hAnsi="楷体" w:cs="楷体" w:hint="eastAsia"/>
+        </w:rPr>
+        <w:t>，所有的图像用</w:t>
+      </w:r>
+      <w:proofErr w:type="spellStart"/>
+      <w:r>
+        <w:rPr>
+          <w:rFonts w:ascii="楷体" w:eastAsia="楷体" w:hAnsi="楷体" w:cs="楷体" w:hint="eastAsia"/>
+        </w:rPr>
+        <w:t>labelimg</w:t>
+      </w:r>
+      <w:proofErr w:type="spellEnd"/>
+      <w:r>
+        <w:rPr>
+          <w:rFonts w:ascii="楷体" w:eastAsia="楷体" w:hAnsi="楷体" w:cs="楷体" w:hint="eastAsia"/>
+        </w:rPr>
+        <w:t>标注出目标区域及类别。其中每个</w:t>
+      </w:r>
+      <w:r>
+        <w:rPr>
+          <w:rFonts w:ascii="楷体" w:eastAsia="楷体" w:hAnsi="楷体" w:cs="楷体" w:hint="eastAsia"/>
+        </w:rPr>
+        <w:t>bounding box</w:t>
+      </w:r>
+      <w:r>
+        <w:rPr>
+          <w:rFonts w:ascii="楷体" w:eastAsia="楷体" w:hAnsi="楷体" w:cs="楷体" w:hint="eastAsia"/>
+        </w:rPr>
+        <w:t>的标签：“</w:t>
+      </w:r>
+      <w:r>
+        <w:rPr>
+          <w:rFonts w:ascii="楷体" w:eastAsia="楷体" w:hAnsi="楷体" w:cs="楷体" w:hint="eastAsia"/>
+        </w:rPr>
+        <w:t>hat</w:t>
+      </w:r>
+      <w:r>
+        <w:rPr>
+          <w:rFonts w:ascii="楷体" w:eastAsia="楷体" w:hAnsi="楷体" w:cs="楷体" w:hint="eastAsia"/>
+        </w:rPr>
+        <w:t>”表示佩戴安全帽，“</w:t>
+      </w:r>
+      <w:r>
+        <w:rPr>
+          <w:rFonts w:ascii="楷体" w:eastAsia="楷体" w:hAnsi="楷体" w:cs="楷体" w:hint="eastAsia"/>
+        </w:rPr>
+        <w:t>person</w:t>
+      </w:r>
+      <w:r>
+        <w:rPr>
+          <w:rFonts w:ascii="楷体" w:eastAsia="楷体" w:hAnsi="楷体" w:cs="楷体" w:hint="eastAsia"/>
+        </w:rPr>
+        <w:t>”表示普通未佩戴的行人头部区域的</w:t>
+      </w:r>
+      <w:r>
+        <w:rPr>
+          <w:rFonts w:ascii="楷体" w:eastAsia="楷体" w:hAnsi="楷体" w:cs="楷体" w:hint="eastAsia"/>
+        </w:rPr>
+        <w:t>bounding box</w:t>
+      </w:r>
+      <w:r>
+        <w:rPr>
+          <w:rFonts w:ascii="楷体" w:eastAsia="楷体" w:hAnsi="楷体" w:cs="楷体" w:hint="eastAsia"/>
+        </w:rPr>
+        <w:t>。一部分来自</w:t>
+      </w:r>
+      <w:r>
+        <w:rPr>
+          <w:rFonts w:ascii="楷体" w:eastAsia="楷体" w:hAnsi="楷体" w:cs="楷体" w:hint="eastAsia"/>
+        </w:rPr>
+        <w:t>Stanford 40 Act</w:t>
+      </w:r>
+      <w:r>
+        <w:rPr>
+          <w:rFonts w:ascii="楷体" w:eastAsia="楷体" w:hAnsi="楷体" w:cs="楷体" w:hint="eastAsia"/>
+        </w:rPr>
+        <w:t>ions</w:t>
+      </w:r>
+      <w:r>
+        <w:rPr>
+          <w:rFonts w:ascii="楷体" w:eastAsia="楷体" w:hAnsi="楷体" w:cs="楷体" w:hint="eastAsia"/>
+        </w:rPr>
+        <w:t>，另外本数据集中</w:t>
+      </w:r>
+      <w:r>
+        <w:rPr>
+          <w:rFonts w:ascii="楷体" w:eastAsia="楷体" w:hAnsi="楷体" w:cs="楷体" w:hint="eastAsia"/>
+        </w:rPr>
+        <w:t>person</w:t>
+      </w:r>
+      <w:r>
+        <w:rPr>
+          <w:rFonts w:ascii="楷体" w:eastAsia="楷体" w:hAnsi="楷体" w:cs="楷体" w:hint="eastAsia"/>
+        </w:rPr>
+        <w:t>标签的数据大多数来源于</w:t>
+      </w:r>
+      <w:r>
+        <w:rPr>
+          <w:rFonts w:ascii="楷体" w:eastAsia="楷体" w:hAnsi="楷体" w:cs="楷体" w:hint="eastAsia"/>
+        </w:rPr>
+        <w:t>SCUT-HEAD</w:t>
+      </w:r>
+      <w:r>
+        <w:rPr>
+          <w:rFonts w:ascii="楷体" w:eastAsia="楷体" w:hAnsi="楷体" w:cs="楷体" w:hint="eastAsia"/>
+        </w:rPr>
+        <w:t>数据集，用于判断佩戴安全帽的人。</w:t>
       </w:r>
     </w:p>
     <w:p>
       <w:pPr>
-        <w:snapToGrid w:val="0"/>
-        <w:ind w:firstLineChars="200" w:firstLine="420"/>
+        <w:pStyle w:val="a7"/>
+        <w:widowControl/>
+        <w:ind w:firstLineChars="200" w:firstLine="480"/>
+        <w:jc w:val="left"/>
+        <w:rPr>
+          <w:rFonts w:ascii="楷体" w:eastAsia="楷体" w:hAnsi="楷体" w:cs="楷体"/>
+        </w:rPr>
       </w:pPr>
       <w:r>
-        <w:t>在对已知数据集进行清洗（去掉重复的，或者是并不包含ROI的图片），然后进行bounding box标注。程序自动将数据集按0.8比率进行随机切割，0.8为训练集，0.2为训练集。使用YOLO v3官网上提供的权重参数作为网络训练的初始化参数，随机使用自制安全帽佩戴检测训练数据集中的图片进行网络参数微调（finetune），使得整个网络检测效果达到最优。</w:t>
+        <w:rPr>
+          <w:rFonts w:ascii="楷体" w:eastAsia="楷体" w:hAnsi="楷体" w:cs="楷体" w:hint="eastAsia"/>
+        </w:rPr>
+        <w:t>在对已知数据集进行清洗（去掉重复的，或者是并不包含</w:t>
+      </w:r>
+      <w:r>
+        <w:rPr>
+          <w:rFonts w:ascii="楷体" w:eastAsia="楷体" w:hAnsi="楷体" w:cs="楷体" w:hint="eastAsia"/>
+        </w:rPr>
+        <w:t>ROI</w:t>
+      </w:r>
+      <w:r>
+        <w:rPr>
+          <w:rFonts w:ascii="楷体" w:eastAsia="楷体" w:hAnsi="楷体" w:cs="楷体" w:hint="eastAsia"/>
+        </w:rPr>
+        <w:t>的图片），然后进行</w:t>
+      </w:r>
+      <w:r>
+        <w:rPr>
+          <w:rFonts w:ascii="楷体" w:eastAsia="楷体" w:hAnsi="楷体" w:cs="楷体" w:hint="eastAsia"/>
+        </w:rPr>
+        <w:t>bounding box</w:t>
+      </w:r>
+      <w:r>
+        <w:rPr>
+          <w:rFonts w:ascii="楷体" w:eastAsia="楷体" w:hAnsi="楷体" w:cs="楷体" w:hint="eastAsia"/>
+        </w:rPr>
+        <w:t>标注。程序自动将</w:t>
+      </w:r>
+      <w:proofErr w:type="gramStart"/>
+      <w:r>
+        <w:rPr>
+          <w:rFonts w:ascii="楷体" w:eastAsia="楷体" w:hAnsi="楷体" w:cs="楷体" w:hint="eastAsia"/>
+        </w:rPr>
+        <w:t>数据集按</w:t>
+      </w:r>
+      <w:proofErr w:type="gramEnd"/>
+      <w:r>
+        <w:rPr>
+          <w:rFonts w:ascii="楷体" w:eastAsia="楷体" w:hAnsi="楷体" w:cs="楷体" w:hint="eastAsia"/>
+        </w:rPr>
+        <w:t>0.8</w:t>
+      </w:r>
+      <w:r>
+        <w:rPr>
+          <w:rFonts w:ascii="楷体" w:eastAsia="楷体" w:hAnsi="楷体" w:cs="楷体" w:hint="eastAsia"/>
+        </w:rPr>
+        <w:t>比率进行随机切割，</w:t>
+      </w:r>
+      <w:r>
+        <w:rPr>
+          <w:rFonts w:ascii="楷体" w:eastAsia="楷体" w:hAnsi="楷体" w:cs="楷体" w:hint="eastAsia"/>
+        </w:rPr>
+        <w:t>0.8</w:t>
+      </w:r>
+      <w:r>
+        <w:rPr>
+          <w:rFonts w:ascii="楷体" w:eastAsia="楷体" w:hAnsi="楷体" w:cs="楷体" w:hint="eastAsia"/>
+        </w:rPr>
+        <w:t>为训练集，</w:t>
+      </w:r>
+      <w:r>
+        <w:rPr>
+          <w:rFonts w:ascii="楷体" w:eastAsia="楷体" w:hAnsi="楷体" w:cs="楷体" w:hint="eastAsia"/>
+        </w:rPr>
+        <w:t>0.2</w:t>
+      </w:r>
+      <w:r>
+        <w:rPr>
+          <w:rFonts w:ascii="楷体" w:eastAsia="楷体" w:hAnsi="楷体" w:cs="楷体" w:hint="eastAsia"/>
+        </w:rPr>
+        <w:t>为训练集。使用</w:t>
+      </w:r>
+      <w:r>
+        <w:rPr>
+          <w:rFonts w:ascii="楷体" w:eastAsia="楷体" w:hAnsi="楷体" w:cs="楷体" w:hint="eastAsia"/>
+        </w:rPr>
+        <w:t>YOLO v3</w:t>
+      </w:r>
+      <w:r>
+        <w:rPr>
+          <w:rFonts w:ascii="楷体" w:eastAsia="楷体" w:hAnsi="楷体" w:cs="楷体" w:hint="eastAsia"/>
+        </w:rPr>
+        <w:t>官网上提供的权重参数作为网络训练的初始化参数，随机使用自制安全帽佩戴检测训练数据集中的图片进行网络参数微调（</w:t>
+      </w:r>
+      <w:r>
+        <w:rPr>
+          <w:rFonts w:ascii="楷体" w:eastAsia="楷体" w:hAnsi="楷体" w:cs="楷体" w:hint="eastAsia"/>
+        </w:rPr>
+        <w:t>finetune</w:t>
+      </w:r>
+      <w:r>
+        <w:rPr>
+          <w:rFonts w:ascii="楷体" w:eastAsia="楷体" w:hAnsi="楷体" w:cs="楷体" w:hint="eastAsia"/>
+        </w:rPr>
+        <w:t>），使得整个网络检测效果达到最优。</w:t>
       </w:r>
     </w:p>
     <w:p>
@@ -1124,7 +1832,7 @@
         </w:rPr>
         <w:lastRenderedPageBreak/>
         <w:drawing>
-          <wp:inline distT="0" distB="0" distL="114300" distR="114300" wp14:anchorId="6AF2F5FE" wp14:editId="05D4039E">
+          <wp:inline distT="0" distB="0" distL="114300" distR="114300" wp14:anchorId="16B46320" wp14:editId="214B8324">
             <wp:extent cx="4095750" cy="1885950"/>
             <wp:effectExtent l="0" t="0" r="0" b="0"/>
             <wp:docPr id="2" name="图片 2" descr="IMG_256"/>
@@ -1141,7 +1849,7 @@
                     </pic:cNvPicPr>
                   </pic:nvPicPr>
                   <pic:blipFill>
-                    <a:blip r:embed="rId8"/>
+                    <a:blip r:embed="rId10"/>
                     <a:stretch>
                       <a:fillRect/>
                     </a:stretch>
@@ -1168,10 +1876,263 @@
     </w:p>
     <w:p>
       <w:pPr>
-        <w:snapToGrid w:val="0"/>
-        <w:spacing w:line="360" w:lineRule="auto"/>
-        <w:ind w:firstLineChars="200" w:firstLine="420"/>
+        <w:pStyle w:val="1"/>
+        <w:numPr>
+          <w:ilvl w:val="0"/>
+          <w:numId w:val="1"/>
+        </w:numPr>
+        <w:rPr>
+          <w:sz w:val="36"/>
+          <w:szCs w:val="36"/>
+        </w:rPr>
       </w:pPr>
+      <w:bookmarkStart w:id="3" w:name="_Toc41304994"/>
+      <w:r>
+        <w:rPr>
+          <w:rFonts w:hint="eastAsia"/>
+          <w:sz w:val="36"/>
+          <w:szCs w:val="36"/>
+        </w:rPr>
+        <w:t>特色综述</w:t>
+      </w:r>
+      <w:bookmarkEnd w:id="3"/>
+    </w:p>
+    <w:p>
+      <w:pPr>
+        <w:pStyle w:val="a7"/>
+        <w:widowControl/>
+        <w:ind w:firstLineChars="200" w:firstLine="480"/>
+        <w:jc w:val="left"/>
+        <w:rPr>
+          <w:rFonts w:ascii="楷体" w:eastAsia="楷体" w:hAnsi="楷体" w:cs="楷体"/>
+        </w:rPr>
+      </w:pPr>
+      <w:r>
+        <w:rPr>
+          <w:rFonts w:ascii="楷体" w:eastAsia="楷体" w:hAnsi="楷体" w:cs="楷体" w:hint="eastAsia"/>
+        </w:rPr>
+        <w:t>1</w:t>
+      </w:r>
+      <w:r>
+        <w:rPr>
+          <w:rFonts w:ascii="楷体" w:eastAsia="楷体" w:hAnsi="楷体" w:cs="楷体" w:hint="eastAsia"/>
+        </w:rPr>
+        <w:t>：</w:t>
+      </w:r>
+      <w:proofErr w:type="gramStart"/>
+      <w:r>
+        <w:rPr>
+          <w:rFonts w:ascii="楷体" w:eastAsia="楷体" w:hAnsi="楷体" w:cs="楷体" w:hint="eastAsia"/>
+        </w:rPr>
+        <w:t>采用争对大量</w:t>
+      </w:r>
+      <w:proofErr w:type="gramEnd"/>
+      <w:r>
+        <w:rPr>
+          <w:rFonts w:ascii="楷体" w:eastAsia="楷体" w:hAnsi="楷体" w:cs="楷体" w:hint="eastAsia"/>
+        </w:rPr>
+        <w:t>数据集的深度学习</w:t>
+      </w:r>
+      <w:r>
+        <w:rPr>
+          <w:rFonts w:ascii="楷体" w:eastAsia="楷体" w:hAnsi="楷体" w:cs="楷体" w:hint="eastAsia"/>
+        </w:rPr>
+        <w:t>框架从而可以自动地构建的数据集上归纳出一套分类规则。</w:t>
+      </w:r>
+    </w:p>
+    <w:p>
+      <w:pPr>
+        <w:pStyle w:val="a7"/>
+        <w:widowControl/>
+        <w:ind w:firstLineChars="200" w:firstLine="480"/>
+        <w:jc w:val="left"/>
+        <w:rPr>
+          <w:rFonts w:ascii="楷体" w:eastAsia="楷体" w:hAnsi="楷体" w:cs="楷体"/>
+        </w:rPr>
+      </w:pPr>
+      <w:r>
+        <w:rPr>
+          <w:rFonts w:ascii="楷体" w:eastAsia="楷体" w:hAnsi="楷体" w:cs="楷体" w:hint="eastAsia"/>
+        </w:rPr>
+        <w:t>2</w:t>
+      </w:r>
+      <w:r>
+        <w:rPr>
+          <w:rFonts w:ascii="楷体" w:eastAsia="楷体" w:hAnsi="楷体" w:cs="楷体" w:hint="eastAsia"/>
+        </w:rPr>
+        <w:t>：采用目前业界普遍认可的</w:t>
+      </w:r>
+      <w:proofErr w:type="spellStart"/>
+      <w:r>
+        <w:rPr>
+          <w:rFonts w:ascii="楷体" w:eastAsia="楷体" w:hAnsi="楷体" w:cs="楷体" w:hint="eastAsia"/>
+        </w:rPr>
+        <w:t>tensorflow</w:t>
+      </w:r>
+      <w:proofErr w:type="spellEnd"/>
+      <w:r>
+        <w:rPr>
+          <w:rFonts w:ascii="楷体" w:eastAsia="楷体" w:hAnsi="楷体" w:cs="楷体" w:hint="eastAsia"/>
+        </w:rPr>
+        <w:t>和</w:t>
+      </w:r>
+      <w:r>
+        <w:rPr>
+          <w:rFonts w:ascii="楷体" w:eastAsia="楷体" w:hAnsi="楷体" w:cs="楷体" w:hint="eastAsia"/>
+        </w:rPr>
+        <w:t>YOLOv3</w:t>
+      </w:r>
+      <w:r>
+        <w:rPr>
+          <w:rFonts w:ascii="楷体" w:eastAsia="楷体" w:hAnsi="楷体" w:cs="楷体" w:hint="eastAsia"/>
+        </w:rPr>
+        <w:t>进行图片识别和图片处理。</w:t>
+      </w:r>
+    </w:p>
+    <w:p>
+      <w:pPr>
+        <w:pStyle w:val="a7"/>
+        <w:widowControl/>
+        <w:ind w:firstLineChars="200" w:firstLine="480"/>
+        <w:jc w:val="left"/>
+        <w:rPr>
+          <w:rFonts w:ascii="楷体" w:eastAsia="楷体" w:hAnsi="楷体" w:cs="楷体"/>
+        </w:rPr>
+      </w:pPr>
+      <w:r>
+        <w:rPr>
+          <w:rFonts w:ascii="楷体" w:eastAsia="楷体" w:hAnsi="楷体" w:cs="楷体" w:hint="eastAsia"/>
+        </w:rPr>
+        <w:t>3</w:t>
+      </w:r>
+      <w:r>
+        <w:rPr>
+          <w:rFonts w:ascii="楷体" w:eastAsia="楷体" w:hAnsi="楷体" w:cs="楷体" w:hint="eastAsia"/>
+        </w:rPr>
+        <w:t>：采用多目标跟踪方法：使用</w:t>
+      </w:r>
+      <w:proofErr w:type="spellStart"/>
+      <w:r>
+        <w:rPr>
+          <w:rFonts w:ascii="楷体" w:eastAsia="楷体" w:hAnsi="楷体" w:cs="楷体" w:hint="eastAsia"/>
+        </w:rPr>
+        <w:t>Deep_SORT</w:t>
+      </w:r>
+      <w:proofErr w:type="spellEnd"/>
+      <w:r>
+        <w:rPr>
+          <w:rFonts w:ascii="楷体" w:eastAsia="楷体" w:hAnsi="楷体" w:cs="楷体" w:hint="eastAsia"/>
+        </w:rPr>
+        <w:t>将唯一的</w:t>
+      </w:r>
+      <w:r>
+        <w:rPr>
+          <w:rFonts w:ascii="楷体" w:eastAsia="楷体" w:hAnsi="楷体" w:cs="楷体" w:hint="eastAsia"/>
+        </w:rPr>
+        <w:t>ID</w:t>
+      </w:r>
+      <w:r>
+        <w:rPr>
+          <w:rFonts w:ascii="楷体" w:eastAsia="楷体" w:hAnsi="楷体" w:cs="楷体" w:hint="eastAsia"/>
+        </w:rPr>
+        <w:t>分配给检测到的人，并通过视频的</w:t>
+      </w:r>
+      <w:proofErr w:type="gramStart"/>
+      <w:r>
+        <w:rPr>
+          <w:rFonts w:ascii="楷体" w:eastAsia="楷体" w:hAnsi="楷体" w:cs="楷体" w:hint="eastAsia"/>
+        </w:rPr>
+        <w:t>连续帧对其</w:t>
+      </w:r>
+      <w:proofErr w:type="gramEnd"/>
+      <w:r>
+        <w:rPr>
+          <w:rFonts w:ascii="楷体" w:eastAsia="楷体" w:hAnsi="楷体" w:cs="楷体" w:hint="eastAsia"/>
+        </w:rPr>
+        <w:t>进行跟踪。</w:t>
+      </w:r>
+    </w:p>
+    <w:p>
+      <w:pPr>
+        <w:pStyle w:val="a7"/>
+        <w:widowControl/>
+        <w:ind w:firstLineChars="200" w:firstLine="480"/>
+        <w:jc w:val="left"/>
+        <w:rPr>
+          <w:rFonts w:ascii="楷体" w:eastAsia="楷体" w:hAnsi="楷体" w:cs="楷体"/>
+        </w:rPr>
+      </w:pPr>
+      <w:r>
+        <w:rPr>
+          <w:rFonts w:ascii="楷体" w:eastAsia="楷体" w:hAnsi="楷体" w:cs="楷体" w:hint="eastAsia"/>
+        </w:rPr>
+        <w:t>4</w:t>
+      </w:r>
+      <w:r>
+        <w:rPr>
+          <w:rFonts w:ascii="楷体" w:eastAsia="楷体" w:hAnsi="楷体" w:cs="楷体" w:hint="eastAsia"/>
+        </w:rPr>
+        <w:t>：提供实时识别，每秒钟帧数</w:t>
+      </w:r>
+      <w:r>
+        <w:rPr>
+          <w:rFonts w:ascii="楷体" w:eastAsia="楷体" w:hAnsi="楷体" w:cs="楷体" w:hint="eastAsia"/>
+        </w:rPr>
+        <w:t xml:space="preserve"> (fps) </w:t>
+      </w:r>
+      <w:r>
+        <w:rPr>
+          <w:rFonts w:ascii="楷体" w:eastAsia="楷体" w:hAnsi="楷体" w:cs="楷体" w:hint="eastAsia"/>
+        </w:rPr>
+        <w:t>达到</w:t>
+      </w:r>
+      <w:r>
+        <w:rPr>
+          <w:rFonts w:ascii="楷体" w:eastAsia="楷体" w:hAnsi="楷体" w:cs="楷体" w:hint="eastAsia"/>
+        </w:rPr>
+        <w:t>35</w:t>
+      </w:r>
+      <w:r>
+        <w:rPr>
+          <w:rFonts w:ascii="楷体" w:eastAsia="楷体" w:hAnsi="楷体" w:cs="楷体" w:hint="eastAsia"/>
+        </w:rPr>
+        <w:t>帧。</w:t>
+      </w:r>
+    </w:p>
+    <w:p>
+      <w:pPr>
+        <w:pStyle w:val="a7"/>
+        <w:widowControl/>
+        <w:ind w:firstLineChars="200" w:firstLine="480"/>
+        <w:jc w:val="left"/>
+        <w:rPr>
+          <w:rFonts w:ascii="楷体" w:eastAsia="楷体" w:hAnsi="楷体" w:cs="楷体"/>
+        </w:rPr>
+      </w:pPr>
+      <w:r>
+        <w:rPr>
+          <w:rFonts w:ascii="楷体" w:eastAsia="楷体" w:hAnsi="楷体" w:cs="楷体" w:hint="eastAsia"/>
+        </w:rPr>
+        <w:t>5</w:t>
+      </w:r>
+      <w:r>
+        <w:rPr>
+          <w:rFonts w:ascii="楷体" w:eastAsia="楷体" w:hAnsi="楷体" w:cs="楷体" w:hint="eastAsia"/>
+        </w:rPr>
+        <w:t>：提供警示功能，识别出的用户超过</w:t>
+      </w:r>
+      <w:r>
+        <w:rPr>
+          <w:rFonts w:ascii="楷体" w:eastAsia="楷体" w:hAnsi="楷体" w:cs="楷体" w:hint="eastAsia"/>
+        </w:rPr>
+        <w:t>5</w:t>
+      </w:r>
+      <w:r>
+        <w:rPr>
+          <w:rFonts w:ascii="楷体" w:eastAsia="楷体" w:hAnsi="楷体" w:cs="楷体" w:hint="eastAsia"/>
+        </w:rPr>
+        <w:t>秒没有佩戴安全帽，系统发出警示。</w:t>
+      </w:r>
     </w:p>
     <w:p>
       <w:pPr>
@@ -1181,64 +2142,881 @@
           <w:numId w:val="1"/>
         </w:numPr>
         <w:rPr>
-          <w:sz w:val="32"/>
-          <w:szCs w:val="32"/>
+          <w:sz w:val="36"/>
+          <w:szCs w:val="36"/>
         </w:rPr>
       </w:pPr>
-      <w:bookmarkStart w:id="3" w:name="_Toc41304994"/>
+      <w:bookmarkStart w:id="4" w:name="_Toc41304995"/>
       <w:r>
         <w:rPr>
           <w:rFonts w:hint="eastAsia"/>
-          <w:sz w:val="32"/>
-          <w:szCs w:val="32"/>
-        </w:rPr>
-        <w:t>特色综述</w:t>
-      </w:r>
-      <w:bookmarkEnd w:id="3"/>
+          <w:sz w:val="36"/>
+          <w:szCs w:val="36"/>
+        </w:rPr>
+        <w:t>开发工具与技术</w:t>
+      </w:r>
+      <w:bookmarkEnd w:id="4"/>
+    </w:p>
+    <w:tbl>
+      <w:tblPr>
+        <w:tblStyle w:val="a8"/>
+        <w:tblW w:w="7455" w:type="dxa"/>
+        <w:tblInd w:w="990" w:type="dxa"/>
+        <w:tblLayout w:type="fixed"/>
+        <w:tblLook w:val="04A0" w:firstRow="1" w:lastRow="0" w:firstColumn="1" w:lastColumn="0" w:noHBand="0" w:noVBand="1"/>
+      </w:tblPr>
+      <w:tblGrid>
+        <w:gridCol w:w="2655"/>
+        <w:gridCol w:w="2295"/>
+        <w:gridCol w:w="2505"/>
+      </w:tblGrid>
+      <w:tr>
+        <w:trPr>
+          <w:trHeight w:val="645"/>
+        </w:trPr>
+        <w:tc>
+          <w:tcPr>
+            <w:tcW w:w="2655" w:type="dxa"/>
+            <w:tcBorders>
+              <w:top w:val="single" w:sz="8" w:space="0" w:color="4F81BD"/>
+              <w:left w:val="single" w:sz="8" w:space="0" w:color="4F81BD"/>
+              <w:bottom w:val="single" w:sz="8" w:space="0" w:color="4F81BD"/>
+              <w:right w:val="single" w:sz="8" w:space="0" w:color="000000"/>
+            </w:tcBorders>
+            <w:shd w:val="clear" w:color="auto" w:fill="4F81BD"/>
+          </w:tcPr>
+          <w:p>
+            <w:pPr>
+              <w:spacing w:before="120" w:after="120" w:line="312" w:lineRule="auto"/>
+              <w:jc w:val="center"/>
+              <w:rPr>
+                <w:rFonts w:ascii="微软雅黑" w:eastAsia="微软雅黑" w:hAnsi="微软雅黑"/>
+                <w:sz w:val="24"/>
+              </w:rPr>
+            </w:pPr>
+            <w:bookmarkStart w:id="5" w:name="_Toc41304996"/>
+            <w:r>
+              <w:rPr>
+                <w:rFonts w:ascii="楷体" w:eastAsia="楷体" w:hAnsi="楷体"/>
+                <w:color w:val="000000"/>
+                <w:sz w:val="24"/>
+              </w:rPr>
+              <w:t>分类</w:t>
+            </w:r>
+          </w:p>
+        </w:tc>
+        <w:tc>
+          <w:tcPr>
+            <w:tcW w:w="2295" w:type="dxa"/>
+            <w:tcBorders>
+              <w:top w:val="single" w:sz="8" w:space="0" w:color="4F81BD"/>
+              <w:left w:val="single" w:sz="8" w:space="0" w:color="000000"/>
+              <w:bottom w:val="single" w:sz="8" w:space="0" w:color="4F81BD"/>
+              <w:right w:val="single" w:sz="8" w:space="0" w:color="000000"/>
+            </w:tcBorders>
+            <w:shd w:val="clear" w:color="auto" w:fill="4F81BD"/>
+          </w:tcPr>
+          <w:p>
+            <w:pPr>
+              <w:spacing w:before="120" w:after="120" w:line="312" w:lineRule="auto"/>
+              <w:jc w:val="center"/>
+              <w:rPr>
+                <w:rFonts w:ascii="微软雅黑" w:eastAsia="微软雅黑" w:hAnsi="微软雅黑"/>
+                <w:sz w:val="24"/>
+              </w:rPr>
+            </w:pPr>
+            <w:r>
+              <w:rPr>
+                <w:rFonts w:ascii="楷体" w:eastAsia="楷体" w:hAnsi="楷体"/>
+                <w:color w:val="000000"/>
+                <w:sz w:val="24"/>
+              </w:rPr>
+              <w:t>名称</w:t>
+            </w:r>
+          </w:p>
+        </w:tc>
+        <w:tc>
+          <w:tcPr>
+            <w:tcW w:w="2505" w:type="dxa"/>
+            <w:tcBorders>
+              <w:top w:val="single" w:sz="8" w:space="0" w:color="4F81BD"/>
+              <w:left w:val="single" w:sz="8" w:space="0" w:color="000000"/>
+              <w:bottom w:val="single" w:sz="8" w:space="0" w:color="4F81BD"/>
+              <w:right w:val="single" w:sz="8" w:space="0" w:color="000000"/>
+            </w:tcBorders>
+            <w:shd w:val="clear" w:color="auto" w:fill="4F81BD"/>
+          </w:tcPr>
+          <w:p>
+            <w:pPr>
+              <w:spacing w:before="120" w:after="120" w:line="312" w:lineRule="auto"/>
+              <w:jc w:val="center"/>
+              <w:rPr>
+                <w:rFonts w:ascii="微软雅黑" w:eastAsia="微软雅黑" w:hAnsi="微软雅黑"/>
+                <w:sz w:val="24"/>
+              </w:rPr>
+            </w:pPr>
+            <w:r>
+              <w:rPr>
+                <w:rFonts w:ascii="楷体" w:eastAsia="楷体" w:hAnsi="楷体"/>
+                <w:color w:val="000000"/>
+                <w:sz w:val="24"/>
+              </w:rPr>
+              <w:t>版本</w:t>
+            </w:r>
+          </w:p>
+        </w:tc>
+      </w:tr>
+      <w:tr>
+        <w:trPr>
+          <w:trHeight w:val="645"/>
+        </w:trPr>
+        <w:tc>
+          <w:tcPr>
+            <w:tcW w:w="2655" w:type="dxa"/>
+            <w:vMerge w:val="restart"/>
+            <w:tcBorders>
+              <w:top w:val="single" w:sz="8" w:space="0" w:color="4F81BD"/>
+              <w:left w:val="single" w:sz="8" w:space="0" w:color="4F81BD"/>
+              <w:right w:val="single" w:sz="8" w:space="0" w:color="000000"/>
+            </w:tcBorders>
+            <w:shd w:val="clear" w:color="auto" w:fill="auto"/>
+            <w:vAlign w:val="center"/>
+          </w:tcPr>
+          <w:p>
+            <w:pPr>
+              <w:spacing w:before="120" w:after="120" w:line="312" w:lineRule="auto"/>
+              <w:jc w:val="center"/>
+              <w:rPr>
+                <w:rFonts w:ascii="楷体" w:eastAsia="楷体" w:hAnsi="楷体" w:cs="楷体"/>
+                <w:sz w:val="24"/>
+              </w:rPr>
+            </w:pPr>
+            <w:r>
+              <w:rPr>
+                <w:rFonts w:ascii="楷体" w:eastAsia="楷体" w:hAnsi="楷体" w:cs="楷体" w:hint="eastAsia"/>
+                <w:color w:val="000000"/>
+                <w:sz w:val="24"/>
+              </w:rPr>
+              <w:t>开发工具</w:t>
+            </w:r>
+          </w:p>
+        </w:tc>
+        <w:tc>
+          <w:tcPr>
+            <w:tcW w:w="2295" w:type="dxa"/>
+            <w:tcBorders>
+              <w:top w:val="single" w:sz="8" w:space="0" w:color="4F81BD"/>
+              <w:left w:val="single" w:sz="8" w:space="0" w:color="000000"/>
+              <w:bottom w:val="single" w:sz="8" w:space="0" w:color="4F81BD"/>
+              <w:right w:val="single" w:sz="8" w:space="0" w:color="000000"/>
+            </w:tcBorders>
+            <w:shd w:val="clear" w:color="auto" w:fill="auto"/>
+            <w:vAlign w:val="center"/>
+          </w:tcPr>
+          <w:p>
+            <w:pPr>
+              <w:spacing w:before="120" w:after="120" w:line="312" w:lineRule="auto"/>
+              <w:jc w:val="center"/>
+              <w:rPr>
+                <w:rFonts w:ascii="Times New Roman" w:eastAsia="楷体" w:hAnsi="Times New Roman" w:cs="Times New Roman"/>
+                <w:color w:val="000000"/>
+                <w:sz w:val="24"/>
+              </w:rPr>
+            </w:pPr>
+            <w:proofErr w:type="spellStart"/>
+            <w:r>
+              <w:rPr>
+                <w:rFonts w:ascii="Times New Roman" w:eastAsia="楷体" w:hAnsi="Times New Roman" w:cs="Times New Roman"/>
+                <w:color w:val="000000"/>
+                <w:sz w:val="24"/>
+              </w:rPr>
+              <w:t>pycharm</w:t>
+            </w:r>
+            <w:proofErr w:type="spellEnd"/>
+          </w:p>
+        </w:tc>
+        <w:tc>
+          <w:tcPr>
+            <w:tcW w:w="2505" w:type="dxa"/>
+            <w:tcBorders>
+              <w:top w:val="single" w:sz="8" w:space="0" w:color="4F81BD"/>
+              <w:left w:val="single" w:sz="8" w:space="0" w:color="000000"/>
+              <w:bottom w:val="single" w:sz="8" w:space="0" w:color="4F81BD"/>
+              <w:right w:val="single" w:sz="8" w:space="0" w:color="000000"/>
+            </w:tcBorders>
+            <w:shd w:val="clear" w:color="auto" w:fill="auto"/>
+            <w:vAlign w:val="center"/>
+          </w:tcPr>
+          <w:p>
+            <w:pPr>
+              <w:spacing w:line="312" w:lineRule="auto"/>
+              <w:jc w:val="center"/>
+              <w:rPr>
+                <w:rFonts w:ascii="Times New Roman" w:eastAsia="楷体" w:hAnsi="Times New Roman" w:cs="Times New Roman"/>
+                <w:sz w:val="24"/>
+              </w:rPr>
+            </w:pPr>
+          </w:p>
+        </w:tc>
+      </w:tr>
+      <w:tr>
+        <w:trPr>
+          <w:trHeight w:val="645"/>
+        </w:trPr>
+        <w:tc>
+          <w:tcPr>
+            <w:tcW w:w="2655" w:type="dxa"/>
+            <w:vMerge/>
+            <w:tcBorders>
+              <w:left w:val="single" w:sz="8" w:space="0" w:color="4F81BD"/>
+              <w:bottom w:val="single" w:sz="8" w:space="0" w:color="4F81BD"/>
+              <w:right w:val="single" w:sz="8" w:space="0" w:color="000000"/>
+            </w:tcBorders>
+            <w:shd w:val="clear" w:color="auto" w:fill="auto"/>
+            <w:vAlign w:val="center"/>
+          </w:tcPr>
+          <w:p>
+            <w:pPr>
+              <w:spacing w:before="120" w:after="120" w:line="312" w:lineRule="auto"/>
+              <w:jc w:val="center"/>
+              <w:rPr>
+                <w:rFonts w:ascii="楷体" w:eastAsia="楷体" w:hAnsi="楷体" w:cs="楷体"/>
+                <w:sz w:val="24"/>
+              </w:rPr>
+            </w:pPr>
+          </w:p>
+        </w:tc>
+        <w:tc>
+          <w:tcPr>
+            <w:tcW w:w="2295" w:type="dxa"/>
+            <w:tcBorders>
+              <w:top w:val="single" w:sz="8" w:space="0" w:color="4F81BD"/>
+              <w:left w:val="single" w:sz="8" w:space="0" w:color="000000"/>
+              <w:bottom w:val="single" w:sz="8" w:space="0" w:color="4F81BD"/>
+              <w:right w:val="single" w:sz="8" w:space="0" w:color="000000"/>
+            </w:tcBorders>
+            <w:shd w:val="clear" w:color="auto" w:fill="auto"/>
+            <w:vAlign w:val="center"/>
+          </w:tcPr>
+          <w:p>
+            <w:pPr>
+              <w:spacing w:before="120" w:after="120" w:line="312" w:lineRule="auto"/>
+              <w:jc w:val="center"/>
+              <w:rPr>
+                <w:rFonts w:ascii="Times New Roman" w:eastAsia="楷体" w:hAnsi="Times New Roman" w:cs="Times New Roman"/>
+                <w:sz w:val="24"/>
+              </w:rPr>
+            </w:pPr>
+            <w:r>
+              <w:rPr>
+                <w:rFonts w:ascii="Times New Roman" w:eastAsia="楷体" w:hAnsi="Times New Roman" w:cs="Times New Roman"/>
+                <w:color w:val="000000"/>
+                <w:sz w:val="24"/>
+              </w:rPr>
+              <w:t>git</w:t>
+            </w:r>
+          </w:p>
+        </w:tc>
+        <w:tc>
+          <w:tcPr>
+            <w:tcW w:w="2505" w:type="dxa"/>
+            <w:tcBorders>
+              <w:top w:val="single" w:sz="8" w:space="0" w:color="4F81BD"/>
+              <w:left w:val="single" w:sz="8" w:space="0" w:color="000000"/>
+              <w:bottom w:val="single" w:sz="8" w:space="0" w:color="4F81BD"/>
+              <w:right w:val="single" w:sz="8" w:space="0" w:color="000000"/>
+            </w:tcBorders>
+            <w:shd w:val="clear" w:color="auto" w:fill="auto"/>
+            <w:vAlign w:val="center"/>
+          </w:tcPr>
+          <w:p>
+            <w:pPr>
+              <w:spacing w:line="312" w:lineRule="auto"/>
+              <w:jc w:val="center"/>
+              <w:rPr>
+                <w:rFonts w:ascii="Times New Roman" w:eastAsia="楷体" w:hAnsi="Times New Roman" w:cs="Times New Roman"/>
+                <w:sz w:val="24"/>
+              </w:rPr>
+            </w:pPr>
+          </w:p>
+        </w:tc>
+      </w:tr>
+      <w:tr>
+        <w:trPr>
+          <w:trHeight w:val="645"/>
+        </w:trPr>
+        <w:tc>
+          <w:tcPr>
+            <w:tcW w:w="2655" w:type="dxa"/>
+            <w:vMerge w:val="restart"/>
+            <w:tcBorders>
+              <w:top w:val="single" w:sz="8" w:space="0" w:color="4F81BD"/>
+              <w:left w:val="single" w:sz="8" w:space="0" w:color="4F81BD"/>
+              <w:right w:val="single" w:sz="8" w:space="0" w:color="000000"/>
+            </w:tcBorders>
+            <w:shd w:val="clear" w:color="auto" w:fill="auto"/>
+            <w:vAlign w:val="center"/>
+          </w:tcPr>
+          <w:p>
+            <w:pPr>
+              <w:spacing w:before="120" w:after="120" w:line="312" w:lineRule="auto"/>
+              <w:jc w:val="center"/>
+              <w:rPr>
+                <w:rFonts w:ascii="楷体" w:eastAsia="楷体" w:hAnsi="楷体" w:cs="楷体"/>
+                <w:sz w:val="24"/>
+              </w:rPr>
+            </w:pPr>
+            <w:proofErr w:type="gramStart"/>
+            <w:r>
+              <w:rPr>
+                <w:rFonts w:ascii="楷体" w:eastAsia="楷体" w:hAnsi="楷体" w:cs="楷体" w:hint="eastAsia"/>
+                <w:color w:val="000000"/>
+                <w:sz w:val="24"/>
+              </w:rPr>
+              <w:t>重要库</w:t>
+            </w:r>
+            <w:proofErr w:type="gramEnd"/>
+          </w:p>
+        </w:tc>
+        <w:tc>
+          <w:tcPr>
+            <w:tcW w:w="2295" w:type="dxa"/>
+            <w:tcBorders>
+              <w:top w:val="single" w:sz="8" w:space="0" w:color="4F81BD"/>
+              <w:left w:val="single" w:sz="8" w:space="0" w:color="000000"/>
+              <w:bottom w:val="single" w:sz="8" w:space="0" w:color="4F81BD"/>
+              <w:right w:val="single" w:sz="8" w:space="0" w:color="000000"/>
+            </w:tcBorders>
+            <w:shd w:val="clear" w:color="auto" w:fill="auto"/>
+            <w:vAlign w:val="center"/>
+          </w:tcPr>
+          <w:p>
+            <w:pPr>
+              <w:spacing w:before="120" w:after="120" w:line="312" w:lineRule="auto"/>
+              <w:jc w:val="center"/>
+              <w:rPr>
+                <w:rFonts w:ascii="Times New Roman" w:eastAsia="楷体" w:hAnsi="Times New Roman" w:cs="Times New Roman"/>
+                <w:sz w:val="24"/>
+              </w:rPr>
+            </w:pPr>
+            <w:r>
+              <w:rPr>
+                <w:rFonts w:ascii="Times New Roman" w:eastAsia="楷体" w:hAnsi="Times New Roman" w:cs="Times New Roman"/>
+                <w:sz w:val="24"/>
+              </w:rPr>
+              <w:t>pandas</w:t>
+            </w:r>
+          </w:p>
+        </w:tc>
+        <w:tc>
+          <w:tcPr>
+            <w:tcW w:w="2505" w:type="dxa"/>
+            <w:tcBorders>
+              <w:top w:val="single" w:sz="8" w:space="0" w:color="4F81BD"/>
+              <w:left w:val="single" w:sz="8" w:space="0" w:color="000000"/>
+              <w:bottom w:val="single" w:sz="8" w:space="0" w:color="4F81BD"/>
+              <w:right w:val="single" w:sz="8" w:space="0" w:color="000000"/>
+            </w:tcBorders>
+            <w:shd w:val="clear" w:color="auto" w:fill="auto"/>
+            <w:vAlign w:val="center"/>
+          </w:tcPr>
+          <w:p>
+            <w:pPr>
+              <w:spacing w:before="120" w:after="120" w:line="312" w:lineRule="auto"/>
+              <w:jc w:val="center"/>
+              <w:rPr>
+                <w:rFonts w:ascii="Times New Roman" w:eastAsia="楷体" w:hAnsi="Times New Roman" w:cs="Times New Roman"/>
+                <w:sz w:val="24"/>
+              </w:rPr>
+            </w:pPr>
+            <w:r>
+              <w:rPr>
+                <w:rFonts w:ascii="Times New Roman" w:eastAsia="楷体" w:hAnsi="Times New Roman" w:cs="Times New Roman"/>
+                <w:sz w:val="24"/>
+              </w:rPr>
+              <w:t>1.0.3</w:t>
+            </w:r>
+          </w:p>
+        </w:tc>
+      </w:tr>
+      <w:tr>
+        <w:trPr>
+          <w:trHeight w:val="645"/>
+        </w:trPr>
+        <w:tc>
+          <w:tcPr>
+            <w:tcW w:w="2655" w:type="dxa"/>
+            <w:vMerge/>
+            <w:tcBorders>
+              <w:left w:val="single" w:sz="8" w:space="0" w:color="4F81BD"/>
+              <w:right w:val="single" w:sz="8" w:space="0" w:color="000000"/>
+            </w:tcBorders>
+            <w:shd w:val="clear" w:color="auto" w:fill="auto"/>
+            <w:vAlign w:val="center"/>
+          </w:tcPr>
+          <w:p>
+            <w:pPr>
+              <w:spacing w:line="312" w:lineRule="auto"/>
+              <w:jc w:val="center"/>
+              <w:rPr>
+                <w:rFonts w:ascii="楷体" w:eastAsia="楷体" w:hAnsi="楷体" w:cs="楷体"/>
+                <w:sz w:val="24"/>
+              </w:rPr>
+            </w:pPr>
+          </w:p>
+        </w:tc>
+        <w:tc>
+          <w:tcPr>
+            <w:tcW w:w="2295" w:type="dxa"/>
+            <w:tcBorders>
+              <w:top w:val="single" w:sz="8" w:space="0" w:color="4F81BD"/>
+              <w:left w:val="single" w:sz="8" w:space="0" w:color="000000"/>
+              <w:bottom w:val="single" w:sz="8" w:space="0" w:color="4F81BD"/>
+              <w:right w:val="single" w:sz="8" w:space="0" w:color="000000"/>
+            </w:tcBorders>
+            <w:shd w:val="clear" w:color="auto" w:fill="auto"/>
+            <w:vAlign w:val="center"/>
+          </w:tcPr>
+          <w:p>
+            <w:pPr>
+              <w:spacing w:before="120" w:after="120" w:line="312" w:lineRule="auto"/>
+              <w:jc w:val="center"/>
+              <w:rPr>
+                <w:rFonts w:ascii="Times New Roman" w:eastAsia="楷体" w:hAnsi="Times New Roman" w:cs="Times New Roman"/>
+                <w:sz w:val="24"/>
+              </w:rPr>
+            </w:pPr>
+            <w:proofErr w:type="spellStart"/>
+            <w:r>
+              <w:rPr>
+                <w:rFonts w:ascii="Times New Roman" w:eastAsia="楷体" w:hAnsi="Times New Roman" w:cs="Times New Roman"/>
+                <w:sz w:val="24"/>
+              </w:rPr>
+              <w:t>tensorflow</w:t>
+            </w:r>
+            <w:proofErr w:type="spellEnd"/>
+          </w:p>
+        </w:tc>
+        <w:tc>
+          <w:tcPr>
+            <w:tcW w:w="2505" w:type="dxa"/>
+            <w:tcBorders>
+              <w:top w:val="single" w:sz="8" w:space="0" w:color="4F81BD"/>
+              <w:left w:val="single" w:sz="8" w:space="0" w:color="000000"/>
+              <w:bottom w:val="single" w:sz="8" w:space="0" w:color="4F81BD"/>
+              <w:right w:val="single" w:sz="8" w:space="0" w:color="000000"/>
+            </w:tcBorders>
+            <w:shd w:val="clear" w:color="auto" w:fill="auto"/>
+            <w:vAlign w:val="center"/>
+          </w:tcPr>
+          <w:p>
+            <w:pPr>
+              <w:spacing w:line="312" w:lineRule="auto"/>
+              <w:jc w:val="center"/>
+              <w:rPr>
+                <w:rFonts w:ascii="Times New Roman" w:eastAsia="楷体" w:hAnsi="Times New Roman" w:cs="Times New Roman"/>
+                <w:sz w:val="24"/>
+              </w:rPr>
+            </w:pPr>
+            <w:r>
+              <w:rPr>
+                <w:rFonts w:ascii="Times New Roman" w:eastAsia="楷体" w:hAnsi="Times New Roman" w:cs="Times New Roman"/>
+                <w:sz w:val="24"/>
+              </w:rPr>
+              <w:t>1.15.0</w:t>
+            </w:r>
+          </w:p>
+        </w:tc>
+      </w:tr>
+      <w:tr>
+        <w:trPr>
+          <w:trHeight w:val="645"/>
+        </w:trPr>
+        <w:tc>
+          <w:tcPr>
+            <w:tcW w:w="2655" w:type="dxa"/>
+            <w:vMerge/>
+            <w:tcBorders>
+              <w:left w:val="single" w:sz="8" w:space="0" w:color="4F81BD"/>
+              <w:right w:val="single" w:sz="8" w:space="0" w:color="000000"/>
+            </w:tcBorders>
+            <w:shd w:val="clear" w:color="auto" w:fill="auto"/>
+            <w:vAlign w:val="center"/>
+          </w:tcPr>
+          <w:p>
+            <w:pPr>
+              <w:spacing w:line="312" w:lineRule="auto"/>
+              <w:jc w:val="center"/>
+              <w:rPr>
+                <w:rFonts w:ascii="楷体" w:eastAsia="楷体" w:hAnsi="楷体" w:cs="楷体"/>
+                <w:sz w:val="24"/>
+              </w:rPr>
+            </w:pPr>
+          </w:p>
+        </w:tc>
+        <w:tc>
+          <w:tcPr>
+            <w:tcW w:w="2295" w:type="dxa"/>
+            <w:tcBorders>
+              <w:top w:val="single" w:sz="8" w:space="0" w:color="4F81BD"/>
+              <w:left w:val="single" w:sz="8" w:space="0" w:color="000000"/>
+              <w:bottom w:val="single" w:sz="8" w:space="0" w:color="4F81BD"/>
+              <w:right w:val="single" w:sz="8" w:space="0" w:color="000000"/>
+            </w:tcBorders>
+            <w:shd w:val="clear" w:color="auto" w:fill="auto"/>
+            <w:vAlign w:val="center"/>
+          </w:tcPr>
+          <w:p>
+            <w:pPr>
+              <w:spacing w:before="120" w:after="120" w:line="312" w:lineRule="auto"/>
+              <w:jc w:val="center"/>
+              <w:rPr>
+                <w:rFonts w:ascii="Times New Roman" w:eastAsia="楷体" w:hAnsi="Times New Roman" w:cs="Times New Roman"/>
+                <w:sz w:val="24"/>
+              </w:rPr>
+            </w:pPr>
+            <w:proofErr w:type="spellStart"/>
+            <w:r>
+              <w:rPr>
+                <w:rFonts w:ascii="Times New Roman" w:eastAsia="楷体" w:hAnsi="Times New Roman" w:cs="Times New Roman"/>
+                <w:color w:val="000000"/>
+                <w:sz w:val="24"/>
+              </w:rPr>
+              <w:t>numpy</w:t>
+            </w:r>
+            <w:proofErr w:type="spellEnd"/>
+          </w:p>
+        </w:tc>
+        <w:tc>
+          <w:tcPr>
+            <w:tcW w:w="2505" w:type="dxa"/>
+            <w:tcBorders>
+              <w:top w:val="single" w:sz="8" w:space="0" w:color="4F81BD"/>
+              <w:left w:val="single" w:sz="8" w:space="0" w:color="000000"/>
+              <w:bottom w:val="single" w:sz="8" w:space="0" w:color="4F81BD"/>
+              <w:right w:val="single" w:sz="8" w:space="0" w:color="000000"/>
+            </w:tcBorders>
+            <w:shd w:val="clear" w:color="auto" w:fill="auto"/>
+            <w:vAlign w:val="center"/>
+          </w:tcPr>
+          <w:p>
+            <w:pPr>
+              <w:spacing w:before="120" w:after="120" w:line="312" w:lineRule="auto"/>
+              <w:jc w:val="center"/>
+              <w:rPr>
+                <w:rFonts w:ascii="Times New Roman" w:eastAsia="楷体" w:hAnsi="Times New Roman" w:cs="Times New Roman"/>
+                <w:sz w:val="24"/>
+              </w:rPr>
+            </w:pPr>
+            <w:r>
+              <w:rPr>
+                <w:rFonts w:ascii="Times New Roman" w:eastAsia="楷体" w:hAnsi="Times New Roman" w:cs="Times New Roman"/>
+                <w:sz w:val="24"/>
+              </w:rPr>
+              <w:t>1.18.1</w:t>
+            </w:r>
+          </w:p>
+        </w:tc>
+      </w:tr>
+      <w:tr>
+        <w:trPr>
+          <w:trHeight w:val="645"/>
+        </w:trPr>
+        <w:tc>
+          <w:tcPr>
+            <w:tcW w:w="2655" w:type="dxa"/>
+            <w:vMerge/>
+            <w:tcBorders>
+              <w:left w:val="single" w:sz="8" w:space="0" w:color="4F81BD"/>
+              <w:right w:val="single" w:sz="8" w:space="0" w:color="000000"/>
+            </w:tcBorders>
+            <w:shd w:val="clear" w:color="auto" w:fill="auto"/>
+            <w:vAlign w:val="center"/>
+          </w:tcPr>
+          <w:p>
+            <w:pPr>
+              <w:spacing w:line="312" w:lineRule="auto"/>
+              <w:jc w:val="center"/>
+              <w:rPr>
+                <w:rFonts w:ascii="楷体" w:eastAsia="楷体" w:hAnsi="楷体" w:cs="楷体"/>
+                <w:sz w:val="24"/>
+              </w:rPr>
+            </w:pPr>
+          </w:p>
+        </w:tc>
+        <w:tc>
+          <w:tcPr>
+            <w:tcW w:w="2295" w:type="dxa"/>
+            <w:tcBorders>
+              <w:top w:val="single" w:sz="8" w:space="0" w:color="4F81BD"/>
+              <w:left w:val="single" w:sz="8" w:space="0" w:color="000000"/>
+              <w:bottom w:val="single" w:sz="8" w:space="0" w:color="4F81BD"/>
+              <w:right w:val="single" w:sz="8" w:space="0" w:color="000000"/>
+            </w:tcBorders>
+            <w:shd w:val="clear" w:color="auto" w:fill="auto"/>
+            <w:vAlign w:val="center"/>
+          </w:tcPr>
+          <w:p>
+            <w:pPr>
+              <w:spacing w:before="120" w:after="120" w:line="312" w:lineRule="auto"/>
+              <w:jc w:val="center"/>
+              <w:rPr>
+                <w:rFonts w:ascii="Times New Roman" w:eastAsia="楷体" w:hAnsi="Times New Roman" w:cs="Times New Roman"/>
+                <w:sz w:val="24"/>
+              </w:rPr>
+            </w:pPr>
+            <w:proofErr w:type="spellStart"/>
+            <w:r>
+              <w:rPr>
+                <w:rFonts w:ascii="Times New Roman" w:eastAsia="楷体" w:hAnsi="Times New Roman" w:cs="Times New Roman"/>
+                <w:sz w:val="24"/>
+              </w:rPr>
+              <w:t>tqdm</w:t>
+            </w:r>
+            <w:proofErr w:type="spellEnd"/>
+          </w:p>
+        </w:tc>
+        <w:tc>
+          <w:tcPr>
+            <w:tcW w:w="2505" w:type="dxa"/>
+            <w:tcBorders>
+              <w:top w:val="single" w:sz="8" w:space="0" w:color="4F81BD"/>
+              <w:left w:val="single" w:sz="8" w:space="0" w:color="000000"/>
+              <w:bottom w:val="single" w:sz="8" w:space="0" w:color="4F81BD"/>
+              <w:right w:val="single" w:sz="8" w:space="0" w:color="000000"/>
+            </w:tcBorders>
+            <w:shd w:val="clear" w:color="auto" w:fill="auto"/>
+            <w:vAlign w:val="center"/>
+          </w:tcPr>
+          <w:p>
+            <w:pPr>
+              <w:spacing w:line="312" w:lineRule="auto"/>
+              <w:jc w:val="center"/>
+              <w:rPr>
+                <w:rFonts w:ascii="Times New Roman" w:eastAsia="楷体" w:hAnsi="Times New Roman" w:cs="Times New Roman"/>
+                <w:sz w:val="24"/>
+              </w:rPr>
+            </w:pPr>
+            <w:r>
+              <w:rPr>
+                <w:rFonts w:ascii="Times New Roman" w:eastAsia="楷体" w:hAnsi="Times New Roman" w:cs="Times New Roman"/>
+                <w:sz w:val="24"/>
+              </w:rPr>
+              <w:t>4.46.0</w:t>
+            </w:r>
+          </w:p>
+        </w:tc>
+      </w:tr>
+      <w:tr>
+        <w:trPr>
+          <w:trHeight w:val="645"/>
+        </w:trPr>
+        <w:tc>
+          <w:tcPr>
+            <w:tcW w:w="2655" w:type="dxa"/>
+            <w:vMerge/>
+            <w:tcBorders>
+              <w:left w:val="single" w:sz="8" w:space="0" w:color="4F81BD"/>
+              <w:bottom w:val="single" w:sz="8" w:space="0" w:color="4F81BD"/>
+              <w:right w:val="single" w:sz="8" w:space="0" w:color="000000"/>
+            </w:tcBorders>
+            <w:shd w:val="clear" w:color="auto" w:fill="auto"/>
+            <w:vAlign w:val="center"/>
+          </w:tcPr>
+          <w:p>
+            <w:pPr>
+              <w:spacing w:line="312" w:lineRule="auto"/>
+              <w:jc w:val="center"/>
+              <w:rPr>
+                <w:rFonts w:ascii="楷体" w:eastAsia="楷体" w:hAnsi="楷体" w:cs="楷体"/>
+                <w:sz w:val="24"/>
+              </w:rPr>
+            </w:pPr>
+          </w:p>
+        </w:tc>
+        <w:tc>
+          <w:tcPr>
+            <w:tcW w:w="2295" w:type="dxa"/>
+            <w:tcBorders>
+              <w:top w:val="single" w:sz="8" w:space="0" w:color="4F81BD"/>
+              <w:left w:val="single" w:sz="8" w:space="0" w:color="000000"/>
+              <w:bottom w:val="single" w:sz="8" w:space="0" w:color="4F81BD"/>
+              <w:right w:val="single" w:sz="8" w:space="0" w:color="000000"/>
+            </w:tcBorders>
+            <w:shd w:val="clear" w:color="auto" w:fill="auto"/>
+            <w:vAlign w:val="center"/>
+          </w:tcPr>
+          <w:p>
+            <w:pPr>
+              <w:spacing w:line="312" w:lineRule="auto"/>
+              <w:jc w:val="center"/>
+              <w:rPr>
+                <w:rFonts w:ascii="Times New Roman" w:eastAsia="楷体" w:hAnsi="Times New Roman" w:cs="Times New Roman"/>
+                <w:sz w:val="24"/>
+              </w:rPr>
+            </w:pPr>
+            <w:r>
+              <w:rPr>
+                <w:rFonts w:ascii="Times New Roman" w:eastAsia="楷体" w:hAnsi="Times New Roman" w:cs="Times New Roman"/>
+                <w:color w:val="000000"/>
+                <w:sz w:val="24"/>
+              </w:rPr>
+              <w:t>YOLOv3</w:t>
+            </w:r>
+          </w:p>
+        </w:tc>
+        <w:tc>
+          <w:tcPr>
+            <w:tcW w:w="2505" w:type="dxa"/>
+            <w:tcBorders>
+              <w:top w:val="single" w:sz="8" w:space="0" w:color="4F81BD"/>
+              <w:left w:val="single" w:sz="8" w:space="0" w:color="000000"/>
+              <w:bottom w:val="single" w:sz="8" w:space="0" w:color="4F81BD"/>
+              <w:right w:val="single" w:sz="8" w:space="0" w:color="000000"/>
+            </w:tcBorders>
+            <w:shd w:val="clear" w:color="auto" w:fill="auto"/>
+            <w:vAlign w:val="center"/>
+          </w:tcPr>
+          <w:p>
+            <w:pPr>
+              <w:spacing w:line="312" w:lineRule="auto"/>
+              <w:jc w:val="center"/>
+              <w:rPr>
+                <w:rFonts w:ascii="Times New Roman" w:eastAsia="楷体" w:hAnsi="Times New Roman" w:cs="Times New Roman"/>
+                <w:sz w:val="24"/>
+              </w:rPr>
+            </w:pPr>
+          </w:p>
+        </w:tc>
+      </w:tr>
+      <w:tr>
+        <w:trPr>
+          <w:trHeight w:val="645"/>
+        </w:trPr>
+        <w:tc>
+          <w:tcPr>
+            <w:tcW w:w="2655" w:type="dxa"/>
+            <w:tcBorders>
+              <w:top w:val="single" w:sz="8" w:space="0" w:color="4F81BD"/>
+              <w:left w:val="single" w:sz="8" w:space="0" w:color="4F81BD"/>
+              <w:bottom w:val="single" w:sz="8" w:space="0" w:color="4F81BD"/>
+              <w:right w:val="single" w:sz="8" w:space="0" w:color="000000"/>
+            </w:tcBorders>
+            <w:shd w:val="clear" w:color="auto" w:fill="auto"/>
+            <w:vAlign w:val="center"/>
+          </w:tcPr>
+          <w:p>
+            <w:pPr>
+              <w:spacing w:before="120" w:after="120" w:line="312" w:lineRule="auto"/>
+              <w:jc w:val="center"/>
+              <w:rPr>
+                <w:rFonts w:ascii="楷体" w:eastAsia="楷体" w:hAnsi="楷体" w:cs="楷体"/>
+                <w:sz w:val="24"/>
+              </w:rPr>
+            </w:pPr>
+            <w:r>
+              <w:rPr>
+                <w:rFonts w:ascii="楷体" w:eastAsia="楷体" w:hAnsi="楷体" w:cs="楷体" w:hint="eastAsia"/>
+                <w:color w:val="000000"/>
+                <w:sz w:val="24"/>
+              </w:rPr>
+              <w:t>代码托管平台</w:t>
+            </w:r>
+          </w:p>
+        </w:tc>
+        <w:tc>
+          <w:tcPr>
+            <w:tcW w:w="2295" w:type="dxa"/>
+            <w:tcBorders>
+              <w:top w:val="single" w:sz="8" w:space="0" w:color="4F81BD"/>
+              <w:left w:val="single" w:sz="8" w:space="0" w:color="000000"/>
+              <w:bottom w:val="single" w:sz="8" w:space="0" w:color="4F81BD"/>
+              <w:right w:val="single" w:sz="8" w:space="0" w:color="000000"/>
+            </w:tcBorders>
+            <w:shd w:val="clear" w:color="auto" w:fill="auto"/>
+            <w:vAlign w:val="center"/>
+          </w:tcPr>
+          <w:p>
+            <w:pPr>
+              <w:spacing w:before="120" w:after="120" w:line="312" w:lineRule="auto"/>
+              <w:jc w:val="center"/>
+              <w:rPr>
+                <w:rFonts w:ascii="Times New Roman" w:eastAsia="楷体" w:hAnsi="Times New Roman" w:cs="Times New Roman"/>
+                <w:sz w:val="24"/>
+              </w:rPr>
+            </w:pPr>
+            <w:r>
+              <w:rPr>
+                <w:rFonts w:ascii="Times New Roman" w:eastAsia="楷体" w:hAnsi="Times New Roman" w:cs="Times New Roman"/>
+                <w:color w:val="000000"/>
+                <w:sz w:val="24"/>
+              </w:rPr>
+              <w:t>GitHub</w:t>
+            </w:r>
+          </w:p>
+        </w:tc>
+        <w:tc>
+          <w:tcPr>
+            <w:tcW w:w="2505" w:type="dxa"/>
+            <w:tcBorders>
+              <w:top w:val="single" w:sz="8" w:space="0" w:color="4F81BD"/>
+              <w:left w:val="single" w:sz="8" w:space="0" w:color="000000"/>
+              <w:bottom w:val="single" w:sz="8" w:space="0" w:color="4F81BD"/>
+              <w:right w:val="single" w:sz="8" w:space="0" w:color="000000"/>
+            </w:tcBorders>
+            <w:shd w:val="clear" w:color="auto" w:fill="auto"/>
+            <w:vAlign w:val="center"/>
+          </w:tcPr>
+          <w:p>
+            <w:pPr>
+              <w:spacing w:line="312" w:lineRule="auto"/>
+              <w:jc w:val="center"/>
+              <w:rPr>
+                <w:rFonts w:ascii="Times New Roman" w:eastAsia="楷体" w:hAnsi="Times New Roman" w:cs="Times New Roman"/>
+                <w:sz w:val="24"/>
+              </w:rPr>
+            </w:pPr>
+          </w:p>
+        </w:tc>
+      </w:tr>
+    </w:tbl>
+    <w:p>
+      <w:pPr>
+        <w:pStyle w:val="1"/>
+        <w:numPr>
+          <w:ilvl w:val="0"/>
+          <w:numId w:val="1"/>
+        </w:numPr>
+        <w:rPr>
+          <w:sz w:val="36"/>
+          <w:szCs w:val="36"/>
+        </w:rPr>
+      </w:pPr>
+      <w:r>
+        <w:rPr>
+          <w:rFonts w:hint="eastAsia"/>
+          <w:sz w:val="36"/>
+          <w:szCs w:val="36"/>
+        </w:rPr>
+        <w:t>应用对象</w:t>
+      </w:r>
+      <w:bookmarkEnd w:id="5"/>
     </w:p>
     <w:p>
       <w:pPr>
-        <w:snapToGrid w:val="0"/>
-        <w:ind w:firstLineChars="200" w:firstLine="420"/>
+        <w:pStyle w:val="a7"/>
+        <w:widowControl/>
+        <w:ind w:firstLineChars="200" w:firstLine="480"/>
+        <w:jc w:val="left"/>
+        <w:rPr>
+          <w:rFonts w:ascii="楷体" w:eastAsia="楷体" w:hAnsi="楷体" w:cs="楷体"/>
+        </w:rPr>
       </w:pPr>
       <w:r>
-        <w:t>1：采用争对大量数据集的深度学习框架从而可以自动地构建的数据集上归纳出一套分类规则。</w:t>
-      </w:r>
-    </w:p>
-    <w:p>
-      <w:pPr>
-        <w:snapToGrid w:val="0"/>
-        <w:ind w:firstLineChars="200" w:firstLine="420"/>
-      </w:pPr>
-      <w:r>
-        <w:t>2：采用目前业界普遍认可的tensorflow和YOLOv3进行图片识别和图片处理。</w:t>
-      </w:r>
-    </w:p>
-    <w:p>
-      <w:pPr>
-        <w:snapToGrid w:val="0"/>
-        <w:ind w:firstLineChars="200" w:firstLine="420"/>
-      </w:pPr>
-      <w:r>
-        <w:t>3：采用多目标跟踪方法：使用Deep_SORT将唯一的ID分配给检测到的人，并通过视频的连续帧对其进行跟踪。</w:t>
-      </w:r>
-    </w:p>
-    <w:p>
-      <w:pPr>
-        <w:snapToGrid w:val="0"/>
-        <w:ind w:firstLineChars="200" w:firstLine="420"/>
-      </w:pPr>
-      <w:r>
-        <w:t>4：提供实时识别，每秒钟帧数 (fps) 达到35帧。</w:t>
-      </w:r>
-    </w:p>
-    <w:p>
-      <w:pPr>
-        <w:snapToGrid w:val="0"/>
-        <w:ind w:firstLineChars="200" w:firstLine="420"/>
-      </w:pPr>
-      <w:r>
-        <w:t>5：提供警示功能，识别出的用户超过5秒没有佩戴安全帽，系统发出警示。</w:t>
+        <w:rPr>
+          <w:rFonts w:ascii="楷体" w:eastAsia="楷体" w:hAnsi="楷体" w:cs="楷体" w:hint="eastAsia"/>
+        </w:rPr>
+        <w:t>本项目的应用对象主要是工业生产的各个生产车间。本系统通过实时检测职工是否佩戴安全帽，保障生产车间的生产安全。</w:t>
       </w:r>
     </w:p>
     <w:p>
@@ -1249,434 +3027,17 @@
           <w:numId w:val="1"/>
         </w:numPr>
         <w:rPr>
-          <w:sz w:val="32"/>
-          <w:szCs w:val="32"/>
-        </w:rPr>
-      </w:pPr>
-      <w:bookmarkStart w:id="4" w:name="_Toc41304995"/>
-      <w:r>
-        <w:rPr>
-          <w:rFonts w:hint="eastAsia"/>
-          <w:sz w:val="32"/>
-          <w:szCs w:val="32"/>
-        </w:rPr>
-        <w:t>开发工具与技术</w:t>
-      </w:r>
-      <w:bookmarkEnd w:id="4"/>
-    </w:p>
-    <w:tbl>
-      <w:tblPr>
-        <w:tblW w:w="4900" w:type="dxa"/>
-        <w:jc w:val="center"/>
-        <w:tblLayout w:type="fixed"/>
-        <w:tblCellMar>
-          <w:left w:w="15" w:type="dxa"/>
-          <w:right w:w="15" w:type="dxa"/>
-        </w:tblCellMar>
-        <w:tblLook w:val="04A0" w:firstRow="1" w:lastRow="0" w:firstColumn="1" w:lastColumn="0" w:noHBand="0" w:noVBand="1"/>
-      </w:tblPr>
-      <w:tblGrid>
-        <w:gridCol w:w="1664"/>
-        <w:gridCol w:w="1617"/>
-        <w:gridCol w:w="1619"/>
-      </w:tblGrid>
-      <w:tr>
-        <w:trPr>
-          <w:trHeight w:val="591"/>
-          <w:jc w:val="center"/>
-        </w:trPr>
-        <w:tc>
-          <w:tcPr>
-            <w:tcW w:w="1664" w:type="dxa"/>
-            <w:tcBorders>
-              <w:top w:val="single" w:sz="12" w:space="0" w:color="FFFFFF"/>
-              <w:left w:val="single" w:sz="12" w:space="0" w:color="FFFFFF"/>
-              <w:bottom w:val="single" w:sz="12" w:space="0" w:color="FFFFFF"/>
-              <w:right w:val="single" w:sz="12" w:space="0" w:color="FFFFFF"/>
-            </w:tcBorders>
-            <w:shd w:val="clear" w:color="auto" w:fill="5DADA6"/>
-            <w:vAlign w:val="center"/>
-          </w:tcPr>
-          <w:p>
-            <w:pPr>
-              <w:widowControl/>
-              <w:jc w:val="center"/>
-              <w:textAlignment w:val="center"/>
-              <w:rPr>
-                <w:rFonts w:ascii="华文细黑" w:eastAsia="华文细黑" w:hAnsi="华文细黑" w:cs="华文细黑"/>
-                <w:b/>
-                <w:color w:val="FFFFFF"/>
-                <w:szCs w:val="21"/>
-              </w:rPr>
-            </w:pPr>
-            <w:r>
-              <w:rPr>
-                <w:rFonts w:ascii="华文细黑" w:eastAsia="华文细黑" w:hAnsi="华文细黑" w:cs="华文细黑" w:hint="eastAsia"/>
-                <w:b/>
-                <w:color w:val="FFFFFF"/>
-                <w:kern w:val="0"/>
-                <w:szCs w:val="21"/>
-                <w:lang w:bidi="ar"/>
-              </w:rPr>
-              <w:t>开发工具</w:t>
-            </w:r>
-          </w:p>
-        </w:tc>
-        <w:tc>
-          <w:tcPr>
-            <w:tcW w:w="1617" w:type="dxa"/>
-            <w:tcBorders>
-              <w:top w:val="single" w:sz="12" w:space="0" w:color="FFFFFF"/>
-              <w:left w:val="single" w:sz="12" w:space="0" w:color="FFFFFF"/>
-              <w:bottom w:val="single" w:sz="12" w:space="0" w:color="FFFFFF"/>
-              <w:right w:val="single" w:sz="12" w:space="0" w:color="FFFFFF"/>
-            </w:tcBorders>
-            <w:shd w:val="clear" w:color="auto" w:fill="EFEFEF"/>
-            <w:vAlign w:val="center"/>
-          </w:tcPr>
-          <w:p>
-            <w:pPr>
-              <w:widowControl/>
-              <w:jc w:val="center"/>
-              <w:textAlignment w:val="center"/>
-              <w:rPr>
-                <w:rFonts w:ascii="华文细黑" w:eastAsia="华文细黑" w:hAnsi="华文细黑" w:cs="华文细黑"/>
-                <w:color w:val="000000"/>
-                <w:szCs w:val="21"/>
-              </w:rPr>
-            </w:pPr>
-            <w:r>
-              <w:rPr>
-                <w:szCs w:val="21"/>
-              </w:rPr>
-              <w:t>Pycharm</w:t>
-            </w:r>
-          </w:p>
-        </w:tc>
-        <w:tc>
-          <w:tcPr>
-            <w:tcW w:w="1619" w:type="dxa"/>
-            <w:tcBorders>
-              <w:top w:val="single" w:sz="12" w:space="0" w:color="FFFFFF"/>
-              <w:left w:val="single" w:sz="12" w:space="0" w:color="FFFFFF"/>
-              <w:bottom w:val="single" w:sz="12" w:space="0" w:color="FFFFFF"/>
-              <w:right w:val="single" w:sz="12" w:space="0" w:color="FFFFFF"/>
-            </w:tcBorders>
-            <w:shd w:val="clear" w:color="auto" w:fill="EFEFEF"/>
-            <w:vAlign w:val="center"/>
-          </w:tcPr>
-          <w:p>
-            <w:pPr>
-              <w:widowControl/>
-              <w:jc w:val="center"/>
-              <w:textAlignment w:val="center"/>
-              <w:rPr>
-                <w:rFonts w:ascii="华文细黑" w:eastAsia="华文细黑" w:hAnsi="华文细黑" w:cs="华文细黑"/>
-                <w:color w:val="000000"/>
-                <w:szCs w:val="21"/>
-              </w:rPr>
-            </w:pPr>
-            <w:r>
-              <w:rPr>
-                <w:szCs w:val="21"/>
-              </w:rPr>
-              <w:t>Git</w:t>
-            </w:r>
-          </w:p>
-        </w:tc>
-      </w:tr>
-      <w:tr>
-        <w:trPr>
-          <w:trHeight w:val="591"/>
-          <w:jc w:val="center"/>
-        </w:trPr>
-        <w:tc>
-          <w:tcPr>
-            <w:tcW w:w="1664" w:type="dxa"/>
-            <w:tcBorders>
-              <w:top w:val="single" w:sz="12" w:space="0" w:color="FFFFFF"/>
-              <w:left w:val="single" w:sz="12" w:space="0" w:color="FFFFFF"/>
-              <w:bottom w:val="single" w:sz="12" w:space="0" w:color="FFFFFF"/>
-              <w:right w:val="single" w:sz="12" w:space="0" w:color="FFFFFF"/>
-            </w:tcBorders>
-            <w:shd w:val="clear" w:color="auto" w:fill="5DADA6"/>
-            <w:vAlign w:val="center"/>
-          </w:tcPr>
-          <w:p>
-            <w:pPr>
-              <w:widowControl/>
-              <w:jc w:val="center"/>
-              <w:textAlignment w:val="center"/>
-              <w:rPr>
-                <w:rFonts w:ascii="华文细黑" w:eastAsia="华文细黑" w:hAnsi="华文细黑" w:cs="华文细黑"/>
-                <w:b/>
-                <w:color w:val="FFFFFF"/>
-                <w:szCs w:val="21"/>
-              </w:rPr>
-            </w:pPr>
-            <w:r>
-              <w:rPr>
-                <w:rFonts w:ascii="华文细黑" w:eastAsia="华文细黑" w:hAnsi="华文细黑" w:cs="华文细黑" w:hint="eastAsia"/>
-                <w:b/>
-                <w:color w:val="FFFFFF"/>
-                <w:szCs w:val="21"/>
-              </w:rPr>
-              <w:t>重要库</w:t>
-            </w:r>
-          </w:p>
-        </w:tc>
-        <w:tc>
-          <w:tcPr>
-            <w:tcW w:w="1617" w:type="dxa"/>
-            <w:tcBorders>
-              <w:top w:val="single" w:sz="12" w:space="0" w:color="FFFFFF"/>
-              <w:left w:val="single" w:sz="12" w:space="0" w:color="FFFFFF"/>
-              <w:bottom w:val="single" w:sz="12" w:space="0" w:color="FFFFFF"/>
-              <w:right w:val="single" w:sz="12" w:space="0" w:color="FFFFFF"/>
-            </w:tcBorders>
-            <w:shd w:val="clear" w:color="auto" w:fill="EFEFEF"/>
-            <w:vAlign w:val="center"/>
-          </w:tcPr>
-          <w:p>
-            <w:pPr>
-              <w:widowControl/>
-              <w:jc w:val="center"/>
-              <w:textAlignment w:val="center"/>
-              <w:rPr>
-                <w:rFonts w:ascii="华文细黑" w:eastAsia="华文细黑" w:hAnsi="华文细黑" w:cs="华文细黑"/>
-                <w:color w:val="000000"/>
-                <w:szCs w:val="21"/>
-              </w:rPr>
-            </w:pPr>
-            <w:r>
-              <w:rPr>
-                <w:szCs w:val="21"/>
-              </w:rPr>
-              <w:t>YOLOv3</w:t>
-            </w:r>
-          </w:p>
-        </w:tc>
-        <w:tc>
-          <w:tcPr>
-            <w:tcW w:w="1619" w:type="dxa"/>
-            <w:tcBorders>
-              <w:top w:val="single" w:sz="12" w:space="0" w:color="FFFFFF"/>
-              <w:left w:val="single" w:sz="12" w:space="0" w:color="FFFFFF"/>
-              <w:bottom w:val="single" w:sz="12" w:space="0" w:color="FFFFFF"/>
-              <w:right w:val="single" w:sz="12" w:space="0" w:color="FFFFFF"/>
-            </w:tcBorders>
-            <w:shd w:val="clear" w:color="auto" w:fill="EFEFEF"/>
-            <w:vAlign w:val="center"/>
-          </w:tcPr>
-          <w:p>
-            <w:pPr>
-              <w:widowControl/>
-              <w:jc w:val="center"/>
-              <w:textAlignment w:val="center"/>
-              <w:rPr>
-                <w:rFonts w:ascii="华文细黑" w:eastAsia="华文细黑" w:hAnsi="华文细黑" w:cs="华文细黑"/>
-                <w:color w:val="000000"/>
-                <w:szCs w:val="21"/>
-              </w:rPr>
-            </w:pPr>
-            <w:r>
-              <w:rPr>
-                <w:szCs w:val="21"/>
-              </w:rPr>
-              <w:t>Tensorflow</w:t>
-            </w:r>
-          </w:p>
-        </w:tc>
-      </w:tr>
-      <w:tr>
-        <w:trPr>
-          <w:trHeight w:val="659"/>
-          <w:jc w:val="center"/>
-        </w:trPr>
-        <w:tc>
-          <w:tcPr>
-            <w:tcW w:w="1664" w:type="dxa"/>
-            <w:tcBorders>
-              <w:top w:val="single" w:sz="12" w:space="0" w:color="FFFFFF"/>
-              <w:left w:val="single" w:sz="12" w:space="0" w:color="FFFFFF"/>
-              <w:bottom w:val="single" w:sz="12" w:space="0" w:color="FFFFFF"/>
-              <w:right w:val="single" w:sz="12" w:space="0" w:color="FFFFFF"/>
-            </w:tcBorders>
-            <w:shd w:val="clear" w:color="auto" w:fill="5DADA6"/>
-            <w:vAlign w:val="center"/>
-          </w:tcPr>
-          <w:p>
-            <w:pPr>
-              <w:widowControl/>
-              <w:jc w:val="center"/>
-              <w:textAlignment w:val="center"/>
-              <w:rPr>
-                <w:rFonts w:ascii="华文细黑" w:eastAsia="华文细黑" w:hAnsi="华文细黑" w:cs="华文细黑"/>
-                <w:b/>
-                <w:color w:val="FFFFFF"/>
-                <w:szCs w:val="21"/>
-              </w:rPr>
-            </w:pPr>
-            <w:r>
-              <w:rPr>
-                <w:rFonts w:ascii="华文细黑" w:eastAsia="华文细黑" w:hAnsi="华文细黑" w:cs="华文细黑" w:hint="eastAsia"/>
-                <w:b/>
-                <w:color w:val="FFFFFF"/>
-                <w:szCs w:val="21"/>
-              </w:rPr>
-              <w:t>代码托管平台</w:t>
-            </w:r>
-          </w:p>
-        </w:tc>
-        <w:tc>
-          <w:tcPr>
-            <w:tcW w:w="1617" w:type="dxa"/>
-            <w:tcBorders>
-              <w:top w:val="single" w:sz="12" w:space="0" w:color="FFFFFF"/>
-              <w:left w:val="single" w:sz="12" w:space="0" w:color="FFFFFF"/>
-              <w:bottom w:val="single" w:sz="12" w:space="0" w:color="FFFFFF"/>
-              <w:right w:val="single" w:sz="12" w:space="0" w:color="FFFFFF"/>
-            </w:tcBorders>
-            <w:shd w:val="clear" w:color="auto" w:fill="EFEFEF"/>
-            <w:vAlign w:val="center"/>
-          </w:tcPr>
-          <w:p>
-            <w:pPr>
-              <w:widowControl/>
-              <w:jc w:val="center"/>
-              <w:textAlignment w:val="center"/>
-              <w:rPr>
-                <w:rFonts w:ascii="华文细黑" w:eastAsia="华文细黑" w:hAnsi="华文细黑" w:cs="华文细黑"/>
-                <w:color w:val="000000"/>
-                <w:szCs w:val="21"/>
-              </w:rPr>
-            </w:pPr>
-            <w:r>
-              <w:rPr>
-                <w:szCs w:val="21"/>
-              </w:rPr>
-              <w:t>Github</w:t>
-            </w:r>
-          </w:p>
-        </w:tc>
-        <w:tc>
-          <w:tcPr>
-            <w:tcW w:w="1619" w:type="dxa"/>
-            <w:tcBorders>
-              <w:top w:val="single" w:sz="12" w:space="0" w:color="FFFFFF"/>
-              <w:left w:val="single" w:sz="12" w:space="0" w:color="FFFFFF"/>
-              <w:bottom w:val="single" w:sz="12" w:space="0" w:color="FFFFFF"/>
-              <w:right w:val="single" w:sz="12" w:space="0" w:color="FFFFFF"/>
-            </w:tcBorders>
-            <w:shd w:val="clear" w:color="auto" w:fill="EFEFEF"/>
-            <w:vAlign w:val="center"/>
-          </w:tcPr>
-          <w:p>
-            <w:pPr>
-              <w:widowControl/>
-              <w:jc w:val="center"/>
-              <w:textAlignment w:val="center"/>
-              <w:rPr>
-                <w:rFonts w:ascii="华文细黑" w:eastAsia="华文细黑" w:hAnsi="华文细黑" w:cs="华文细黑"/>
-                <w:color w:val="000000"/>
-                <w:szCs w:val="21"/>
-              </w:rPr>
-            </w:pPr>
-            <w:r>
-              <w:rPr>
-                <w:rFonts w:ascii="华文细黑" w:eastAsia="华文细黑" w:hAnsi="华文细黑" w:cs="华文细黑" w:hint="eastAsia"/>
-                <w:color w:val="000000"/>
-                <w:szCs w:val="21"/>
-              </w:rPr>
-              <w:t>/</w:t>
-            </w:r>
-          </w:p>
-        </w:tc>
-      </w:tr>
-    </w:tbl>
-    <w:p>
-      <w:r>
-        <w:t>pandas==1.0.3</w:t>
-      </w:r>
-    </w:p>
-    <w:p>
-      <w:r>
-        <w:t>tensorflow==1.15.0</w:t>
-      </w:r>
-    </w:p>
-    <w:p>
-      <w:r>
-        <w:t>tqdm==4.46.0</w:t>
-      </w:r>
-    </w:p>
-    <w:p>
-      <w:r>
-        <w:t>numpy==1.18.1</w:t>
-      </w:r>
-    </w:p>
-    <w:p>
-      <w:r>
-        <w:t>numba==0.49.1</w:t>
-      </w:r>
-    </w:p>
-    <w:p>
-      <w:pPr>
-        <w:pStyle w:val="1"/>
-        <w:numPr>
-          <w:ilvl w:val="0"/>
-          <w:numId w:val="1"/>
-        </w:numPr>
-        <w:rPr>
-          <w:sz w:val="32"/>
-          <w:szCs w:val="32"/>
-        </w:rPr>
-      </w:pPr>
-      <w:bookmarkStart w:id="5" w:name="_Toc41304996"/>
-      <w:r>
-        <w:rPr>
-          <w:rFonts w:hint="eastAsia"/>
-          <w:sz w:val="32"/>
-          <w:szCs w:val="32"/>
-        </w:rPr>
-        <w:t>应用对象</w:t>
-      </w:r>
-      <w:bookmarkEnd w:id="5"/>
-    </w:p>
-    <w:p>
-      <w:pPr>
-        <w:ind w:firstLineChars="200" w:firstLine="480"/>
-        <w:rPr>
-          <w:rFonts w:eastAsia="楷体"/>
-        </w:rPr>
-      </w:pPr>
-      <w:r>
-        <w:rPr>
-          <w:rFonts w:ascii="楷体" w:eastAsia="楷体" w:hAnsi="楷体" w:hint="eastAsia"/>
-          <w:sz w:val="24"/>
-        </w:rPr>
-        <w:t>本项目的应用对象主要是工业生产的各个生产车间。本系统通过实时检测职工是否佩戴安全帽，保障生产车间的生产安全。</w:t>
-      </w:r>
-    </w:p>
-    <w:p>
-      <w:pPr>
-        <w:pStyle w:val="1"/>
-        <w:numPr>
-          <w:ilvl w:val="0"/>
-          <w:numId w:val="1"/>
-        </w:numPr>
-        <w:rPr>
-          <w:sz w:val="32"/>
-          <w:szCs w:val="32"/>
+          <w:sz w:val="36"/>
+          <w:szCs w:val="36"/>
         </w:rPr>
       </w:pPr>
       <w:bookmarkStart w:id="6" w:name="_Toc41304997"/>
       <w:r>
         <w:rPr>
           <w:rFonts w:hint="eastAsia"/>
-          <w:sz w:val="32"/>
-          <w:szCs w:val="32"/>
-        </w:rPr>
-        <w:lastRenderedPageBreak/>
+          <w:sz w:val="36"/>
+          <w:szCs w:val="36"/>
+        </w:rPr>
         <w:t>应用环境</w:t>
       </w:r>
       <w:bookmarkEnd w:id="6"/>
@@ -1689,16 +3050,16 @@
           <w:numId w:val="1"/>
         </w:numPr>
         <w:rPr>
-          <w:sz w:val="28"/>
-          <w:szCs w:val="28"/>
+          <w:sz w:val="30"/>
+          <w:szCs w:val="30"/>
         </w:rPr>
       </w:pPr>
       <w:bookmarkStart w:id="7" w:name="_Toc41304998"/>
       <w:r>
         <w:rPr>
           <w:rFonts w:hint="eastAsia"/>
-          <w:sz w:val="28"/>
-          <w:szCs w:val="28"/>
+          <w:sz w:val="30"/>
+          <w:szCs w:val="30"/>
         </w:rPr>
         <w:t>硬件环境</w:t>
       </w:r>
@@ -1735,7 +3096,7 @@
               <w:bottom w:val="single" w:sz="4" w:space="0" w:color="D9D9D9"/>
               <w:right w:val="single" w:sz="4" w:space="0" w:color="D9D9D9"/>
             </w:tcBorders>
-            <w:shd w:val="clear" w:color="auto" w:fill="1BABE5"/>
+            <w:shd w:val="clear" w:color="auto" w:fill="2E74B5" w:themeFill="accent5" w:themeFillShade="BF"/>
             <w:vAlign w:val="center"/>
           </w:tcPr>
           <w:p>
@@ -1770,7 +3131,7 @@
               <w:bottom w:val="single" w:sz="4" w:space="0" w:color="D9D9D9"/>
               <w:right w:val="single" w:sz="4" w:space="0" w:color="D9D9D9"/>
             </w:tcBorders>
-            <w:shd w:val="clear" w:color="auto" w:fill="1BABE5"/>
+            <w:shd w:val="clear" w:color="auto" w:fill="2E74B5" w:themeFill="accent5" w:themeFillShade="BF"/>
             <w:vAlign w:val="center"/>
           </w:tcPr>
           <w:p>
@@ -1833,7 +3194,25 @@
                 <w:color w:val="000000"/>
                 <w:szCs w:val="21"/>
               </w:rPr>
-              <w:t>Intel(R) Core(TM) i7-6700HQ</w:t>
+              <w:t xml:space="preserve">Intel(R) </w:t>
+            </w:r>
+            <w:proofErr w:type="gramStart"/>
+            <w:r>
+              <w:rPr>
+                <w:rFonts w:ascii="微软雅黑" w:eastAsia="微软雅黑" w:hAnsi="微软雅黑" w:cs="微软雅黑" w:hint="eastAsia"/>
+                <w:color w:val="000000"/>
+                <w:szCs w:val="21"/>
+              </w:rPr>
+              <w:t>Core(</w:t>
+            </w:r>
+            <w:proofErr w:type="gramEnd"/>
+            <w:r>
+              <w:rPr>
+                <w:rFonts w:ascii="微软雅黑" w:eastAsia="微软雅黑" w:hAnsi="微软雅黑" w:cs="微软雅黑" w:hint="eastAsia"/>
+                <w:color w:val="000000"/>
+                <w:szCs w:val="21"/>
+              </w:rPr>
+              <w:t>TM) i7-6700HQ</w:t>
             </w:r>
           </w:p>
         </w:tc>
@@ -1885,16 +3264,16 @@
           <w:numId w:val="1"/>
         </w:numPr>
         <w:rPr>
-          <w:sz w:val="28"/>
-          <w:szCs w:val="28"/>
+          <w:sz w:val="30"/>
+          <w:szCs w:val="30"/>
         </w:rPr>
       </w:pPr>
       <w:bookmarkStart w:id="8" w:name="_Toc41304999"/>
       <w:r>
         <w:rPr>
           <w:rFonts w:hint="eastAsia"/>
-          <w:sz w:val="28"/>
-          <w:szCs w:val="28"/>
+          <w:sz w:val="30"/>
+          <w:szCs w:val="30"/>
         </w:rPr>
         <w:t>软件环境</w:t>
       </w:r>
@@ -1931,7 +3310,7 @@
               <w:bottom w:val="single" w:sz="4" w:space="0" w:color="D9D9D9"/>
               <w:right w:val="single" w:sz="4" w:space="0" w:color="D9D9D9"/>
             </w:tcBorders>
-            <w:shd w:val="clear" w:color="auto" w:fill="1BABE5"/>
+            <w:shd w:val="clear" w:color="auto" w:fill="2E74B5" w:themeFill="accent5" w:themeFillShade="BF"/>
             <w:vAlign w:val="center"/>
           </w:tcPr>
           <w:p>
@@ -1966,7 +3345,7 @@
               <w:bottom w:val="single" w:sz="4" w:space="0" w:color="D9D9D9"/>
               <w:right w:val="single" w:sz="4" w:space="0" w:color="D9D9D9"/>
             </w:tcBorders>
-            <w:shd w:val="clear" w:color="auto" w:fill="1BABE5"/>
+            <w:shd w:val="clear" w:color="auto" w:fill="2E74B5" w:themeFill="accent5" w:themeFillShade="BF"/>
             <w:vAlign w:val="center"/>
           </w:tcPr>
           <w:p>
@@ -1990,7 +3369,29 @@
                 <w:szCs w:val="21"/>
                 <w:lang w:bidi="ar"/>
               </w:rPr>
-              <w:t>开发/应用平台</w:t>
+              <w:t>开发</w:t>
+            </w:r>
+            <w:r>
+              <w:rPr>
+                <w:rFonts w:ascii="微软雅黑" w:eastAsia="微软雅黑" w:hAnsi="微软雅黑" w:cs="微软雅黑" w:hint="eastAsia"/>
+                <w:b/>
+                <w:color w:val="FFFFFF"/>
+                <w:kern w:val="0"/>
+                <w:szCs w:val="21"/>
+                <w:lang w:bidi="ar"/>
+              </w:rPr>
+              <w:t>/</w:t>
+            </w:r>
+            <w:r>
+              <w:rPr>
+                <w:rFonts w:ascii="微软雅黑" w:eastAsia="微软雅黑" w:hAnsi="微软雅黑" w:cs="微软雅黑" w:hint="eastAsia"/>
+                <w:b/>
+                <w:color w:val="FFFFFF"/>
+                <w:kern w:val="0"/>
+                <w:szCs w:val="21"/>
+                <w:lang w:bidi="ar"/>
+              </w:rPr>
+              <w:t>应用平台</w:t>
             </w:r>
           </w:p>
         </w:tc>
@@ -2056,13 +3457,23 @@
                 <w:szCs w:val="21"/>
               </w:rPr>
             </w:pPr>
+            <w:proofErr w:type="spellStart"/>
             <w:r>
               <w:rPr>
                 <w:rFonts w:ascii="微软雅黑" w:eastAsia="微软雅黑" w:hAnsi="微软雅黑" w:cs="微软雅黑" w:hint="eastAsia"/>
                 <w:color w:val="000000"/>
                 <w:szCs w:val="21"/>
               </w:rPr>
-              <w:t>tensorflow &gt;= 1.8.0</w:t>
+              <w:t>tensorflow</w:t>
+            </w:r>
+            <w:proofErr w:type="spellEnd"/>
+            <w:r>
+              <w:rPr>
+                <w:rFonts w:ascii="微软雅黑" w:eastAsia="微软雅黑" w:hAnsi="微软雅黑" w:cs="微软雅黑" w:hint="eastAsia"/>
+                <w:color w:val="000000"/>
+                <w:szCs w:val="21"/>
+              </w:rPr>
+              <w:t xml:space="preserve"> &gt;= 1.8.0</w:t>
             </w:r>
           </w:p>
           <w:p>
@@ -2076,13 +3487,23 @@
                 <w:szCs w:val="21"/>
               </w:rPr>
             </w:pPr>
+            <w:proofErr w:type="spellStart"/>
             <w:r>
               <w:rPr>
                 <w:rFonts w:ascii="微软雅黑" w:eastAsia="微软雅黑" w:hAnsi="微软雅黑" w:cs="微软雅黑" w:hint="eastAsia"/>
                 <w:color w:val="000000"/>
                 <w:szCs w:val="21"/>
               </w:rPr>
-              <w:t>opencv-python</w:t>
+              <w:t>opencv</w:t>
+            </w:r>
+            <w:proofErr w:type="spellEnd"/>
+            <w:r>
+              <w:rPr>
+                <w:rFonts w:ascii="微软雅黑" w:eastAsia="微软雅黑" w:hAnsi="微软雅黑" w:cs="微软雅黑" w:hint="eastAsia"/>
+                <w:color w:val="000000"/>
+                <w:szCs w:val="21"/>
+              </w:rPr>
+              <w:t>-python</w:t>
             </w:r>
           </w:p>
           <w:p>
@@ -2102,8 +3523,18 @@
                 <w:color w:val="000000"/>
                 <w:szCs w:val="21"/>
               </w:rPr>
-              <w:t xml:space="preserve"> tqdm</w:t>
-            </w:r>
+              <w:t xml:space="preserve"> </w:t>
+            </w:r>
+            <w:proofErr w:type="spellStart"/>
+            <w:r>
+              <w:rPr>
+                <w:rFonts w:ascii="微软雅黑" w:eastAsia="微软雅黑" w:hAnsi="微软雅黑" w:cs="微软雅黑" w:hint="eastAsia"/>
+                <w:color w:val="000000"/>
+                <w:szCs w:val="21"/>
+              </w:rPr>
+              <w:t>tqdm</w:t>
+            </w:r>
+            <w:proofErr w:type="spellEnd"/>
           </w:p>
         </w:tc>
       </w:tr>
@@ -2112,7 +3543,6 @@
       <w:pPr>
         <w:snapToGrid w:val="0"/>
         <w:spacing w:line="360" w:lineRule="auto"/>
-        <w:ind w:firstLineChars="200" w:firstLine="420"/>
       </w:pPr>
     </w:p>
     <w:p>
@@ -2123,16 +3553,16 @@
           <w:numId w:val="1"/>
         </w:numPr>
         <w:rPr>
-          <w:sz w:val="32"/>
-          <w:szCs w:val="32"/>
+          <w:sz w:val="36"/>
+          <w:szCs w:val="36"/>
         </w:rPr>
       </w:pPr>
       <w:bookmarkStart w:id="9" w:name="_Toc41305000"/>
       <w:r>
         <w:rPr>
           <w:rFonts w:hint="eastAsia"/>
-          <w:sz w:val="32"/>
-          <w:szCs w:val="32"/>
+          <w:sz w:val="36"/>
+          <w:szCs w:val="36"/>
         </w:rPr>
         <w:t>结语</w:t>
       </w:r>
@@ -2140,48 +3570,89 @@
     </w:p>
     <w:p>
       <w:pPr>
-        <w:ind w:firstLineChars="200" w:firstLine="420"/>
+        <w:pStyle w:val="a7"/>
+        <w:widowControl/>
+        <w:ind w:firstLineChars="200" w:firstLine="480"/>
       </w:pPr>
       <w:r>
         <w:rPr>
-          <w:rFonts w:hint="eastAsia"/>
-        </w:rPr>
-        <w:t>本文</w:t>
-      </w:r>
-      <w:r>
-        <w:t>使用YOLOv3模型对训练集识别率高达92.13%，每秒识别帧数达到</w:t>
-      </w:r>
-      <w:r>
-        <w:t>36</w:t>
-      </w:r>
-      <w:r>
-        <w:t>.0，符合工作车间实时观测检查的标准。实际上，此模型对分辨率（1024*768）的图像识别率达到94.22%，考虑到现在大部分车间已开始采用全高清监控摄像头，我们模型的识别率必然会更高，达到更好的效果。本</w:t>
-      </w:r>
-      <w:r>
-        <w:rPr>
-          <w:rFonts w:hint="eastAsia"/>
-        </w:rPr>
-        <w:t>项目</w:t>
-      </w:r>
-      <w:r>
-        <w:t>的实现，具有一定的研究价值和经济意义，为</w:t>
-      </w:r>
-      <w:r>
-        <w:rPr>
-          <w:rFonts w:hint="eastAsia"/>
-        </w:rPr>
-        <w:t>生产车间实时监测</w:t>
-      </w:r>
-      <w:r>
-        <w:t>提供了技术参考。</w:t>
+          <w:rFonts w:ascii="楷体" w:eastAsia="楷体" w:hAnsi="楷体" w:cs="楷体" w:hint="eastAsia"/>
+        </w:rPr>
+        <w:t>本文使用</w:t>
+      </w:r>
+      <w:r>
+        <w:rPr>
+          <w:rFonts w:ascii="楷体" w:eastAsia="楷体" w:hAnsi="楷体" w:cs="楷体" w:hint="eastAsia"/>
+        </w:rPr>
+        <w:t>YOLOv3</w:t>
+      </w:r>
+      <w:r>
+        <w:rPr>
+          <w:rFonts w:ascii="楷体" w:eastAsia="楷体" w:hAnsi="楷体" w:cs="楷体" w:hint="eastAsia"/>
+        </w:rPr>
+        <w:t>模型对训练集识别率高达</w:t>
+      </w:r>
+      <w:r>
+        <w:rPr>
+          <w:rFonts w:ascii="楷体" w:eastAsia="楷体" w:hAnsi="楷体" w:cs="楷体" w:hint="eastAsia"/>
+        </w:rPr>
+        <w:t>92.13%</w:t>
+      </w:r>
+      <w:r>
+        <w:rPr>
+          <w:rFonts w:ascii="楷体" w:eastAsia="楷体" w:hAnsi="楷体" w:cs="楷体" w:hint="eastAsia"/>
+        </w:rPr>
+        <w:t>，每秒识别帧数达到</w:t>
+      </w:r>
+      <w:r>
+        <w:rPr>
+          <w:rFonts w:ascii="楷体" w:eastAsia="楷体" w:hAnsi="楷体" w:cs="楷体" w:hint="eastAsia"/>
+        </w:rPr>
+        <w:t>36.0</w:t>
+      </w:r>
+      <w:r>
+        <w:rPr>
+          <w:rFonts w:ascii="楷体" w:eastAsia="楷体" w:hAnsi="楷体" w:cs="楷体" w:hint="eastAsia"/>
+        </w:rPr>
+        <w:t>，符合工作车间实时观测检查的标准。实际上，此模型对分辨率（</w:t>
+      </w:r>
+      <w:r>
+        <w:rPr>
+          <w:rFonts w:ascii="楷体" w:eastAsia="楷体" w:hAnsi="楷体" w:cs="楷体" w:hint="eastAsia"/>
+        </w:rPr>
+        <w:t>1024*768</w:t>
+      </w:r>
+      <w:r>
+        <w:rPr>
+          <w:rFonts w:ascii="楷体" w:eastAsia="楷体" w:hAnsi="楷体" w:cs="楷体" w:hint="eastAsia"/>
+        </w:rPr>
+        <w:t>）的图像识别率达到</w:t>
+      </w:r>
+      <w:r>
+        <w:rPr>
+          <w:rFonts w:ascii="楷体" w:eastAsia="楷体" w:hAnsi="楷体" w:cs="楷体" w:hint="eastAsia"/>
+        </w:rPr>
+        <w:t>94.22%</w:t>
+      </w:r>
+      <w:r>
+        <w:rPr>
+          <w:rFonts w:ascii="楷体" w:eastAsia="楷体" w:hAnsi="楷体" w:cs="楷体" w:hint="eastAsia"/>
+        </w:rPr>
+        <w:t>，考虑到现在大部分车间已开始采用全高清监控摄像头，</w:t>
+      </w:r>
+      <w:r>
+        <w:rPr>
+          <w:rFonts w:ascii="楷体" w:eastAsia="楷体" w:hAnsi="楷体" w:cs="楷体" w:hint="eastAsia"/>
+        </w:rPr>
+        <w:lastRenderedPageBreak/>
+        <w:t>我们模型的识别率必然会更高，达到更好的效果。本项目的实现，具有一定的研究价值和经济意义，为生产车间实时监测提供了技术参考。</w:t>
       </w:r>
     </w:p>
-    <w:p/>
-    <w:p/>
-    <w:p/>
     <w:sectPr>
+      <w:footerReference w:type="default" r:id="rId11"/>
       <w:pgSz w:w="11906" w:h="16838"/>
-      <w:pgMar w:top="1440" w:right="1800" w:bottom="1440" w:left="1800" w:header="851" w:footer="992" w:gutter="0"/>
+      <w:pgMar w:top="1440" w:right="1800" w:bottom="1440" w:left="1800" w:header="1134" w:footer="992" w:gutter="0"/>
+      <w:pgNumType w:start="1"/>
       <w:cols w:space="425"/>
       <w:docGrid w:type="lines" w:linePitch="312"/>
     </w:sectPr>
@@ -2208,6 +3679,287 @@
 </w:endnotes>
 </file>
 
+<file path=word/footer1.xml><?xml version="1.0" encoding="utf-8"?>
+<w:ftr xmlns:wpc="http://schemas.microsoft.com/office/word/2010/wordprocessingCanvas" xmlns:cx="http://schemas.microsoft.com/office/drawing/2014/chartex" xmlns:cx1="http://schemas.microsoft.com/office/drawing/2015/9/8/chartex" xmlns:cx2="http://schemas.microsoft.com/office/drawing/2015/10/21/chartex" xmlns:cx3="http://schemas.microsoft.com/office/drawing/2016/5/9/chartex" xmlns:cx4="http://schemas.microsoft.com/office/drawing/2016/5/10/chartex" xmlns:cx5="http://schemas.microsoft.com/office/drawing/2016/5/11/chartex" xmlns:cx6="http://schemas.microsoft.com/office/drawing/2016/5/12/chartex" xmlns:cx7="http://schemas.microsoft.com/office/drawing/2016/5/13/chartex" xmlns:cx8="http://schemas.microsoft.com/office/drawing/2016/5/14/chartex" xmlns:mc="http://schemas.openxmlformats.org/markup-compatibility/2006" xmlns:aink="http://schemas.microsoft.com/office/drawing/2016/ink" xmlns:am3d="http://schemas.microsoft.com/office/drawing/2017/model3d" xmlns:o="urn:schemas-microsoft-com:office:office" xmlns:r="http://schemas.openxmlformats.org/officeDocument/2006/relationships" xmlns:m="http://schemas.openxmlformats.org/officeDocument/2006/math" xmlns:v="urn:schemas-microsoft-com:vml" xmlns:wp14="http://schemas.microsoft.com/office/word/2010/wordprocessingDrawing" xmlns:wp="http://schemas.openxmlformats.org/drawingml/2006/wordprocessingDrawing" xmlns:w10="urn:schemas-microsoft-com:office:word" xmlns:w="http://schemas.openxmlformats.org/wordprocessingml/2006/main" xmlns:w14="http://schemas.microsoft.com/office/word/2010/wordml" xmlns:w15="http://schemas.microsoft.com/office/word/2012/wordml" xmlns:w16cex="http://schemas.microsoft.com/office/word/2018/wordml/cex" xmlns:w16cid="http://schemas.microsoft.com/office/word/2016/wordml/cid" xmlns:w16="http://schemas.microsoft.com/office/word/2018/wordml" xmlns:w16se="http://schemas.microsoft.com/office/word/2015/wordml/symex" xmlns:wpg="http://schemas.microsoft.com/office/word/2010/wordprocessingGroup" xmlns:wpi="http://schemas.microsoft.com/office/word/2010/wordprocessingInk" xmlns:wne="http://schemas.microsoft.com/office/word/2006/wordml" xmlns:wps="http://schemas.microsoft.com/office/word/2010/wordprocessingShape" mc:Ignorable="w14 w15 w16se w16cid w16 w16cex wp14">
+  <w:p>
+    <w:pPr>
+      <w:pStyle w:val="a3"/>
+    </w:pPr>
+    <w:r>
+      <w:rPr>
+        <w:noProof/>
+      </w:rPr>
+      <mc:AlternateContent>
+        <mc:Choice Requires="wps">
+          <w:drawing>
+            <wp:anchor distT="0" distB="0" distL="114300" distR="114300" simplePos="0" relativeHeight="251658240" behindDoc="0" locked="0" layoutInCell="1" allowOverlap="1" wp14:anchorId="6D3B65B6" wp14:editId="1AB9EA36">
+              <wp:simplePos x="0" y="0"/>
+              <wp:positionH relativeFrom="margin">
+                <wp:align>center</wp:align>
+              </wp:positionH>
+              <wp:positionV relativeFrom="paragraph">
+                <wp:posOffset>0</wp:posOffset>
+              </wp:positionV>
+              <wp:extent cx="1828800" cy="1828800"/>
+              <wp:effectExtent l="0" t="0" r="0" b="0"/>
+              <wp:wrapNone/>
+              <wp:docPr id="1" name="文本框 1"/>
+              <wp:cNvGraphicFramePr/>
+              <a:graphic xmlns:a="http://schemas.openxmlformats.org/drawingml/2006/main">
+                <a:graphicData uri="http://schemas.microsoft.com/office/word/2010/wordprocessingShape">
+                  <wps:wsp>
+                    <wps:cNvSpPr txBox="1"/>
+                    <wps:spPr>
+                      <a:xfrm>
+                        <a:off x="0" y="0"/>
+                        <a:ext cx="1828800" cy="1828800"/>
+                      </a:xfrm>
+                      <a:prstGeom prst="rect">
+                        <a:avLst/>
+                      </a:prstGeom>
+                      <a:noFill/>
+                      <a:ln w="6350">
+                        <a:noFill/>
+                      </a:ln>
+                    </wps:spPr>
+                    <wps:style>
+                      <a:lnRef idx="0">
+                        <a:schemeClr val="accent1"/>
+                      </a:lnRef>
+                      <a:fillRef idx="0">
+                        <a:schemeClr val="accent1"/>
+                      </a:fillRef>
+                      <a:effectRef idx="0">
+                        <a:schemeClr val="accent1"/>
+                      </a:effectRef>
+                      <a:fontRef idx="minor">
+                        <a:schemeClr val="dk1"/>
+                      </a:fontRef>
+                    </wps:style>
+                    <wps:txbx>
+                      <w:txbxContent>
+                        <w:p>
+                          <w:pPr>
+                            <w:pStyle w:val="a3"/>
+                          </w:pPr>
+                          <w:r>
+                            <w:rPr>
+                              <w:rFonts w:hint="eastAsia"/>
+                            </w:rPr>
+                            <w:t>第</w:t>
+                          </w:r>
+                          <w:r>
+                            <w:rPr>
+                              <w:rFonts w:hint="eastAsia"/>
+                            </w:rPr>
+                            <w:t xml:space="preserve"> </w:t>
+                          </w:r>
+                          <w:r>
+                            <w:rPr>
+                              <w:rFonts w:hint="eastAsia"/>
+                            </w:rPr>
+                            <w:fldChar w:fldCharType="begin"/>
+                          </w:r>
+                          <w:r>
+                            <w:rPr>
+                              <w:rFonts w:hint="eastAsia"/>
+                            </w:rPr>
+                            <w:instrText xml:space="preserve"> PAGE  \* MERGEFORMAT </w:instrText>
+                          </w:r>
+                          <w:r>
+                            <w:rPr>
+                              <w:rFonts w:hint="eastAsia"/>
+                            </w:rPr>
+                            <w:fldChar w:fldCharType="separate"/>
+                          </w:r>
+                          <w:r>
+                            <w:rPr>
+                              <w:rFonts w:hint="eastAsia"/>
+                            </w:rPr>
+                            <w:t>3</w:t>
+                          </w:r>
+                          <w:r>
+                            <w:rPr>
+                              <w:rFonts w:hint="eastAsia"/>
+                            </w:rPr>
+                            <w:fldChar w:fldCharType="end"/>
+                          </w:r>
+                          <w:r>
+                            <w:rPr>
+                              <w:rFonts w:hint="eastAsia"/>
+                            </w:rPr>
+                            <w:t xml:space="preserve"> </w:t>
+                          </w:r>
+                          <w:r>
+                            <w:rPr>
+                              <w:rFonts w:hint="eastAsia"/>
+                            </w:rPr>
+                            <w:t>页</w:t>
+                          </w:r>
+                          <w:r>
+                            <w:rPr>
+                              <w:rFonts w:hint="eastAsia"/>
+                            </w:rPr>
+                            <w:t xml:space="preserve"> </w:t>
+                          </w:r>
+                          <w:r>
+                            <w:rPr>
+                              <w:rFonts w:hint="eastAsia"/>
+                            </w:rPr>
+                            <w:t>共</w:t>
+                          </w:r>
+                          <w:r>
+                            <w:rPr>
+                              <w:rFonts w:hint="eastAsia"/>
+                            </w:rPr>
+                            <w:t xml:space="preserve"> </w:t>
+                          </w:r>
+                          <w:r>
+                            <w:rPr>
+                              <w:rFonts w:hint="eastAsia"/>
+                            </w:rPr>
+                            <w:t>3</w:t>
+                          </w:r>
+                          <w:r>
+                            <w:rPr>
+                              <w:rFonts w:hint="eastAsia"/>
+                            </w:rPr>
+                            <w:t xml:space="preserve"> </w:t>
+                          </w:r>
+                          <w:r>
+                            <w:rPr>
+                              <w:rFonts w:hint="eastAsia"/>
+                            </w:rPr>
+                            <w:t>页</w:t>
+                          </w:r>
+                        </w:p>
+                      </w:txbxContent>
+                    </wps:txbx>
+                    <wps:bodyPr rot="0" spcFirstLastPara="0" vertOverflow="overflow" horzOverflow="overflow" vert="horz" wrap="none" lIns="0" tIns="0" rIns="0" bIns="0" numCol="1" spcCol="0" rtlCol="0" fromWordArt="0" anchor="t" anchorCtr="0" forceAA="0" compatLnSpc="1">
+                      <a:spAutoFit/>
+                    </wps:bodyPr>
+                  </wps:wsp>
+                </a:graphicData>
+              </a:graphic>
+            </wp:anchor>
+          </w:drawing>
+        </mc:Choice>
+        <mc:Fallback>
+          <w:pict>
+            <v:shapetype w14:anchorId="6D3B65B6" id="_x0000_t202" coordsize="21600,21600" o:spt="202" path="m,l,21600r21600,l21600,xe">
+              <v:stroke joinstyle="miter"/>
+              <v:path gradientshapeok="t" o:connecttype="rect"/>
+            </v:shapetype>
+            <v:shape id="文本框 1" o:spid="_x0000_s1026" type="#_x0000_t202" style="position:absolute;margin-left:0;margin-top:0;width:2in;height:2in;z-index:251658240;visibility:visible;mso-wrap-style:none;mso-wrap-distance-left:9pt;mso-wrap-distance-top:0;mso-wrap-distance-right:9pt;mso-wrap-distance-bottom:0;mso-position-horizontal:center;mso-position-horizontal-relative:margin;mso-position-vertical:absolute;mso-position-vertical-relative:text;v-text-anchor:top" o:gfxdata="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" filled="f" stroked="f" strokeweight=".5pt">
+              <v:textbox style="mso-fit-shape-to-text:t" inset="0,0,0,0">
+                <w:txbxContent>
+                  <w:p>
+                    <w:pPr>
+                      <w:pStyle w:val="a3"/>
+                    </w:pPr>
+                    <w:r>
+                      <w:rPr>
+                        <w:rFonts w:hint="eastAsia"/>
+                      </w:rPr>
+                      <w:t>第</w:t>
+                    </w:r>
+                    <w:r>
+                      <w:rPr>
+                        <w:rFonts w:hint="eastAsia"/>
+                      </w:rPr>
+                      <w:t xml:space="preserve"> </w:t>
+                    </w:r>
+                    <w:r>
+                      <w:rPr>
+                        <w:rFonts w:hint="eastAsia"/>
+                      </w:rPr>
+                      <w:fldChar w:fldCharType="begin"/>
+                    </w:r>
+                    <w:r>
+                      <w:rPr>
+                        <w:rFonts w:hint="eastAsia"/>
+                      </w:rPr>
+                      <w:instrText xml:space="preserve"> PAGE  \* MERGEFORMAT </w:instrText>
+                    </w:r>
+                    <w:r>
+                      <w:rPr>
+                        <w:rFonts w:hint="eastAsia"/>
+                      </w:rPr>
+                      <w:fldChar w:fldCharType="separate"/>
+                    </w:r>
+                    <w:r>
+                      <w:rPr>
+                        <w:rFonts w:hint="eastAsia"/>
+                      </w:rPr>
+                      <w:t>3</w:t>
+                    </w:r>
+                    <w:r>
+                      <w:rPr>
+                        <w:rFonts w:hint="eastAsia"/>
+                      </w:rPr>
+                      <w:fldChar w:fldCharType="end"/>
+                    </w:r>
+                    <w:r>
+                      <w:rPr>
+                        <w:rFonts w:hint="eastAsia"/>
+                      </w:rPr>
+                      <w:t xml:space="preserve"> </w:t>
+                    </w:r>
+                    <w:r>
+                      <w:rPr>
+                        <w:rFonts w:hint="eastAsia"/>
+                      </w:rPr>
+                      <w:t>页</w:t>
+                    </w:r>
+                    <w:r>
+                      <w:rPr>
+                        <w:rFonts w:hint="eastAsia"/>
+                      </w:rPr>
+                      <w:t xml:space="preserve"> </w:t>
+                    </w:r>
+                    <w:r>
+                      <w:rPr>
+                        <w:rFonts w:hint="eastAsia"/>
+                      </w:rPr>
+                      <w:t>共</w:t>
+                    </w:r>
+                    <w:r>
+                      <w:rPr>
+                        <w:rFonts w:hint="eastAsia"/>
+                      </w:rPr>
+                      <w:t xml:space="preserve"> </w:t>
+                    </w:r>
+                    <w:r>
+                      <w:rPr>
+                        <w:rFonts w:hint="eastAsia"/>
+                      </w:rPr>
+                      <w:t>3</w:t>
+                    </w:r>
+                    <w:r>
+                      <w:rPr>
+                        <w:rFonts w:hint="eastAsia"/>
+                      </w:rPr>
+                      <w:t xml:space="preserve"> </w:t>
+                    </w:r>
+                    <w:r>
+                      <w:rPr>
+                        <w:rFonts w:hint="eastAsia"/>
+                      </w:rPr>
+                      <w:t>页</w:t>
+                    </w:r>
+                  </w:p>
+                </w:txbxContent>
+              </v:textbox>
+              <w10:wrap anchorx="margin"/>
+            </v:shape>
+          </w:pict>
+        </mc:Fallback>
+      </mc:AlternateContent>
+    </w:r>
+  </w:p>
+</w:ftr>
+</file>
+
 <file path=word/footnotes.xml><?xml version="1.0" encoding="utf-8"?>
 <w:footnotes xmlns:wpc="http://schemas.microsoft.com/office/word/2010/wordprocessingCanvas" xmlns:cx="http://schemas.microsoft.com/office/drawing/2014/chartex" xmlns:cx1="http://schemas.microsoft.com/office/drawing/2015/9/8/chartex" xmlns:cx2="http://schemas.microsoft.com/office/drawing/2015/10/21/chartex" xmlns:cx3="http://schemas.microsoft.com/office/drawing/2016/5/9/chartex" xmlns:cx4="http://schemas.microsoft.com/office/drawing/2016/5/10/chartex" xmlns:cx5="http://schemas.microsoft.com/office/drawing/2016/5/11/chartex" xmlns:cx6="http://schemas.microsoft.com/office/drawing/2016/5/12/chartex" xmlns:cx7="http://schemas.microsoft.com/office/drawing/2016/5/13/chartex" xmlns:cx8="http://schemas.microsoft.com/office/drawing/2016/5/14/chartex" xmlns:mc="http://schemas.openxmlformats.org/markup-compatibility/2006" xmlns:aink="http://schemas.microsoft.com/office/drawing/2016/ink" xmlns:am3d="http://schemas.microsoft.com/office/drawing/2017/model3d" xmlns:o="urn:schemas-microsoft-com:office:office" xmlns:r="http://schemas.openxmlformats.org/officeDocument/2006/relationships" xmlns:m="http://schemas.openxmlformats.org/officeDocument/2006/math" xmlns:v="urn:schemas-microsoft-com:vml" xmlns:wp14="http://schemas.microsoft.com/office/word/2010/wordprocessingDrawing" xmlns:wp="http://schemas.openxmlformats.org/drawingml/2006/wordprocessingDrawing" xmlns:w10="urn:schemas-microsoft-com:office:word" xmlns:w="http://schemas.openxmlformats.org/wordprocessingml/2006/main" xmlns:w14="http://schemas.microsoft.com/office/word/2010/wordml" xmlns:w15="http://schemas.microsoft.com/office/word/2012/wordml" xmlns:w16cex="http://schemas.microsoft.com/office/word/2018/wordml/cex" xmlns:w16cid="http://schemas.microsoft.com/office/word/2016/wordml/cid" xmlns:w16="http://schemas.microsoft.com/office/word/2018/wordml" xmlns:w16se="http://schemas.microsoft.com/office/word/2015/wordml/symex" xmlns:wpg="http://schemas.microsoft.com/office/word/2010/wordprocessingGroup" xmlns:wpi="http://schemas.microsoft.com/office/word/2010/wordprocessingInk" xmlns:wne="http://schemas.microsoft.com/office/word/2006/wordml" xmlns:wps="http://schemas.microsoft.com/office/word/2010/wordprocessingShape" mc:Ignorable="w14 w15 w16se w16cid w16 w16cex wp14">
   <w:footnote w:type="separator" w:id="-1">
@@ -2225,6 +3977,71 @@
     </w:p>
   </w:footnote>
 </w:footnotes>
+</file>
+
+<file path=word/header1.xml><?xml version="1.0" encoding="utf-8"?>
+<w:hdr xmlns:wpc="http://schemas.microsoft.com/office/word/2010/wordprocessingCanvas" xmlns:cx="http://schemas.microsoft.com/office/drawing/2014/chartex" xmlns:cx1="http://schemas.microsoft.com/office/drawing/2015/9/8/chartex" xmlns:cx2="http://schemas.microsoft.com/office/drawing/2015/10/21/chartex" xmlns:cx3="http://schemas.microsoft.com/office/drawing/2016/5/9/chartex" xmlns:cx4="http://schemas.microsoft.com/office/drawing/2016/5/10/chartex" xmlns:cx5="http://schemas.microsoft.com/office/drawing/2016/5/11/chartex" xmlns:cx6="http://schemas.microsoft.com/office/drawing/2016/5/12/chartex" xmlns:cx7="http://schemas.microsoft.com/office/drawing/2016/5/13/chartex" xmlns:cx8="http://schemas.microsoft.com/office/drawing/2016/5/14/chartex" xmlns:mc="http://schemas.openxmlformats.org/markup-compatibility/2006" xmlns:aink="http://schemas.microsoft.com/office/drawing/2016/ink" xmlns:am3d="http://schemas.microsoft.com/office/drawing/2017/model3d" xmlns:o="urn:schemas-microsoft-com:office:office" xmlns:r="http://schemas.openxmlformats.org/officeDocument/2006/relationships" xmlns:m="http://schemas.openxmlformats.org/officeDocument/2006/math" xmlns:v="urn:schemas-microsoft-com:vml" xmlns:wp14="http://schemas.microsoft.com/office/word/2010/wordprocessingDrawing" xmlns:wp="http://schemas.openxmlformats.org/drawingml/2006/wordprocessingDrawing" xmlns:w10="urn:schemas-microsoft-com:office:word" xmlns:w="http://schemas.openxmlformats.org/wordprocessingml/2006/main" xmlns:w14="http://schemas.microsoft.com/office/word/2010/wordml" xmlns:w15="http://schemas.microsoft.com/office/word/2012/wordml" xmlns:w16cex="http://schemas.microsoft.com/office/word/2018/wordml/cex" xmlns:w16cid="http://schemas.microsoft.com/office/word/2016/wordml/cid" xmlns:w16="http://schemas.microsoft.com/office/word/2018/wordml" xmlns:w16se="http://schemas.microsoft.com/office/word/2015/wordml/symex" xmlns:wpg="http://schemas.microsoft.com/office/word/2010/wordprocessingGroup" xmlns:wpi="http://schemas.microsoft.com/office/word/2010/wordprocessingInk" xmlns:wne="http://schemas.microsoft.com/office/word/2006/wordml" xmlns:wps="http://schemas.microsoft.com/office/word/2010/wordprocessingShape" mc:Ignorable="w14 w15 w16se w16cid w16 w16cex wp14">
+  <w:p>
+    <w:pPr>
+      <w:widowControl/>
+      <w:jc w:val="left"/>
+    </w:pPr>
+    <w:r>
+      <w:rPr>
+        <w:rFonts w:ascii="楷体" w:eastAsia="楷体" w:hAnsi="楷体" w:cs="楷体" w:hint="eastAsia"/>
+        <w:kern w:val="0"/>
+        <w:szCs w:val="21"/>
+        <w:lang w:bidi="ar"/>
+      </w:rPr>
+      <w:t>A</w:t>
+    </w:r>
+    <w:r>
+      <w:rPr>
+        <w:rFonts w:ascii="楷体" w:eastAsia="楷体" w:hAnsi="楷体" w:cs="楷体" w:hint="eastAsia"/>
+        <w:kern w:val="0"/>
+        <w:szCs w:val="21"/>
+        <w:lang w:bidi="ar"/>
+      </w:rPr>
+      <w:t>类</w:t>
+    </w:r>
+    <w:r>
+      <w:rPr>
+        <w:rFonts w:ascii="楷体" w:eastAsia="楷体" w:hAnsi="楷体" w:cs="楷体" w:hint="eastAsia"/>
+        <w:kern w:val="0"/>
+        <w:szCs w:val="21"/>
+        <w:lang w:bidi="ar"/>
+      </w:rPr>
+      <w:t>-1903011-</w:t>
+    </w:r>
+    <w:r>
+      <w:rPr>
+        <w:rFonts w:ascii="楷体" w:eastAsia="楷体" w:hAnsi="楷体" w:cs="楷体" w:hint="eastAsia"/>
+        <w:kern w:val="0"/>
+        <w:szCs w:val="21"/>
+        <w:lang w:bidi="ar"/>
+      </w:rPr>
+      <w:t>窝窝头一块钱四个小组</w:t>
+    </w:r>
+    <w:r>
+      <w:rPr>
+        <w:rFonts w:ascii="楷体" w:eastAsia="楷体" w:hAnsi="楷体" w:cs="楷体" w:hint="eastAsia"/>
+        <w:kern w:val="0"/>
+        <w:szCs w:val="21"/>
+        <w:lang w:bidi="ar"/>
+      </w:rPr>
+      <w:t>-</w:t>
+    </w:r>
+    <w:r>
+      <w:rPr>
+        <w:rFonts w:ascii="楷体" w:eastAsia="楷体" w:hAnsi="楷体" w:cs="楷体" w:hint="eastAsia"/>
+        <w:kern w:val="0"/>
+        <w:szCs w:val="21"/>
+        <w:lang w:bidi="ar"/>
+      </w:rPr>
+      <w:t>基于人工智能的视觉识别技术项目概要介绍</w:t>
+    </w:r>
+  </w:p>
+</w:hdr>
 </file>
 
 <file path=word/numbering.xml><?xml version="1.0" encoding="utf-8"?>
@@ -2357,9 +4174,6 @@
     <w:rPrDefault>
       <w:rPr>
         <w:rFonts w:asciiTheme="minorHAnsi" w:eastAsiaTheme="minorEastAsia" w:hAnsiTheme="minorHAnsi" w:cstheme="minorBidi"/>
-        <w:kern w:val="2"/>
-        <w:sz w:val="21"/>
-        <w:szCs w:val="22"/>
         <w:lang w:val="en-US" w:eastAsia="zh-CN" w:bidi="ar-SA"/>
       </w:rPr>
     </w:rPrDefault>
@@ -2368,14 +4182,14 @@
   <w:latentStyles w:defLockedState="0" w:defUIPriority="99" w:defSemiHidden="0" w:defUnhideWhenUsed="0" w:defQFormat="0" w:count="376">
     <w:lsdException w:name="Normal" w:uiPriority="0" w:qFormat="1"/>
     <w:lsdException w:name="heading 1" w:uiPriority="0" w:qFormat="1"/>
-    <w:lsdException w:name="heading 2" w:semiHidden="1" w:uiPriority="0" w:unhideWhenUsed="1" w:qFormat="1"/>
-    <w:lsdException w:name="heading 3" w:semiHidden="1" w:uiPriority="9" w:unhideWhenUsed="1" w:qFormat="1"/>
-    <w:lsdException w:name="heading 4" w:semiHidden="1" w:uiPriority="9" w:unhideWhenUsed="1" w:qFormat="1"/>
-    <w:lsdException w:name="heading 5" w:semiHidden="1" w:uiPriority="9" w:unhideWhenUsed="1" w:qFormat="1"/>
-    <w:lsdException w:name="heading 6" w:semiHidden="1" w:uiPriority="9" w:unhideWhenUsed="1" w:qFormat="1"/>
-    <w:lsdException w:name="heading 7" w:semiHidden="1" w:uiPriority="9" w:unhideWhenUsed="1" w:qFormat="1"/>
-    <w:lsdException w:name="heading 8" w:semiHidden="1" w:uiPriority="9" w:unhideWhenUsed="1" w:qFormat="1"/>
-    <w:lsdException w:name="heading 9" w:semiHidden="1" w:uiPriority="9" w:unhideWhenUsed="1" w:qFormat="1"/>
+    <w:lsdException w:name="heading 2" w:uiPriority="0" w:unhideWhenUsed="1" w:qFormat="1"/>
+    <w:lsdException w:name="heading 3" w:uiPriority="9" w:unhideWhenUsed="1" w:qFormat="1"/>
+    <w:lsdException w:name="heading 4" w:uiPriority="9" w:unhideWhenUsed="1" w:qFormat="1"/>
+    <w:lsdException w:name="heading 5" w:uiPriority="9" w:unhideWhenUsed="1" w:qFormat="1"/>
+    <w:lsdException w:name="heading 6" w:uiPriority="9" w:unhideWhenUsed="1" w:qFormat="1"/>
+    <w:lsdException w:name="heading 7" w:uiPriority="9" w:unhideWhenUsed="1" w:qFormat="1"/>
+    <w:lsdException w:name="heading 8" w:uiPriority="9" w:unhideWhenUsed="1" w:qFormat="1"/>
+    <w:lsdException w:name="heading 9" w:uiPriority="9" w:unhideWhenUsed="1" w:qFormat="1"/>
     <w:lsdException w:name="index 1" w:semiHidden="1" w:unhideWhenUsed="1"/>
     <w:lsdException w:name="index 2" w:semiHidden="1" w:unhideWhenUsed="1"/>
     <w:lsdException w:name="index 3" w:semiHidden="1" w:unhideWhenUsed="1"/>
@@ -2385,8 +4199,8 @@
     <w:lsdException w:name="index 7" w:semiHidden="1" w:unhideWhenUsed="1"/>
     <w:lsdException w:name="index 8" w:semiHidden="1" w:unhideWhenUsed="1"/>
     <w:lsdException w:name="index 9" w:semiHidden="1" w:unhideWhenUsed="1"/>
-    <w:lsdException w:name="toc 1" w:semiHidden="1" w:uiPriority="39" w:unhideWhenUsed="1"/>
-    <w:lsdException w:name="toc 2" w:semiHidden="1" w:uiPriority="39" w:unhideWhenUsed="1"/>
+    <w:lsdException w:name="toc 1" w:uiPriority="39" w:unhideWhenUsed="1"/>
+    <w:lsdException w:name="toc 2" w:uiPriority="39" w:unhideWhenUsed="1" w:qFormat="1"/>
     <w:lsdException w:name="toc 3" w:semiHidden="1" w:uiPriority="39" w:unhideWhenUsed="1"/>
     <w:lsdException w:name="toc 4" w:semiHidden="1" w:uiPriority="39" w:unhideWhenUsed="1"/>
     <w:lsdException w:name="toc 5" w:semiHidden="1" w:uiPriority="39" w:unhideWhenUsed="1"/>
@@ -2397,8 +4211,8 @@
     <w:lsdException w:name="Normal Indent" w:semiHidden="1" w:unhideWhenUsed="1"/>
     <w:lsdException w:name="footnote text" w:semiHidden="1" w:unhideWhenUsed="1"/>
     <w:lsdException w:name="annotation text" w:semiHidden="1" w:unhideWhenUsed="1"/>
-    <w:lsdException w:name="header" w:semiHidden="1" w:unhideWhenUsed="1"/>
-    <w:lsdException w:name="footer" w:semiHidden="1" w:unhideWhenUsed="1"/>
+    <w:lsdException w:name="header" w:unhideWhenUsed="1" w:qFormat="1"/>
+    <w:lsdException w:name="footer" w:unhideWhenUsed="1" w:qFormat="1"/>
     <w:lsdException w:name="index heading" w:semiHidden="1" w:unhideWhenUsed="1"/>
     <w:lsdException w:name="caption" w:semiHidden="1" w:uiPriority="35" w:unhideWhenUsed="1" w:qFormat="1"/>
     <w:lsdException w:name="table of figures" w:semiHidden="1" w:unhideWhenUsed="1"/>
@@ -2431,7 +4245,7 @@
     <w:lsdException w:name="Title" w:uiPriority="10" w:qFormat="1"/>
     <w:lsdException w:name="Closing" w:semiHidden="1" w:unhideWhenUsed="1"/>
     <w:lsdException w:name="Signature" w:semiHidden="1" w:unhideWhenUsed="1"/>
-    <w:lsdException w:name="Default Paragraph Font" w:semiHidden="1" w:uiPriority="1" w:unhideWhenUsed="1"/>
+    <w:lsdException w:name="Default Paragraph Font" w:uiPriority="1" w:unhideWhenUsed="1" w:qFormat="1"/>
     <w:lsdException w:name="Body Text" w:semiHidden="1" w:unhideWhenUsed="1"/>
     <w:lsdException w:name="Body Text Indent" w:semiHidden="1" w:unhideWhenUsed="1"/>
     <w:lsdException w:name="List Continue" w:semiHidden="1" w:unhideWhenUsed="1"/>
@@ -2451,7 +4265,7 @@
     <w:lsdException w:name="Body Text Indent 2" w:semiHidden="1" w:unhideWhenUsed="1"/>
     <w:lsdException w:name="Body Text Indent 3" w:semiHidden="1" w:unhideWhenUsed="1"/>
     <w:lsdException w:name="Block Text" w:semiHidden="1" w:unhideWhenUsed="1"/>
-    <w:lsdException w:name="Hyperlink" w:semiHidden="1" w:unhideWhenUsed="1"/>
+    <w:lsdException w:name="Hyperlink" w:unhideWhenUsed="1" w:qFormat="1"/>
     <w:lsdException w:name="FollowedHyperlink" w:semiHidden="1" w:unhideWhenUsed="1"/>
     <w:lsdException w:name="Strong" w:uiPriority="22" w:qFormat="1"/>
     <w:lsdException w:name="Emphasis" w:uiPriority="20" w:qFormat="1"/>
@@ -2460,7 +4274,7 @@
     <w:lsdException w:name="E-mail Signature" w:semiHidden="1" w:unhideWhenUsed="1"/>
     <w:lsdException w:name="HTML Top of Form" w:semiHidden="1" w:unhideWhenUsed="1"/>
     <w:lsdException w:name="HTML Bottom of Form" w:semiHidden="1" w:unhideWhenUsed="1"/>
-    <w:lsdException w:name="Normal (Web)" w:semiHidden="1" w:uiPriority="0" w:unhideWhenUsed="1"/>
+    <w:lsdException w:name="Normal (Web)" w:uiPriority="0" w:qFormat="1"/>
     <w:lsdException w:name="HTML Acronym" w:semiHidden="1" w:unhideWhenUsed="1"/>
     <w:lsdException w:name="HTML Address" w:semiHidden="1" w:unhideWhenUsed="1"/>
     <w:lsdException w:name="HTML Cite" w:semiHidden="1" w:unhideWhenUsed="1"/>
@@ -2520,10 +4334,9 @@
     <w:lsdException w:name="Table Web 2" w:semiHidden="1" w:unhideWhenUsed="1"/>
     <w:lsdException w:name="Table Web 3" w:semiHidden="1" w:unhideWhenUsed="1"/>
     <w:lsdException w:name="Balloon Text" w:semiHidden="1" w:unhideWhenUsed="1"/>
-    <w:lsdException w:name="Table Grid" w:uiPriority="39"/>
+    <w:lsdException w:name="Table Grid" w:uiPriority="59" w:qFormat="1"/>
     <w:lsdException w:name="Table Theme" w:semiHidden="1" w:unhideWhenUsed="1"/>
     <w:lsdException w:name="Placeholder Text" w:semiHidden="1"/>
-    <w:lsdException w:name="No Spacing" w:uiPriority="1" w:qFormat="1"/>
     <w:lsdException w:name="Light Shading" w:uiPriority="60"/>
     <w:lsdException w:name="Light List" w:uiPriority="61"/>
     <w:lsdException w:name="Light Grid" w:uiPriority="62"/>
@@ -2545,9 +4358,6 @@
     <w:lsdException w:name="Medium Shading 2 Accent 1" w:uiPriority="64"/>
     <w:lsdException w:name="Medium List 1 Accent 1" w:uiPriority="65"/>
     <w:lsdException w:name="Revision" w:semiHidden="1"/>
-    <w:lsdException w:name="List Paragraph" w:uiPriority="34" w:qFormat="1"/>
-    <w:lsdException w:name="Quote" w:uiPriority="29" w:qFormat="1"/>
-    <w:lsdException w:name="Intense Quote" w:uiPriority="30" w:qFormat="1"/>
     <w:lsdException w:name="Medium List 2 Accent 1" w:uiPriority="66"/>
     <w:lsdException w:name="Medium Grid 1 Accent 1" w:uiPriority="67"/>
     <w:lsdException w:name="Medium Grid 2 Accent 1" w:uiPriority="68"/>
@@ -2746,12 +4556,13 @@
   <w:style w:type="paragraph" w:default="1" w:styleId="a">
     <w:name w:val="Normal"/>
     <w:qFormat/>
-    <w:rsid w:val="00C95270"/>
     <w:pPr>
       <w:widowControl w:val="0"/>
       <w:jc w:val="both"/>
     </w:pPr>
     <w:rPr>
+      <w:kern w:val="2"/>
+      <w:sz w:val="21"/>
       <w:szCs w:val="24"/>
     </w:rPr>
   </w:style>
@@ -2761,7 +4572,6 @@
     <w:next w:val="a"/>
     <w:link w:val="10"/>
     <w:qFormat/>
-    <w:rsid w:val="00C95270"/>
     <w:pPr>
       <w:keepNext/>
       <w:keepLines/>
@@ -2781,7 +4591,6 @@
     <w:link w:val="20"/>
     <w:unhideWhenUsed/>
     <w:qFormat/>
-    <w:rsid w:val="00C95270"/>
     <w:pPr>
       <w:keepNext/>
       <w:keepLines/>
@@ -2802,7 +4611,6 @@
     <w:uiPriority w:val="9"/>
     <w:unhideWhenUsed/>
     <w:qFormat/>
-    <w:rsid w:val="00B7074C"/>
     <w:pPr>
       <w:keepNext/>
       <w:keepLines/>
@@ -2824,7 +4632,6 @@
     <w:uiPriority w:val="9"/>
     <w:unhideWhenUsed/>
     <w:qFormat/>
-    <w:rsid w:val="00B7074C"/>
     <w:pPr>
       <w:keepNext/>
       <w:keepLines/>
@@ -2847,7 +4654,6 @@
     <w:uiPriority w:val="9"/>
     <w:unhideWhenUsed/>
     <w:qFormat/>
-    <w:rsid w:val="00B7074C"/>
     <w:pPr>
       <w:keepNext/>
       <w:keepLines/>
@@ -2869,7 +4675,6 @@
     <w:uiPriority w:val="9"/>
     <w:unhideWhenUsed/>
     <w:qFormat/>
-    <w:rsid w:val="00B7074C"/>
     <w:pPr>
       <w:keepNext/>
       <w:keepLines/>
@@ -2891,7 +4696,6 @@
     <w:uiPriority w:val="9"/>
     <w:unhideWhenUsed/>
     <w:qFormat/>
-    <w:rsid w:val="00B7074C"/>
     <w:pPr>
       <w:keepNext/>
       <w:keepLines/>
@@ -2912,7 +4716,6 @@
     <w:uiPriority w:val="9"/>
     <w:unhideWhenUsed/>
     <w:qFormat/>
-    <w:rsid w:val="00B7074C"/>
     <w:pPr>
       <w:keepNext/>
       <w:keepLines/>
@@ -2932,7 +4735,6 @@
     <w:uiPriority w:val="9"/>
     <w:unhideWhenUsed/>
     <w:qFormat/>
-    <w:rsid w:val="00B7074C"/>
     <w:pPr>
       <w:keepNext/>
       <w:keepLines/>
@@ -2947,6 +4749,7 @@
   <w:style w:type="character" w:default="1" w:styleId="a0">
     <w:name w:val="Default Paragraph Font"/>
     <w:uiPriority w:val="1"/>
+    <w:semiHidden/>
     <w:unhideWhenUsed/>
   </w:style>
   <w:style w:type="table" w:default="1" w:styleId="a1">
@@ -2971,12 +4774,32 @@
     <w:unhideWhenUsed/>
   </w:style>
   <w:style w:type="paragraph" w:styleId="a3">
-    <w:name w:val="header"/>
+    <w:name w:val="footer"/>
     <w:basedOn w:val="a"/>
     <w:link w:val="a4"/>
     <w:uiPriority w:val="99"/>
     <w:unhideWhenUsed/>
-    <w:rsid w:val="00C95270"/>
+    <w:qFormat/>
+    <w:pPr>
+      <w:tabs>
+        <w:tab w:val="center" w:pos="4153"/>
+        <w:tab w:val="right" w:pos="8306"/>
+      </w:tabs>
+      <w:snapToGrid w:val="0"/>
+      <w:jc w:val="left"/>
+    </w:pPr>
+    <w:rPr>
+      <w:sz w:val="18"/>
+      <w:szCs w:val="18"/>
+    </w:rPr>
+  </w:style>
+  <w:style w:type="paragraph" w:styleId="a5">
+    <w:name w:val="header"/>
+    <w:basedOn w:val="a"/>
+    <w:link w:val="a6"/>
+    <w:uiPriority w:val="99"/>
+    <w:unhideWhenUsed/>
+    <w:qFormat/>
     <w:pPr>
       <w:pBdr>
         <w:bottom w:val="single" w:sz="6" w:space="1" w:color="auto"/>
@@ -2993,43 +4816,80 @@
       <w:szCs w:val="18"/>
     </w:rPr>
   </w:style>
-  <w:style w:type="character" w:customStyle="1" w:styleId="a4">
+  <w:style w:type="paragraph" w:styleId="TOC1">
+    <w:name w:val="toc 1"/>
+    <w:basedOn w:val="a"/>
+    <w:next w:val="a"/>
+    <w:uiPriority w:val="39"/>
+    <w:unhideWhenUsed/>
+  </w:style>
+  <w:style w:type="paragraph" w:styleId="TOC2">
+    <w:name w:val="toc 2"/>
+    <w:basedOn w:val="a"/>
+    <w:next w:val="a"/>
+    <w:uiPriority w:val="39"/>
+    <w:unhideWhenUsed/>
+    <w:qFormat/>
+    <w:pPr>
+      <w:ind w:leftChars="200" w:left="420"/>
+    </w:pPr>
+  </w:style>
+  <w:style w:type="paragraph" w:styleId="a7">
+    <w:name w:val="Normal (Web)"/>
+    <w:basedOn w:val="a"/>
+    <w:qFormat/>
+    <w:rPr>
+      <w:sz w:val="24"/>
+    </w:rPr>
+  </w:style>
+  <w:style w:type="table" w:styleId="a8">
+    <w:name w:val="Table Grid"/>
+    <w:basedOn w:val="a1"/>
+    <w:uiPriority w:val="59"/>
+    <w:qFormat/>
+    <w:pPr>
+      <w:widowControl w:val="0"/>
+      <w:jc w:val="both"/>
+    </w:pPr>
+    <w:tblPr>
+      <w:tblBorders>
+        <w:top w:val="single" w:sz="4" w:space="0" w:color="auto"/>
+        <w:left w:val="single" w:sz="4" w:space="0" w:color="auto"/>
+        <w:bottom w:val="single" w:sz="4" w:space="0" w:color="auto"/>
+        <w:right w:val="single" w:sz="4" w:space="0" w:color="auto"/>
+        <w:insideH w:val="single" w:sz="4" w:space="0" w:color="auto"/>
+        <w:insideV w:val="single" w:sz="4" w:space="0" w:color="auto"/>
+      </w:tblBorders>
+    </w:tblPr>
+  </w:style>
+  <w:style w:type="character" w:styleId="a9">
+    <w:name w:val="Hyperlink"/>
+    <w:basedOn w:val="a0"/>
+    <w:uiPriority w:val="99"/>
+    <w:unhideWhenUsed/>
+    <w:qFormat/>
+    <w:rPr>
+      <w:color w:val="0563C1" w:themeColor="hyperlink"/>
+      <w:u w:val="single"/>
+    </w:rPr>
+  </w:style>
+  <w:style w:type="character" w:customStyle="1" w:styleId="a6">
     <w:name w:val="页眉 字符"/>
     <w:basedOn w:val="a0"/>
-    <w:link w:val="a3"/>
+    <w:link w:val="a5"/>
     <w:uiPriority w:val="99"/>
-    <w:rsid w:val="00C95270"/>
+    <w:qFormat/>
     <w:rPr>
       <w:sz w:val="18"/>
       <w:szCs w:val="18"/>
     </w:rPr>
   </w:style>
-  <w:style w:type="paragraph" w:styleId="a5">
-    <w:name w:val="footer"/>
-    <w:basedOn w:val="a"/>
-    <w:link w:val="a6"/>
-    <w:uiPriority w:val="99"/>
-    <w:unhideWhenUsed/>
-    <w:rsid w:val="00C95270"/>
-    <w:pPr>
-      <w:tabs>
-        <w:tab w:val="center" w:pos="4153"/>
-        <w:tab w:val="right" w:pos="8306"/>
-      </w:tabs>
-      <w:snapToGrid w:val="0"/>
-      <w:jc w:val="left"/>
-    </w:pPr>
-    <w:rPr>
-      <w:sz w:val="18"/>
-      <w:szCs w:val="18"/>
-    </w:rPr>
-  </w:style>
-  <w:style w:type="character" w:customStyle="1" w:styleId="a6">
+  <w:style w:type="character" w:customStyle="1" w:styleId="a4">
     <w:name w:val="页脚 字符"/>
     <w:basedOn w:val="a0"/>
-    <w:link w:val="a5"/>
+    <w:link w:val="a3"/>
     <w:uiPriority w:val="99"/>
-    <w:rsid w:val="00C95270"/>
+    <w:qFormat/>
     <w:rPr>
       <w:sz w:val="18"/>
       <w:szCs w:val="18"/>
@@ -3039,7 +4899,7 @@
     <w:name w:val="标题 1 字符"/>
     <w:basedOn w:val="a0"/>
     <w:link w:val="1"/>
-    <w:rsid w:val="00C95270"/>
+    <w:qFormat/>
     <w:rPr>
       <w:b/>
       <w:kern w:val="44"/>
@@ -3051,7 +4911,7 @@
     <w:name w:val="标题 2 字符"/>
     <w:basedOn w:val="a0"/>
     <w:link w:val="2"/>
-    <w:rsid w:val="00C95270"/>
+    <w:qFormat/>
     <w:rPr>
       <w:rFonts w:ascii="Arial" w:eastAsia="黑体" w:hAnsi="Arial"/>
       <w:b/>
@@ -3059,22 +4919,13 @@
       <w:szCs w:val="24"/>
     </w:rPr>
   </w:style>
-  <w:style w:type="paragraph" w:styleId="a7">
-    <w:name w:val="Normal (Web)"/>
-    <w:basedOn w:val="a"/>
-    <w:rsid w:val="00C95270"/>
-    <w:rPr>
-      <w:sz w:val="24"/>
-    </w:rPr>
-  </w:style>
-  <w:style w:type="paragraph" w:styleId="TOC">
-    <w:name w:val="TOC Heading"/>
+  <w:style w:type="paragraph" w:customStyle="1" w:styleId="TOC10">
+    <w:name w:val="TOC 标题1"/>
     <w:basedOn w:val="1"/>
     <w:next w:val="a"/>
     <w:uiPriority w:val="39"/>
     <w:unhideWhenUsed/>
     <w:qFormat/>
-    <w:rsid w:val="00E254F2"/>
     <w:pPr>
       <w:widowControl/>
       <w:spacing w:before="240" w:after="0" w:line="259" w:lineRule="auto"/>
@@ -3090,44 +4941,12 @@
       <w:szCs w:val="32"/>
     </w:rPr>
   </w:style>
-  <w:style w:type="paragraph" w:styleId="TOC1">
-    <w:name w:val="toc 1"/>
-    <w:basedOn w:val="a"/>
-    <w:next w:val="a"/>
-    <w:autoRedefine/>
-    <w:uiPriority w:val="39"/>
-    <w:unhideWhenUsed/>
-    <w:rsid w:val="00E254F2"/>
-  </w:style>
-  <w:style w:type="paragraph" w:styleId="TOC2">
-    <w:name w:val="toc 2"/>
-    <w:basedOn w:val="a"/>
-    <w:next w:val="a"/>
-    <w:autoRedefine/>
-    <w:uiPriority w:val="39"/>
-    <w:unhideWhenUsed/>
-    <w:rsid w:val="00E254F2"/>
-    <w:pPr>
-      <w:ind w:leftChars="200" w:left="420"/>
-    </w:pPr>
-  </w:style>
-  <w:style w:type="character" w:styleId="a8">
-    <w:name w:val="Hyperlink"/>
-    <w:basedOn w:val="a0"/>
-    <w:uiPriority w:val="99"/>
-    <w:unhideWhenUsed/>
-    <w:rsid w:val="00E254F2"/>
-    <w:rPr>
-      <w:color w:val="0563C1" w:themeColor="hyperlink"/>
-      <w:u w:val="single"/>
-    </w:rPr>
-  </w:style>
   <w:style w:type="character" w:customStyle="1" w:styleId="30">
     <w:name w:val="标题 3 字符"/>
     <w:basedOn w:val="a0"/>
     <w:link w:val="3"/>
     <w:uiPriority w:val="9"/>
-    <w:rsid w:val="00B7074C"/>
+    <w:qFormat/>
     <w:rPr>
       <w:b/>
       <w:bCs/>
@@ -3140,7 +4959,7 @@
     <w:basedOn w:val="a0"/>
     <w:link w:val="4"/>
     <w:uiPriority w:val="9"/>
-    <w:rsid w:val="00B7074C"/>
+    <w:qFormat/>
     <w:rPr>
       <w:rFonts w:asciiTheme="majorHAnsi" w:eastAsiaTheme="majorEastAsia" w:hAnsiTheme="majorHAnsi" w:cstheme="majorBidi"/>
       <w:b/>
@@ -3154,7 +4973,7 @@
     <w:basedOn w:val="a0"/>
     <w:link w:val="5"/>
     <w:uiPriority w:val="9"/>
-    <w:rsid w:val="00B7074C"/>
+    <w:qFormat/>
     <w:rPr>
       <w:b/>
       <w:bCs/>
@@ -3167,7 +4986,7 @@
     <w:basedOn w:val="a0"/>
     <w:link w:val="6"/>
     <w:uiPriority w:val="9"/>
-    <w:rsid w:val="00B7074C"/>
+    <w:qFormat/>
     <w:rPr>
       <w:rFonts w:asciiTheme="majorHAnsi" w:eastAsiaTheme="majorEastAsia" w:hAnsiTheme="majorHAnsi" w:cstheme="majorBidi"/>
       <w:b/>
@@ -3181,7 +5000,7 @@
     <w:basedOn w:val="a0"/>
     <w:link w:val="7"/>
     <w:uiPriority w:val="9"/>
-    <w:rsid w:val="00B7074C"/>
+    <w:qFormat/>
     <w:rPr>
       <w:b/>
       <w:bCs/>
@@ -3194,7 +5013,7 @@
     <w:basedOn w:val="a0"/>
     <w:link w:val="8"/>
     <w:uiPriority w:val="9"/>
-    <w:rsid w:val="00B7074C"/>
+    <w:qFormat/>
     <w:rPr>
       <w:rFonts w:asciiTheme="majorHAnsi" w:eastAsiaTheme="majorEastAsia" w:hAnsiTheme="majorHAnsi" w:cstheme="majorBidi"/>
       <w:sz w:val="24"/>
@@ -3206,7 +5025,7 @@
     <w:basedOn w:val="a0"/>
     <w:link w:val="9"/>
     <w:uiPriority w:val="9"/>
-    <w:rsid w:val="00B7074C"/>
+    <w:qFormat/>
     <w:rPr>
       <w:rFonts w:asciiTheme="majorHAnsi" w:eastAsiaTheme="majorEastAsia" w:hAnsiTheme="majorHAnsi" w:cstheme="majorBidi"/>
       <w:szCs w:val="21"/>
@@ -3258,7 +5077,7 @@
     </a:clrScheme>
     <a:fontScheme name="Office">
       <a:majorFont>
-        <a:latin typeface="等线 Light" panose="020F0302020204030204"/>
+        <a:latin typeface="等线 Light"/>
         <a:ea typeface=""/>
         <a:cs typeface=""/>
         <a:font script="Jpan" typeface="游ゴシック Light"/>
@@ -3291,26 +5110,9 @@
         <a:font script="Viet" typeface="Times New Roman"/>
         <a:font script="Uigh" typeface="Microsoft Uighur"/>
         <a:font script="Geor" typeface="Sylfaen"/>
-        <a:font script="Armn" typeface="Arial"/>
-        <a:font script="Bugi" typeface="Leelawadee UI"/>
-        <a:font script="Bopo" typeface="Microsoft JhengHei"/>
-        <a:font script="Java" typeface="Javanese Text"/>
-        <a:font script="Lisu" typeface="Segoe UI"/>
-        <a:font script="Mymr" typeface="Myanmar Text"/>
-        <a:font script="Nkoo" typeface="Ebrima"/>
-        <a:font script="Olck" typeface="Nirmala UI"/>
-        <a:font script="Osma" typeface="Ebrima"/>
-        <a:font script="Phag" typeface="Phagspa"/>
-        <a:font script="Syrn" typeface="Estrangelo Edessa"/>
-        <a:font script="Syrj" typeface="Estrangelo Edessa"/>
-        <a:font script="Syre" typeface="Estrangelo Edessa"/>
-        <a:font script="Sora" typeface="Nirmala UI"/>
-        <a:font script="Tale" typeface="Microsoft Tai Le"/>
-        <a:font script="Talu" typeface="Microsoft New Tai Lue"/>
-        <a:font script="Tfng" typeface="Ebrima"/>
       </a:majorFont>
       <a:minorFont>
-        <a:latin typeface="等线" panose="020F0502020204030204"/>
+        <a:latin typeface="等线"/>
         <a:ea typeface=""/>
         <a:cs typeface=""/>
         <a:font script="Jpan" typeface="游明朝"/>
@@ -3343,23 +5145,6 @@
         <a:font script="Viet" typeface="Arial"/>
         <a:font script="Uigh" typeface="Microsoft Uighur"/>
         <a:font script="Geor" typeface="Sylfaen"/>
-        <a:font script="Armn" typeface="Arial"/>
-        <a:font script="Bugi" typeface="Leelawadee UI"/>
-        <a:font script="Bopo" typeface="Microsoft JhengHei"/>
-        <a:font script="Java" typeface="Javanese Text"/>
-        <a:font script="Lisu" typeface="Segoe UI"/>
-        <a:font script="Mymr" typeface="Myanmar Text"/>
-        <a:font script="Nkoo" typeface="Ebrima"/>
-        <a:font script="Olck" typeface="Nirmala UI"/>
-        <a:font script="Osma" typeface="Ebrima"/>
-        <a:font script="Phag" typeface="Phagspa"/>
-        <a:font script="Syrn" typeface="Estrangelo Edessa"/>
-        <a:font script="Syrj" typeface="Estrangelo Edessa"/>
-        <a:font script="Syre" typeface="Estrangelo Edessa"/>
-        <a:font script="Sora" typeface="Nirmala UI"/>
-        <a:font script="Tale" typeface="Microsoft Tai Le"/>
-        <a:font script="Talu" typeface="Microsoft New Tai Lue"/>
-        <a:font script="Tfng" typeface="Ebrima"/>
       </a:minorFont>
     </a:fontScheme>
     <a:fmtScheme name="Office">
@@ -3502,20 +5287,35 @@
   </a:themeElements>
   <a:objectDefaults/>
   <a:extraClrSchemeLst/>
-  <a:extLst>
-    <a:ext uri="{05A4C25C-085E-4340-85A3-A5531E510DB2}">
-      <thm15:themeFamily xmlns:thm15="http://schemas.microsoft.com/office/thememl/2012/main" name="Office Theme" id="{62F939B6-93AF-4DB8-9C6B-D6C7DFDC589F}" vid="{4A3C46E8-61CC-4603-A589-7422A47A8E4A}"/>
-    </a:ext>
-  </a:extLst>
 </a:theme>
 </file>
 
 <file path=customXml/item1.xml><?xml version="1.0" encoding="utf-8"?>
+<s:customData xmlns="http://www.wps.cn/officeDocument/2013/wpsCustomData" xmlns:s="http://www.wps.cn/officeDocument/2013/wpsCustomData">
+  <customSectProps>
+    <customSectPr/>
+    <customSectPr/>
+  </customSectProps>
+  <customShpExts>
+    <customShpInfo spid="_x0000_s1026" textRotate="1"/>
+  </customShpExts>
+</s:customData>
+</file>
+
+<file path=customXml/item2.xml><?xml version="1.0" encoding="utf-8"?>
 <b:Sources xmlns:b="http://schemas.openxmlformats.org/officeDocument/2006/bibliography" xmlns="http://schemas.openxmlformats.org/officeDocument/2006/bibliography" SelectedStyle="\APASixthEditionOfficeOnline.xsl" StyleName="APA" Version="6"/>
 </file>
 
 <file path=customXml/itemProps1.xml><?xml version="1.0" encoding="utf-8"?>
-<ds:datastoreItem xmlns:ds="http://schemas.openxmlformats.org/officeDocument/2006/customXml" ds:itemID="{C760DA42-021C-48F2-9874-A5D4C71B2585}">
+<ds:datastoreItem xmlns:ds="http://schemas.openxmlformats.org/officeDocument/2006/customXml" ds:itemID="{B1977F7D-205B-4081-913C-38D41E755F92}">
+  <ds:schemaRefs>
+    <ds:schemaRef ds:uri="http://www.wps.cn/officeDocument/2013/wpsCustomData"/>
+  </ds:schemaRefs>
+</ds:datastoreItem>
+</file>
+
+<file path=customXml/itemProps2.xml><?xml version="1.0" encoding="utf-8"?>
+<ds:datastoreItem xmlns:ds="http://schemas.openxmlformats.org/officeDocument/2006/customXml" ds:itemID="{C8CF5958-7290-4FD8-803F-35435FEF95C8}">
   <ds:schemaRefs>
     <ds:schemaRef ds:uri="http://schemas.openxmlformats.org/officeDocument/2006/bibliography"/>
   </ds:schemaRefs>
